--- a/BAOCAO_DOAN3.docx
+++ b/BAOCAO_DOAN3.docx
@@ -748,6 +748,12 @@
     </w:p>
     <w:sdt>
       <w:sdtPr>
+        <w:rPr>
+          <w:rFonts w:asciiTheme="minorHAnsi" w:eastAsiaTheme="minorHAnsi" w:hAnsiTheme="minorHAnsi" w:cstheme="minorBidi"/>
+          <w:color w:val="auto"/>
+          <w:sz w:val="22"/>
+          <w:szCs w:val="22"/>
+        </w:rPr>
         <w:id w:val="-546219792"/>
         <w:docPartObj>
           <w:docPartGallery w:val="Table of Contents"/>
@@ -756,13 +762,9 @@
       </w:sdtPr>
       <w:sdtEndPr>
         <w:rPr>
-          <w:rFonts w:asciiTheme="minorHAnsi" w:eastAsiaTheme="minorHAnsi" w:hAnsiTheme="minorHAnsi" w:cstheme="minorBidi"/>
           <w:b/>
           <w:bCs/>
           <w:noProof/>
-          <w:color w:val="auto"/>
-          <w:sz w:val="22"/>
-          <w:szCs w:val="22"/>
         </w:rPr>
       </w:sdtEndPr>
       <w:sdtContent>
@@ -791,7 +793,7 @@
           <w:r>
             <w:fldChar w:fldCharType="separate"/>
           </w:r>
-          <w:hyperlink w:anchor="_Toc61712313" w:history="1">
+          <w:hyperlink w:anchor="_Toc61810854" w:history="1">
             <w:r>
               <w:rPr>
                 <w:rStyle w:val="Hyperlink"/>
@@ -821,7 +823,7 @@
                 <w:noProof/>
                 <w:webHidden/>
               </w:rPr>
-              <w:instrText xml:space="preserve"> PAGEREF _Toc61712313 \h </w:instrText>
+              <w:instrText xml:space="preserve"> PAGEREF _Toc61810854 \h </w:instrText>
             </w:r>
             <w:r>
               <w:rPr>
@@ -841,7 +843,7 @@
                 <w:noProof/>
                 <w:webHidden/>
               </w:rPr>
-              <w:t>5</w:t>
+              <w:t>4</w:t>
             </w:r>
             <w:r>
               <w:rPr>
@@ -863,7 +865,7 @@
               <w:noProof/>
             </w:rPr>
           </w:pPr>
-          <w:hyperlink w:anchor="_Toc61712314" w:history="1">
+          <w:hyperlink w:anchor="_Toc61810855" w:history="1">
             <w:r>
               <w:rPr>
                 <w:rStyle w:val="Hyperlink"/>
@@ -893,7 +895,7 @@
                 <w:noProof/>
                 <w:webHidden/>
               </w:rPr>
-              <w:instrText xml:space="preserve"> PAGEREF _Toc61712314 \h </w:instrText>
+              <w:instrText xml:space="preserve"> PAGEREF _Toc61810855 \h </w:instrText>
             </w:r>
             <w:r>
               <w:rPr>
@@ -913,7 +915,7 @@
                 <w:noProof/>
                 <w:webHidden/>
               </w:rPr>
-              <w:t>6</w:t>
+              <w:t>5</w:t>
             </w:r>
             <w:r>
               <w:rPr>
@@ -935,7 +937,7 @@
               <w:noProof/>
             </w:rPr>
           </w:pPr>
-          <w:hyperlink w:anchor="_Toc61712315" w:history="1">
+          <w:hyperlink w:anchor="_Toc61810856" w:history="1">
             <w:r>
               <w:rPr>
                 <w:rStyle w:val="Hyperlink"/>
@@ -965,7 +967,7 @@
                 <w:noProof/>
                 <w:webHidden/>
               </w:rPr>
-              <w:instrText xml:space="preserve"> PAGEREF _Toc61712315 \h </w:instrText>
+              <w:instrText xml:space="preserve"> PAGEREF _Toc61810856 \h </w:instrText>
             </w:r>
             <w:r>
               <w:rPr>
@@ -1007,7 +1009,7 @@
               <w:noProof/>
             </w:rPr>
           </w:pPr>
-          <w:hyperlink w:anchor="_Toc61712316" w:history="1">
+          <w:hyperlink w:anchor="_Toc61810857" w:history="1">
             <w:r>
               <w:rPr>
                 <w:rStyle w:val="Hyperlink"/>
@@ -1037,7 +1039,7 @@
                 <w:noProof/>
                 <w:webHidden/>
               </w:rPr>
-              <w:instrText xml:space="preserve"> PAGEREF _Toc61712316 \h </w:instrText>
+              <w:instrText xml:space="preserve"> PAGEREF _Toc61810857 \h </w:instrText>
             </w:r>
             <w:r>
               <w:rPr>
@@ -1080,7 +1082,7 @@
               <w:noProof/>
             </w:rPr>
           </w:pPr>
-          <w:hyperlink w:anchor="_Toc61712317" w:history="1">
+          <w:hyperlink w:anchor="_Toc61810858" w:history="1">
             <w:r>
               <w:rPr>
                 <w:rStyle w:val="Hyperlink"/>
@@ -1127,7 +1129,7 @@
                 <w:noProof/>
                 <w:webHidden/>
               </w:rPr>
-              <w:instrText xml:space="preserve"> PAGEREF _Toc61712317 \h </w:instrText>
+              <w:instrText xml:space="preserve"> PAGEREF _Toc61810858 \h </w:instrText>
             </w:r>
             <w:r>
               <w:rPr>
@@ -1147,7 +1149,7 @@
                 <w:noProof/>
                 <w:webHidden/>
               </w:rPr>
-              <w:t>8</w:t>
+              <w:t>7</w:t>
             </w:r>
             <w:r>
               <w:rPr>
@@ -1170,7 +1172,7 @@
               <w:noProof/>
             </w:rPr>
           </w:pPr>
-          <w:hyperlink w:anchor="_Toc61712318" w:history="1">
+          <w:hyperlink w:anchor="_Toc61810859" w:history="1">
             <w:r>
               <w:rPr>
                 <w:rStyle w:val="Hyperlink"/>
@@ -1217,7 +1219,7 @@
                 <w:noProof/>
                 <w:webHidden/>
               </w:rPr>
-              <w:instrText xml:space="preserve"> PAGEREF _Toc61712318 \h </w:instrText>
+              <w:instrText xml:space="preserve"> PAGEREF _Toc61810859 \h </w:instrText>
             </w:r>
             <w:r>
               <w:rPr>
@@ -1260,7 +1262,7 @@
               <w:noProof/>
             </w:rPr>
           </w:pPr>
-          <w:hyperlink w:anchor="_Toc61712319" w:history="1">
+          <w:hyperlink w:anchor="_Toc61810860" w:history="1">
             <w:r>
               <w:rPr>
                 <w:rStyle w:val="Hyperlink"/>
@@ -1307,7 +1309,7 @@
                 <w:noProof/>
                 <w:webHidden/>
               </w:rPr>
-              <w:instrText xml:space="preserve"> PAGEREF _Toc61712319 \h </w:instrText>
+              <w:instrText xml:space="preserve"> PAGEREF _Toc61810860 \h </w:instrText>
             </w:r>
             <w:r>
               <w:rPr>
@@ -1328,6 +1330,96 @@
                 <w:webHidden/>
               </w:rPr>
               <w:t>9</w:t>
+            </w:r>
+            <w:r>
+              <w:rPr>
+                <w:noProof/>
+                <w:webHidden/>
+              </w:rPr>
+              <w:fldChar w:fldCharType="end"/>
+            </w:r>
+          </w:hyperlink>
+        </w:p>
+        <w:p>
+          <w:pPr>
+            <w:pStyle w:val="TOC1"/>
+            <w:tabs>
+              <w:tab w:val="left" w:pos="440"/>
+              <w:tab w:val="right" w:leader="dot" w:pos="9350"/>
+            </w:tabs>
+            <w:rPr>
+              <w:rFonts w:eastAsiaTheme="minorEastAsia"/>
+              <w:noProof/>
+            </w:rPr>
+          </w:pPr>
+          <w:hyperlink w:anchor="_Toc61810861" w:history="1">
+            <w:r>
+              <w:rPr>
+                <w:rStyle w:val="Hyperlink"/>
+                <w:rFonts w:ascii="Times New Roman" w:hAnsi="Times New Roman" w:cs="Times New Roman"/>
+                <w:b/>
+                <w:bCs/>
+                <w:noProof/>
+              </w:rPr>
+              <w:t>1.</w:t>
+            </w:r>
+            <w:r>
+              <w:rPr>
+                <w:rFonts w:eastAsiaTheme="minorEastAsia"/>
+                <w:noProof/>
+              </w:rPr>
+              <w:tab/>
+            </w:r>
+            <w:r>
+              <w:rPr>
+                <w:rStyle w:val="Hyperlink"/>
+                <w:rFonts w:ascii="Times New Roman" w:hAnsi="Times New Roman" w:cs="Times New Roman"/>
+                <w:b/>
+                <w:bCs/>
+                <w:noProof/>
+              </w:rPr>
+              <w:t>CHƯƠNG 1 : CƠ SỞ LÝ THUYẾT</w:t>
+            </w:r>
+            <w:r>
+              <w:rPr>
+                <w:noProof/>
+                <w:webHidden/>
+              </w:rPr>
+              <w:tab/>
+            </w:r>
+            <w:r>
+              <w:rPr>
+                <w:noProof/>
+                <w:webHidden/>
+              </w:rPr>
+              <w:fldChar w:fldCharType="begin"/>
+            </w:r>
+            <w:r>
+              <w:rPr>
+                <w:noProof/>
+                <w:webHidden/>
+              </w:rPr>
+              <w:instrText xml:space="preserve"> PAGEREF _Toc61810861 \h </w:instrText>
+            </w:r>
+            <w:r>
+              <w:rPr>
+                <w:noProof/>
+                <w:webHidden/>
+              </w:rPr>
+            </w:r>
+            <w:r>
+              <w:rPr>
+                <w:noProof/>
+                <w:webHidden/>
+              </w:rPr>
+              <w:fldChar w:fldCharType="separate"/>
+            </w:r>
+            <w:r>
+              <w:rPr>
+                <w:noProof/>
+                <w:webHidden/>
+              </w:rPr>
+              <w:t>10</w:t>
             </w:r>
             <w:r>
               <w:rPr>
@@ -1350,7 +1442,7 @@
               <w:noProof/>
             </w:rPr>
           </w:pPr>
-          <w:hyperlink w:anchor="_Toc61712320" w:history="1">
+          <w:hyperlink w:anchor="_Toc61810862" w:history="1">
             <w:r>
               <w:rPr>
                 <w:rStyle w:val="Hyperlink"/>
@@ -1359,7 +1451,7 @@
                 <w:bCs/>
                 <w:noProof/>
               </w:rPr>
-              <w:t>1.4.</w:t>
+              <w:t>1.1.</w:t>
             </w:r>
             <w:r>
               <w:rPr>
@@ -1376,7 +1468,7 @@
                 <w:bCs/>
                 <w:noProof/>
               </w:rPr>
-              <w:t>Cấu trúc đồ án</w:t>
+              <w:t>Machine Learning.</w:t>
             </w:r>
             <w:r>
               <w:rPr>
@@ -1397,7 +1489,7 @@
                 <w:noProof/>
                 <w:webHidden/>
               </w:rPr>
-              <w:instrText xml:space="preserve"> PAGEREF _Toc61712320 \h </w:instrText>
+              <w:instrText xml:space="preserve"> PAGEREF _Toc61810862 \h </w:instrText>
             </w:r>
             <w:r>
               <w:rPr>
@@ -1417,7 +1509,367 @@
                 <w:noProof/>
                 <w:webHidden/>
               </w:rPr>
-              <w:t>9</w:t>
+              <w:t>10</w:t>
+            </w:r>
+            <w:r>
+              <w:rPr>
+                <w:noProof/>
+                <w:webHidden/>
+              </w:rPr>
+              <w:fldChar w:fldCharType="end"/>
+            </w:r>
+          </w:hyperlink>
+        </w:p>
+        <w:p>
+          <w:pPr>
+            <w:pStyle w:val="TOC3"/>
+            <w:tabs>
+              <w:tab w:val="left" w:pos="1320"/>
+              <w:tab w:val="right" w:leader="dot" w:pos="9350"/>
+            </w:tabs>
+            <w:rPr>
+              <w:rFonts w:eastAsiaTheme="minorEastAsia"/>
+              <w:noProof/>
+            </w:rPr>
+          </w:pPr>
+          <w:hyperlink w:anchor="_Toc61810863" w:history="1">
+            <w:r>
+              <w:rPr>
+                <w:rStyle w:val="Hyperlink"/>
+                <w:rFonts w:ascii="Times New Roman" w:hAnsi="Times New Roman" w:cs="Times New Roman"/>
+                <w:b/>
+                <w:bCs/>
+                <w:noProof/>
+              </w:rPr>
+              <w:t>1.1.1.</w:t>
+            </w:r>
+            <w:r>
+              <w:rPr>
+                <w:rFonts w:eastAsiaTheme="minorEastAsia"/>
+                <w:noProof/>
+              </w:rPr>
+              <w:tab/>
+            </w:r>
+            <w:r>
+              <w:rPr>
+                <w:rStyle w:val="Hyperlink"/>
+                <w:rFonts w:ascii="Times New Roman" w:hAnsi="Times New Roman" w:cs="Times New Roman"/>
+                <w:b/>
+                <w:bCs/>
+                <w:noProof/>
+              </w:rPr>
+              <w:t>Định nghĩa</w:t>
+            </w:r>
+            <w:r>
+              <w:rPr>
+                <w:noProof/>
+                <w:webHidden/>
+              </w:rPr>
+              <w:tab/>
+            </w:r>
+            <w:r>
+              <w:rPr>
+                <w:noProof/>
+                <w:webHidden/>
+              </w:rPr>
+              <w:fldChar w:fldCharType="begin"/>
+            </w:r>
+            <w:r>
+              <w:rPr>
+                <w:noProof/>
+                <w:webHidden/>
+              </w:rPr>
+              <w:instrText xml:space="preserve"> PAGEREF _Toc61810863 \h </w:instrText>
+            </w:r>
+            <w:r>
+              <w:rPr>
+                <w:noProof/>
+                <w:webHidden/>
+              </w:rPr>
+            </w:r>
+            <w:r>
+              <w:rPr>
+                <w:noProof/>
+                <w:webHidden/>
+              </w:rPr>
+              <w:fldChar w:fldCharType="separate"/>
+            </w:r>
+            <w:r>
+              <w:rPr>
+                <w:noProof/>
+                <w:webHidden/>
+              </w:rPr>
+              <w:t>10</w:t>
+            </w:r>
+            <w:r>
+              <w:rPr>
+                <w:noProof/>
+                <w:webHidden/>
+              </w:rPr>
+              <w:fldChar w:fldCharType="end"/>
+            </w:r>
+          </w:hyperlink>
+        </w:p>
+        <w:p>
+          <w:pPr>
+            <w:pStyle w:val="TOC3"/>
+            <w:tabs>
+              <w:tab w:val="left" w:pos="1320"/>
+              <w:tab w:val="right" w:leader="dot" w:pos="9350"/>
+            </w:tabs>
+            <w:rPr>
+              <w:rFonts w:eastAsiaTheme="minorEastAsia"/>
+              <w:noProof/>
+            </w:rPr>
+          </w:pPr>
+          <w:hyperlink w:anchor="_Toc61810864" w:history="1">
+            <w:r>
+              <w:rPr>
+                <w:rStyle w:val="Hyperlink"/>
+                <w:rFonts w:ascii="Times New Roman" w:hAnsi="Times New Roman" w:cs="Times New Roman"/>
+                <w:b/>
+                <w:bCs/>
+                <w:noProof/>
+              </w:rPr>
+              <w:t>1.1.2.</w:t>
+            </w:r>
+            <w:r>
+              <w:rPr>
+                <w:rFonts w:eastAsiaTheme="minorEastAsia"/>
+                <w:noProof/>
+              </w:rPr>
+              <w:tab/>
+            </w:r>
+            <w:r>
+              <w:rPr>
+                <w:rStyle w:val="Hyperlink"/>
+                <w:rFonts w:ascii="Times New Roman" w:hAnsi="Times New Roman" w:cs="Times New Roman"/>
+                <w:b/>
+                <w:bCs/>
+                <w:noProof/>
+              </w:rPr>
+              <w:t>Một số phương thức của Machine Learning</w:t>
+            </w:r>
+            <w:r>
+              <w:rPr>
+                <w:noProof/>
+                <w:webHidden/>
+              </w:rPr>
+              <w:tab/>
+            </w:r>
+            <w:r>
+              <w:rPr>
+                <w:noProof/>
+                <w:webHidden/>
+              </w:rPr>
+              <w:fldChar w:fldCharType="begin"/>
+            </w:r>
+            <w:r>
+              <w:rPr>
+                <w:noProof/>
+                <w:webHidden/>
+              </w:rPr>
+              <w:instrText xml:space="preserve"> PAGEREF _Toc61810864 \h </w:instrText>
+            </w:r>
+            <w:r>
+              <w:rPr>
+                <w:noProof/>
+                <w:webHidden/>
+              </w:rPr>
+            </w:r>
+            <w:r>
+              <w:rPr>
+                <w:noProof/>
+                <w:webHidden/>
+              </w:rPr>
+              <w:fldChar w:fldCharType="separate"/>
+            </w:r>
+            <w:r>
+              <w:rPr>
+                <w:noProof/>
+                <w:webHidden/>
+              </w:rPr>
+              <w:t>10</w:t>
+            </w:r>
+            <w:r>
+              <w:rPr>
+                <w:noProof/>
+                <w:webHidden/>
+              </w:rPr>
+              <w:fldChar w:fldCharType="end"/>
+            </w:r>
+          </w:hyperlink>
+        </w:p>
+        <w:p>
+          <w:pPr>
+            <w:pStyle w:val="TOC2"/>
+            <w:tabs>
+              <w:tab w:val="left" w:pos="880"/>
+              <w:tab w:val="right" w:leader="dot" w:pos="9350"/>
+            </w:tabs>
+            <w:rPr>
+              <w:rFonts w:eastAsiaTheme="minorEastAsia"/>
+              <w:noProof/>
+            </w:rPr>
+          </w:pPr>
+          <w:hyperlink w:anchor="_Toc61810865" w:history="1">
+            <w:r>
+              <w:rPr>
+                <w:rStyle w:val="Hyperlink"/>
+                <w:rFonts w:ascii="Times New Roman" w:eastAsia="Arial" w:hAnsi="Times New Roman" w:cs="Times New Roman"/>
+                <w:b/>
+                <w:bCs/>
+                <w:noProof/>
+              </w:rPr>
+              <w:t>1.2.</w:t>
+            </w:r>
+            <w:r>
+              <w:rPr>
+                <w:rFonts w:eastAsiaTheme="minorEastAsia"/>
+                <w:noProof/>
+              </w:rPr>
+              <w:tab/>
+            </w:r>
+            <w:r>
+              <w:rPr>
+                <w:rStyle w:val="Hyperlink"/>
+                <w:rFonts w:ascii="Times New Roman" w:eastAsia="Arial" w:hAnsi="Times New Roman" w:cs="Times New Roman"/>
+                <w:b/>
+                <w:bCs/>
+                <w:noProof/>
+              </w:rPr>
+              <w:t>Bài toán phân lớp dữ liệu</w:t>
+            </w:r>
+            <w:r>
+              <w:rPr>
+                <w:noProof/>
+                <w:webHidden/>
+              </w:rPr>
+              <w:tab/>
+            </w:r>
+            <w:r>
+              <w:rPr>
+                <w:noProof/>
+                <w:webHidden/>
+              </w:rPr>
+              <w:fldChar w:fldCharType="begin"/>
+            </w:r>
+            <w:r>
+              <w:rPr>
+                <w:noProof/>
+                <w:webHidden/>
+              </w:rPr>
+              <w:instrText xml:space="preserve"> PAGEREF _Toc61810865 \h </w:instrText>
+            </w:r>
+            <w:r>
+              <w:rPr>
+                <w:noProof/>
+                <w:webHidden/>
+              </w:rPr>
+            </w:r>
+            <w:r>
+              <w:rPr>
+                <w:noProof/>
+                <w:webHidden/>
+              </w:rPr>
+              <w:fldChar w:fldCharType="separate"/>
+            </w:r>
+            <w:r>
+              <w:rPr>
+                <w:noProof/>
+                <w:webHidden/>
+              </w:rPr>
+              <w:t>12</w:t>
+            </w:r>
+            <w:r>
+              <w:rPr>
+                <w:noProof/>
+                <w:webHidden/>
+              </w:rPr>
+              <w:fldChar w:fldCharType="end"/>
+            </w:r>
+          </w:hyperlink>
+        </w:p>
+        <w:p>
+          <w:pPr>
+            <w:pStyle w:val="TOC3"/>
+            <w:tabs>
+              <w:tab w:val="left" w:pos="1320"/>
+              <w:tab w:val="right" w:leader="dot" w:pos="9350"/>
+            </w:tabs>
+            <w:rPr>
+              <w:rFonts w:eastAsiaTheme="minorEastAsia"/>
+              <w:noProof/>
+            </w:rPr>
+          </w:pPr>
+          <w:hyperlink w:anchor="_Toc61810866" w:history="1">
+            <w:r>
+              <w:rPr>
+                <w:rStyle w:val="Hyperlink"/>
+                <w:rFonts w:ascii="Times New Roman" w:eastAsia="Arial" w:hAnsi="Times New Roman" w:cs="Times New Roman"/>
+                <w:b/>
+                <w:bCs/>
+                <w:noProof/>
+              </w:rPr>
+              <w:t>1.2.1.</w:t>
+            </w:r>
+            <w:r>
+              <w:rPr>
+                <w:rFonts w:eastAsiaTheme="minorEastAsia"/>
+                <w:noProof/>
+              </w:rPr>
+              <w:tab/>
+            </w:r>
+            <w:r>
+              <w:rPr>
+                <w:rStyle w:val="Hyperlink"/>
+                <w:rFonts w:ascii="Times New Roman" w:eastAsia="Arial" w:hAnsi="Times New Roman" w:cs="Times New Roman"/>
+                <w:b/>
+                <w:bCs/>
+                <w:noProof/>
+              </w:rPr>
+              <w:t>Quá trình phân lớp dữ liệu</w:t>
+            </w:r>
+            <w:r>
+              <w:rPr>
+                <w:noProof/>
+                <w:webHidden/>
+              </w:rPr>
+              <w:tab/>
+            </w:r>
+            <w:r>
+              <w:rPr>
+                <w:noProof/>
+                <w:webHidden/>
+              </w:rPr>
+              <w:fldChar w:fldCharType="begin"/>
+            </w:r>
+            <w:r>
+              <w:rPr>
+                <w:noProof/>
+                <w:webHidden/>
+              </w:rPr>
+              <w:instrText xml:space="preserve"> PAGEREF _Toc61810866 \h </w:instrText>
+            </w:r>
+            <w:r>
+              <w:rPr>
+                <w:noProof/>
+                <w:webHidden/>
+              </w:rPr>
+            </w:r>
+            <w:r>
+              <w:rPr>
+                <w:noProof/>
+                <w:webHidden/>
+              </w:rPr>
+              <w:fldChar w:fldCharType="separate"/>
+            </w:r>
+            <w:r>
+              <w:rPr>
+                <w:noProof/>
+                <w:webHidden/>
+              </w:rPr>
+              <w:t>12</w:t>
             </w:r>
             <w:r>
               <w:rPr>
@@ -1440,7 +1892,7 @@
               <w:noProof/>
             </w:rPr>
           </w:pPr>
-          <w:hyperlink w:anchor="_Toc61712321" w:history="1">
+          <w:hyperlink w:anchor="_Toc61810867" w:history="1">
             <w:r>
               <w:rPr>
                 <w:rStyle w:val="Hyperlink"/>
@@ -1449,7 +1901,7 @@
                 <w:bCs/>
                 <w:noProof/>
               </w:rPr>
-              <w:t>1.</w:t>
+              <w:t>2.</w:t>
             </w:r>
             <w:r>
               <w:rPr>
@@ -1466,7 +1918,7 @@
                 <w:bCs/>
                 <w:noProof/>
               </w:rPr>
-              <w:t>CHƯƠNG 1 : CƠ SỞ LÝ THUYẾT</w:t>
+              <w:t>CHƯƠNG 2 : THUẬT TOÁN K-NEREST NEIGHBOR</w:t>
             </w:r>
             <w:r>
               <w:rPr>
@@ -1487,7 +1939,7 @@
                 <w:noProof/>
                 <w:webHidden/>
               </w:rPr>
-              <w:instrText xml:space="preserve"> PAGEREF _Toc61712321 \h </w:instrText>
+              <w:instrText xml:space="preserve"> PAGEREF _Toc61810867 \h </w:instrText>
             </w:r>
             <w:r>
               <w:rPr>
@@ -1507,7 +1959,7 @@
                 <w:noProof/>
                 <w:webHidden/>
               </w:rPr>
-              <w:t>10</w:t>
+              <w:t>14</w:t>
             </w:r>
             <w:r>
               <w:rPr>
@@ -1530,7 +1982,7 @@
               <w:noProof/>
             </w:rPr>
           </w:pPr>
-          <w:hyperlink w:anchor="_Toc61712322" w:history="1">
+          <w:hyperlink w:anchor="_Toc61810868" w:history="1">
             <w:r>
               <w:rPr>
                 <w:rStyle w:val="Hyperlink"/>
@@ -1539,7 +1991,7 @@
                 <w:bCs/>
                 <w:noProof/>
               </w:rPr>
-              <w:t>1.1.</w:t>
+              <w:t>2.1.</w:t>
             </w:r>
             <w:r>
               <w:rPr>
@@ -1556,7 +2008,7 @@
                 <w:bCs/>
                 <w:noProof/>
               </w:rPr>
-              <w:t>Machine Learning.</w:t>
+              <w:t>Thuật toán k-nearest neighbor</w:t>
             </w:r>
             <w:r>
               <w:rPr>
@@ -1577,7 +2029,7 @@
                 <w:noProof/>
                 <w:webHidden/>
               </w:rPr>
-              <w:instrText xml:space="preserve"> PAGEREF _Toc61712322 \h </w:instrText>
+              <w:instrText xml:space="preserve"> PAGEREF _Toc61810868 \h </w:instrText>
             </w:r>
             <w:r>
               <w:rPr>
@@ -1597,7 +2049,7 @@
                 <w:noProof/>
                 <w:webHidden/>
               </w:rPr>
-              <w:t>10</w:t>
+              <w:t>14</w:t>
             </w:r>
             <w:r>
               <w:rPr>
@@ -1620,7 +2072,7 @@
               <w:noProof/>
             </w:rPr>
           </w:pPr>
-          <w:hyperlink w:anchor="_Toc61712323" w:history="1">
+          <w:hyperlink w:anchor="_Toc61810869" w:history="1">
             <w:r>
               <w:rPr>
                 <w:rStyle w:val="Hyperlink"/>
@@ -1629,7 +2081,7 @@
                 <w:bCs/>
                 <w:noProof/>
               </w:rPr>
-              <w:t>1.1.1.</w:t>
+              <w:t>2.1.1.</w:t>
             </w:r>
             <w:r>
               <w:rPr>
@@ -1667,7 +2119,7 @@
                 <w:noProof/>
                 <w:webHidden/>
               </w:rPr>
-              <w:instrText xml:space="preserve"> PAGEREF _Toc61712323 \h </w:instrText>
+              <w:instrText xml:space="preserve"> PAGEREF _Toc61810869 \h </w:instrText>
             </w:r>
             <w:r>
               <w:rPr>
@@ -1687,7 +2139,7 @@
                 <w:noProof/>
                 <w:webHidden/>
               </w:rPr>
-              <w:t>10</w:t>
+              <w:t>14</w:t>
             </w:r>
             <w:r>
               <w:rPr>
@@ -1710,7 +2162,7 @@
               <w:noProof/>
             </w:rPr>
           </w:pPr>
-          <w:hyperlink w:anchor="_Toc61712324" w:history="1">
+          <w:hyperlink w:anchor="_Toc61810870" w:history="1">
             <w:r>
               <w:rPr>
                 <w:rStyle w:val="Hyperlink"/>
@@ -1719,7 +2171,7 @@
                 <w:bCs/>
                 <w:noProof/>
               </w:rPr>
-              <w:t>1.1.2.</w:t>
+              <w:t>2.1.2.</w:t>
             </w:r>
             <w:r>
               <w:rPr>
@@ -1736,7 +2188,7 @@
                 <w:bCs/>
                 <w:noProof/>
               </w:rPr>
-              <w:t>Một số phương thức của Machine Learning</w:t>
+              <w:t>Quy trình làm việc của thuật toán K – Nearest Neighbor</w:t>
             </w:r>
             <w:r>
               <w:rPr>
@@ -1757,7 +2209,7 @@
                 <w:noProof/>
                 <w:webHidden/>
               </w:rPr>
-              <w:instrText xml:space="preserve"> PAGEREF _Toc61712324 \h </w:instrText>
+              <w:instrText xml:space="preserve"> PAGEREF _Toc61810870 \h </w:instrText>
             </w:r>
             <w:r>
               <w:rPr>
@@ -1777,7 +2229,277 @@
                 <w:noProof/>
                 <w:webHidden/>
               </w:rPr>
-              <w:t>10</w:t>
+              <w:t>14</w:t>
+            </w:r>
+            <w:r>
+              <w:rPr>
+                <w:noProof/>
+                <w:webHidden/>
+              </w:rPr>
+              <w:fldChar w:fldCharType="end"/>
+            </w:r>
+          </w:hyperlink>
+        </w:p>
+        <w:p>
+          <w:pPr>
+            <w:pStyle w:val="TOC3"/>
+            <w:tabs>
+              <w:tab w:val="left" w:pos="1320"/>
+              <w:tab w:val="right" w:leader="dot" w:pos="9350"/>
+            </w:tabs>
+            <w:rPr>
+              <w:rFonts w:eastAsiaTheme="minorEastAsia"/>
+              <w:noProof/>
+            </w:rPr>
+          </w:pPr>
+          <w:hyperlink w:anchor="_Toc61810871" w:history="1">
+            <w:r>
+              <w:rPr>
+                <w:rStyle w:val="Hyperlink"/>
+                <w:rFonts w:ascii="Times New Roman" w:hAnsi="Times New Roman" w:cs="Times New Roman"/>
+                <w:b/>
+                <w:bCs/>
+                <w:noProof/>
+              </w:rPr>
+              <w:t>2.1.3.</w:t>
+            </w:r>
+            <w:r>
+              <w:rPr>
+                <w:rFonts w:eastAsiaTheme="minorEastAsia"/>
+                <w:noProof/>
+              </w:rPr>
+              <w:tab/>
+            </w:r>
+            <w:r>
+              <w:rPr>
+                <w:rStyle w:val="Hyperlink"/>
+                <w:rFonts w:ascii="Times New Roman" w:hAnsi="Times New Roman" w:cs="Times New Roman"/>
+                <w:b/>
+                <w:bCs/>
+                <w:noProof/>
+              </w:rPr>
+              <w:t>Ví dụ minh họa</w:t>
+            </w:r>
+            <w:r>
+              <w:rPr>
+                <w:noProof/>
+                <w:webHidden/>
+              </w:rPr>
+              <w:tab/>
+            </w:r>
+            <w:r>
+              <w:rPr>
+                <w:noProof/>
+                <w:webHidden/>
+              </w:rPr>
+              <w:fldChar w:fldCharType="begin"/>
+            </w:r>
+            <w:r>
+              <w:rPr>
+                <w:noProof/>
+                <w:webHidden/>
+              </w:rPr>
+              <w:instrText xml:space="preserve"> PAGEREF _Toc61810871 \h </w:instrText>
+            </w:r>
+            <w:r>
+              <w:rPr>
+                <w:noProof/>
+                <w:webHidden/>
+              </w:rPr>
+            </w:r>
+            <w:r>
+              <w:rPr>
+                <w:noProof/>
+                <w:webHidden/>
+              </w:rPr>
+              <w:fldChar w:fldCharType="separate"/>
+            </w:r>
+            <w:r>
+              <w:rPr>
+                <w:noProof/>
+                <w:webHidden/>
+              </w:rPr>
+              <w:t>14</w:t>
+            </w:r>
+            <w:r>
+              <w:rPr>
+                <w:noProof/>
+                <w:webHidden/>
+              </w:rPr>
+              <w:fldChar w:fldCharType="end"/>
+            </w:r>
+          </w:hyperlink>
+        </w:p>
+        <w:p>
+          <w:pPr>
+            <w:pStyle w:val="TOC3"/>
+            <w:tabs>
+              <w:tab w:val="left" w:pos="1320"/>
+              <w:tab w:val="right" w:leader="dot" w:pos="9350"/>
+            </w:tabs>
+            <w:rPr>
+              <w:rFonts w:eastAsiaTheme="minorEastAsia"/>
+              <w:noProof/>
+            </w:rPr>
+          </w:pPr>
+          <w:hyperlink w:anchor="_Toc61810872" w:history="1">
+            <w:r>
+              <w:rPr>
+                <w:rStyle w:val="Hyperlink"/>
+                <w:rFonts w:ascii="Times New Roman" w:hAnsi="Times New Roman" w:cs="Times New Roman"/>
+                <w:b/>
+                <w:bCs/>
+                <w:noProof/>
+              </w:rPr>
+              <w:t>2.1.4.</w:t>
+            </w:r>
+            <w:r>
+              <w:rPr>
+                <w:rFonts w:eastAsiaTheme="minorEastAsia"/>
+                <w:noProof/>
+              </w:rPr>
+              <w:tab/>
+            </w:r>
+            <w:r>
+              <w:rPr>
+                <w:rStyle w:val="Hyperlink"/>
+                <w:rFonts w:ascii="Times New Roman" w:hAnsi="Times New Roman" w:cs="Times New Roman"/>
+                <w:b/>
+                <w:bCs/>
+                <w:noProof/>
+              </w:rPr>
+              <w:t xml:space="preserve"> Ví dụ về K – Nearest Neighbor nhiễu</w:t>
+            </w:r>
+            <w:r>
+              <w:rPr>
+                <w:noProof/>
+                <w:webHidden/>
+              </w:rPr>
+              <w:tab/>
+            </w:r>
+            <w:r>
+              <w:rPr>
+                <w:noProof/>
+                <w:webHidden/>
+              </w:rPr>
+              <w:fldChar w:fldCharType="begin"/>
+            </w:r>
+            <w:r>
+              <w:rPr>
+                <w:noProof/>
+                <w:webHidden/>
+              </w:rPr>
+              <w:instrText xml:space="preserve"> PAGEREF _Toc61810872 \h </w:instrText>
+            </w:r>
+            <w:r>
+              <w:rPr>
+                <w:noProof/>
+                <w:webHidden/>
+              </w:rPr>
+            </w:r>
+            <w:r>
+              <w:rPr>
+                <w:noProof/>
+                <w:webHidden/>
+              </w:rPr>
+              <w:fldChar w:fldCharType="separate"/>
+            </w:r>
+            <w:r>
+              <w:rPr>
+                <w:noProof/>
+                <w:webHidden/>
+              </w:rPr>
+              <w:t>15</w:t>
+            </w:r>
+            <w:r>
+              <w:rPr>
+                <w:noProof/>
+                <w:webHidden/>
+              </w:rPr>
+              <w:fldChar w:fldCharType="end"/>
+            </w:r>
+          </w:hyperlink>
+        </w:p>
+        <w:p>
+          <w:pPr>
+            <w:pStyle w:val="TOC3"/>
+            <w:tabs>
+              <w:tab w:val="left" w:pos="1320"/>
+              <w:tab w:val="right" w:leader="dot" w:pos="9350"/>
+            </w:tabs>
+            <w:rPr>
+              <w:rFonts w:eastAsiaTheme="minorEastAsia"/>
+              <w:noProof/>
+            </w:rPr>
+          </w:pPr>
+          <w:hyperlink w:anchor="_Toc61810873" w:history="1">
+            <w:r>
+              <w:rPr>
+                <w:rStyle w:val="Hyperlink"/>
+                <w:rFonts w:ascii="Times New Roman" w:hAnsi="Times New Roman" w:cs="Times New Roman"/>
+                <w:b/>
+                <w:bCs/>
+                <w:noProof/>
+              </w:rPr>
+              <w:t>2.1.5.</w:t>
+            </w:r>
+            <w:r>
+              <w:rPr>
+                <w:rFonts w:eastAsiaTheme="minorEastAsia"/>
+                <w:noProof/>
+              </w:rPr>
+              <w:tab/>
+            </w:r>
+            <w:r>
+              <w:rPr>
+                <w:rStyle w:val="Hyperlink"/>
+                <w:rFonts w:ascii="Times New Roman" w:hAnsi="Times New Roman" w:cs="Times New Roman"/>
+                <w:b/>
+                <w:bCs/>
+                <w:noProof/>
+              </w:rPr>
+              <w:t>Ưu điểm, nhược điểm của thuật toán</w:t>
+            </w:r>
+            <w:r>
+              <w:rPr>
+                <w:noProof/>
+                <w:webHidden/>
+              </w:rPr>
+              <w:tab/>
+            </w:r>
+            <w:r>
+              <w:rPr>
+                <w:noProof/>
+                <w:webHidden/>
+              </w:rPr>
+              <w:fldChar w:fldCharType="begin"/>
+            </w:r>
+            <w:r>
+              <w:rPr>
+                <w:noProof/>
+                <w:webHidden/>
+              </w:rPr>
+              <w:instrText xml:space="preserve"> PAGEREF _Toc61810873 \h </w:instrText>
+            </w:r>
+            <w:r>
+              <w:rPr>
+                <w:noProof/>
+                <w:webHidden/>
+              </w:rPr>
+            </w:r>
+            <w:r>
+              <w:rPr>
+                <w:noProof/>
+                <w:webHidden/>
+              </w:rPr>
+              <w:fldChar w:fldCharType="separate"/>
+            </w:r>
+            <w:r>
+              <w:rPr>
+                <w:noProof/>
+                <w:webHidden/>
+              </w:rPr>
+              <w:t>15</w:t>
             </w:r>
             <w:r>
               <w:rPr>
@@ -1800,16 +2522,16 @@
               <w:noProof/>
             </w:rPr>
           </w:pPr>
-          <w:hyperlink w:anchor="_Toc61712325" w:history="1">
+          <w:hyperlink w:anchor="_Toc61810874" w:history="1">
             <w:r>
               <w:rPr>
                 <w:rStyle w:val="Hyperlink"/>
-                <w:rFonts w:ascii="Times New Roman" w:eastAsia="Arial" w:hAnsi="Times New Roman" w:cs="Times New Roman"/>
+                <w:rFonts w:ascii="Times New Roman" w:hAnsi="Times New Roman" w:cs="Times New Roman"/>
                 <w:b/>
                 <w:bCs/>
                 <w:noProof/>
               </w:rPr>
-              <w:t>1.2.</w:t>
+              <w:t>2.2.</w:t>
             </w:r>
             <w:r>
               <w:rPr>
@@ -1821,12 +2543,12 @@
             <w:r>
               <w:rPr>
                 <w:rStyle w:val="Hyperlink"/>
-                <w:rFonts w:ascii="Times New Roman" w:eastAsia="Arial" w:hAnsi="Times New Roman" w:cs="Times New Roman"/>
+                <w:rFonts w:ascii="Times New Roman" w:hAnsi="Times New Roman" w:cs="Times New Roman"/>
                 <w:b/>
                 <w:bCs/>
                 <w:noProof/>
               </w:rPr>
-              <w:t>Bài toán phân lớp dữ liệu</w:t>
+              <w:t>Khoảng cách trong không gian vector</w:t>
             </w:r>
             <w:r>
               <w:rPr>
@@ -1847,7 +2569,7 @@
                 <w:noProof/>
                 <w:webHidden/>
               </w:rPr>
-              <w:instrText xml:space="preserve"> PAGEREF _Toc61712325 \h </w:instrText>
+              <w:instrText xml:space="preserve"> PAGEREF _Toc61810874 \h </w:instrText>
             </w:r>
             <w:r>
               <w:rPr>
@@ -1867,7 +2589,7 @@
                 <w:noProof/>
                 <w:webHidden/>
               </w:rPr>
-              <w:t>12</w:t>
+              <w:t>16</w:t>
             </w:r>
             <w:r>
               <w:rPr>
@@ -1890,16 +2612,16 @@
               <w:noProof/>
             </w:rPr>
           </w:pPr>
-          <w:hyperlink w:anchor="_Toc61712326" w:history="1">
+          <w:hyperlink w:anchor="_Toc61810875" w:history="1">
             <w:r>
               <w:rPr>
                 <w:rStyle w:val="Hyperlink"/>
-                <w:rFonts w:ascii="Times New Roman" w:eastAsia="Arial" w:hAnsi="Times New Roman" w:cs="Times New Roman"/>
+                <w:rFonts w:ascii="Times New Roman" w:hAnsi="Times New Roman" w:cs="Times New Roman"/>
                 <w:b/>
                 <w:bCs/>
                 <w:noProof/>
               </w:rPr>
-              <w:t>1.2.1.</w:t>
+              <w:t>2.2.1.</w:t>
             </w:r>
             <w:r>
               <w:rPr>
@@ -1911,12 +2633,12 @@
             <w:r>
               <w:rPr>
                 <w:rStyle w:val="Hyperlink"/>
-                <w:rFonts w:ascii="Times New Roman" w:eastAsia="Arial" w:hAnsi="Times New Roman" w:cs="Times New Roman"/>
+                <w:rFonts w:ascii="Times New Roman" w:hAnsi="Times New Roman" w:cs="Times New Roman"/>
                 <w:b/>
                 <w:bCs/>
                 <w:noProof/>
               </w:rPr>
-              <w:t>Quá trình phân lớp dữ liệu</w:t>
+              <w:t>Định nghĩa</w:t>
             </w:r>
             <w:r>
               <w:rPr>
@@ -1937,7 +2659,7 @@
                 <w:noProof/>
                 <w:webHidden/>
               </w:rPr>
-              <w:instrText xml:space="preserve"> PAGEREF _Toc61712326 \h </w:instrText>
+              <w:instrText xml:space="preserve"> PAGEREF _Toc61810875 \h </w:instrText>
             </w:r>
             <w:r>
               <w:rPr>
@@ -1957,7 +2679,97 @@
                 <w:noProof/>
                 <w:webHidden/>
               </w:rPr>
-              <w:t>12</w:t>
+              <w:t>16</w:t>
+            </w:r>
+            <w:r>
+              <w:rPr>
+                <w:noProof/>
+                <w:webHidden/>
+              </w:rPr>
+              <w:fldChar w:fldCharType="end"/>
+            </w:r>
+          </w:hyperlink>
+        </w:p>
+        <w:p>
+          <w:pPr>
+            <w:pStyle w:val="TOC3"/>
+            <w:tabs>
+              <w:tab w:val="left" w:pos="1320"/>
+              <w:tab w:val="right" w:leader="dot" w:pos="9350"/>
+            </w:tabs>
+            <w:rPr>
+              <w:rFonts w:eastAsiaTheme="minorEastAsia"/>
+              <w:noProof/>
+            </w:rPr>
+          </w:pPr>
+          <w:hyperlink w:anchor="_Toc61810876" w:history="1">
+            <w:r>
+              <w:rPr>
+                <w:rStyle w:val="Hyperlink"/>
+                <w:rFonts w:ascii="Times New Roman" w:hAnsi="Times New Roman" w:cs="Times New Roman"/>
+                <w:b/>
+                <w:bCs/>
+                <w:noProof/>
+              </w:rPr>
+              <w:t>2.2.2.</w:t>
+            </w:r>
+            <w:r>
+              <w:rPr>
+                <w:rFonts w:eastAsiaTheme="minorEastAsia"/>
+                <w:noProof/>
+              </w:rPr>
+              <w:tab/>
+            </w:r>
+            <w:r>
+              <w:rPr>
+                <w:rStyle w:val="Hyperlink"/>
+                <w:rFonts w:ascii="Times New Roman" w:hAnsi="Times New Roman" w:cs="Times New Roman"/>
+                <w:b/>
+                <w:bCs/>
+                <w:noProof/>
+              </w:rPr>
+              <w:t>Một số norm thường dùng</w:t>
+            </w:r>
+            <w:r>
+              <w:rPr>
+                <w:noProof/>
+                <w:webHidden/>
+              </w:rPr>
+              <w:tab/>
+            </w:r>
+            <w:r>
+              <w:rPr>
+                <w:noProof/>
+                <w:webHidden/>
+              </w:rPr>
+              <w:fldChar w:fldCharType="begin"/>
+            </w:r>
+            <w:r>
+              <w:rPr>
+                <w:noProof/>
+                <w:webHidden/>
+              </w:rPr>
+              <w:instrText xml:space="preserve"> PAGEREF _Toc61810876 \h </w:instrText>
+            </w:r>
+            <w:r>
+              <w:rPr>
+                <w:noProof/>
+                <w:webHidden/>
+              </w:rPr>
+            </w:r>
+            <w:r>
+              <w:rPr>
+                <w:noProof/>
+                <w:webHidden/>
+              </w:rPr>
+              <w:fldChar w:fldCharType="separate"/>
+            </w:r>
+            <w:r>
+              <w:rPr>
+                <w:noProof/>
+                <w:webHidden/>
+              </w:rPr>
+              <w:t>16</w:t>
             </w:r>
             <w:r>
               <w:rPr>
@@ -1980,7 +2792,7 @@
               <w:noProof/>
             </w:rPr>
           </w:pPr>
-          <w:hyperlink w:anchor="_Toc61712327" w:history="1">
+          <w:hyperlink w:anchor="_Toc61810877" w:history="1">
             <w:r>
               <w:rPr>
                 <w:rStyle w:val="Hyperlink"/>
@@ -1989,7 +2801,7 @@
                 <w:bCs/>
                 <w:noProof/>
               </w:rPr>
-              <w:t>2.</w:t>
+              <w:t>3.</w:t>
             </w:r>
             <w:r>
               <w:rPr>
@@ -2006,7 +2818,7 @@
                 <w:bCs/>
                 <w:noProof/>
               </w:rPr>
-              <w:t>CHƯƠNG 2 : THUẬT TOÁN K-NEREST NEIGHBOR</w:t>
+              <w:t>CHƯƠNG 3 : THỬ NGHIỆM</w:t>
             </w:r>
             <w:r>
               <w:rPr>
@@ -2027,7 +2839,7 @@
                 <w:noProof/>
                 <w:webHidden/>
               </w:rPr>
-              <w:instrText xml:space="preserve"> PAGEREF _Toc61712327 \h </w:instrText>
+              <w:instrText xml:space="preserve"> PAGEREF _Toc61810877 \h </w:instrText>
             </w:r>
             <w:r>
               <w:rPr>
@@ -2047,7 +2859,7 @@
                 <w:noProof/>
                 <w:webHidden/>
               </w:rPr>
-              <w:t>13</w:t>
+              <w:t>18</w:t>
             </w:r>
             <w:r>
               <w:rPr>
@@ -2070,7 +2882,7 @@
               <w:noProof/>
             </w:rPr>
           </w:pPr>
-          <w:hyperlink w:anchor="_Toc61712328" w:history="1">
+          <w:hyperlink w:anchor="_Toc61810878" w:history="1">
             <w:r>
               <w:rPr>
                 <w:rStyle w:val="Hyperlink"/>
@@ -2079,7 +2891,7 @@
                 <w:bCs/>
                 <w:noProof/>
               </w:rPr>
-              <w:t>2.1.</w:t>
+              <w:t>3.1.</w:t>
             </w:r>
             <w:r>
               <w:rPr>
@@ -2096,7 +2908,7 @@
                 <w:bCs/>
                 <w:noProof/>
               </w:rPr>
-              <w:t>Thuật toán k-nearest neighbor</w:t>
+              <w:t>Bộ dữ liệu Iris flower dataset</w:t>
             </w:r>
             <w:r>
               <w:rPr>
@@ -2117,7 +2929,7 @@
                 <w:noProof/>
                 <w:webHidden/>
               </w:rPr>
-              <w:instrText xml:space="preserve"> PAGEREF _Toc61712328 \h </w:instrText>
+              <w:instrText xml:space="preserve"> PAGEREF _Toc61810878 \h </w:instrText>
             </w:r>
             <w:r>
               <w:rPr>
@@ -2137,7 +2949,7 @@
                 <w:noProof/>
                 <w:webHidden/>
               </w:rPr>
-              <w:t>13</w:t>
+              <w:t>18</w:t>
             </w:r>
             <w:r>
               <w:rPr>
@@ -2160,7 +2972,7 @@
               <w:noProof/>
             </w:rPr>
           </w:pPr>
-          <w:hyperlink w:anchor="_Toc61712329" w:history="1">
+          <w:hyperlink w:anchor="_Toc61810879" w:history="1">
             <w:r>
               <w:rPr>
                 <w:rStyle w:val="Hyperlink"/>
@@ -2169,7 +2981,7 @@
                 <w:bCs/>
                 <w:noProof/>
               </w:rPr>
-              <w:t>2.1.1.</w:t>
+              <w:t>3.1.1.</w:t>
             </w:r>
             <w:r>
               <w:rPr>
@@ -2186,7 +2998,7 @@
                 <w:bCs/>
                 <w:noProof/>
               </w:rPr>
-              <w:t>Định nghĩa</w:t>
+              <w:t>Giới thiệu</w:t>
             </w:r>
             <w:r>
               <w:rPr>
@@ -2207,7 +3019,7 @@
                 <w:noProof/>
                 <w:webHidden/>
               </w:rPr>
-              <w:instrText xml:space="preserve"> PAGEREF _Toc61712329 \h </w:instrText>
+              <w:instrText xml:space="preserve"> PAGEREF _Toc61810879 \h </w:instrText>
             </w:r>
             <w:r>
               <w:rPr>
@@ -2227,7 +3039,7 @@
                 <w:noProof/>
                 <w:webHidden/>
               </w:rPr>
-              <w:t>13</w:t>
+              <w:t>18</w:t>
             </w:r>
             <w:r>
               <w:rPr>
@@ -2250,7 +3062,7 @@
               <w:noProof/>
             </w:rPr>
           </w:pPr>
-          <w:hyperlink w:anchor="_Toc61712330" w:history="1">
+          <w:hyperlink w:anchor="_Toc61810880" w:history="1">
             <w:r>
               <w:rPr>
                 <w:rStyle w:val="Hyperlink"/>
@@ -2259,7 +3071,7 @@
                 <w:bCs/>
                 <w:noProof/>
               </w:rPr>
-              <w:t>2.1.2.</w:t>
+              <w:t>3.1.2.</w:t>
             </w:r>
             <w:r>
               <w:rPr>
@@ -2276,7 +3088,7 @@
                 <w:bCs/>
                 <w:noProof/>
               </w:rPr>
-              <w:t>Quy trình làm việc của thuật toán K – Nearest Neighbor</w:t>
+              <w:t>Sử dụng tập dữ liệu</w:t>
             </w:r>
             <w:r>
               <w:rPr>
@@ -2297,7 +3109,7 @@
                 <w:noProof/>
                 <w:webHidden/>
               </w:rPr>
-              <w:instrText xml:space="preserve"> PAGEREF _Toc61712330 \h </w:instrText>
+              <w:instrText xml:space="preserve"> PAGEREF _Toc61810880 \h </w:instrText>
             </w:r>
             <w:r>
               <w:rPr>
@@ -2317,7 +3129,7 @@
                 <w:noProof/>
                 <w:webHidden/>
               </w:rPr>
-              <w:t>13</w:t>
+              <w:t>18</w:t>
             </w:r>
             <w:r>
               <w:rPr>
@@ -2340,7 +3152,7 @@
               <w:noProof/>
             </w:rPr>
           </w:pPr>
-          <w:hyperlink w:anchor="_Toc61712331" w:history="1">
+          <w:hyperlink w:anchor="_Toc61810881" w:history="1">
             <w:r>
               <w:rPr>
                 <w:rStyle w:val="Hyperlink"/>
@@ -2349,7 +3161,7 @@
                 <w:bCs/>
                 <w:noProof/>
               </w:rPr>
-              <w:t>2.1.3.</w:t>
+              <w:t>3.1.3.</w:t>
             </w:r>
             <w:r>
               <w:rPr>
@@ -2366,7 +3178,7 @@
                 <w:bCs/>
                 <w:noProof/>
               </w:rPr>
-              <w:t>Ví dụ minh họa</w:t>
+              <w:t>Tập dữ liệu</w:t>
             </w:r>
             <w:r>
               <w:rPr>
@@ -2387,7 +3199,7 @@
                 <w:noProof/>
                 <w:webHidden/>
               </w:rPr>
-              <w:instrText xml:space="preserve"> PAGEREF _Toc61712331 \h </w:instrText>
+              <w:instrText xml:space="preserve"> PAGEREF _Toc61810881 \h </w:instrText>
             </w:r>
             <w:r>
               <w:rPr>
@@ -2407,457 +3219,7 @@
                 <w:noProof/>
                 <w:webHidden/>
               </w:rPr>
-              <w:t>13</w:t>
-            </w:r>
-            <w:r>
-              <w:rPr>
-                <w:noProof/>
-                <w:webHidden/>
-              </w:rPr>
-              <w:fldChar w:fldCharType="end"/>
-            </w:r>
-          </w:hyperlink>
-        </w:p>
-        <w:p>
-          <w:pPr>
-            <w:pStyle w:val="TOC3"/>
-            <w:tabs>
-              <w:tab w:val="left" w:pos="1320"/>
-              <w:tab w:val="right" w:leader="dot" w:pos="9350"/>
-            </w:tabs>
-            <w:rPr>
-              <w:rFonts w:eastAsiaTheme="minorEastAsia"/>
-              <w:noProof/>
-            </w:rPr>
-          </w:pPr>
-          <w:hyperlink w:anchor="_Toc61712332" w:history="1">
-            <w:r>
-              <w:rPr>
-                <w:rStyle w:val="Hyperlink"/>
-                <w:rFonts w:ascii="Times New Roman" w:hAnsi="Times New Roman" w:cs="Times New Roman"/>
-                <w:b/>
-                <w:bCs/>
-                <w:noProof/>
-              </w:rPr>
-              <w:t>2.1.4.</w:t>
-            </w:r>
-            <w:r>
-              <w:rPr>
-                <w:rFonts w:eastAsiaTheme="minorEastAsia"/>
-                <w:noProof/>
-              </w:rPr>
-              <w:tab/>
-            </w:r>
-            <w:r>
-              <w:rPr>
-                <w:rStyle w:val="Hyperlink"/>
-                <w:rFonts w:ascii="Times New Roman" w:hAnsi="Times New Roman" w:cs="Times New Roman"/>
-                <w:b/>
-                <w:bCs/>
-                <w:noProof/>
-              </w:rPr>
-              <w:t xml:space="preserve"> Ví dụ về K – Nearest Neighbor nhiễu</w:t>
-            </w:r>
-            <w:r>
-              <w:rPr>
-                <w:noProof/>
-                <w:webHidden/>
-              </w:rPr>
-              <w:tab/>
-            </w:r>
-            <w:r>
-              <w:rPr>
-                <w:noProof/>
-                <w:webHidden/>
-              </w:rPr>
-              <w:fldChar w:fldCharType="begin"/>
-            </w:r>
-            <w:r>
-              <w:rPr>
-                <w:noProof/>
-                <w:webHidden/>
-              </w:rPr>
-              <w:instrText xml:space="preserve"> PAGEREF _Toc61712332 \h </w:instrText>
-            </w:r>
-            <w:r>
-              <w:rPr>
-                <w:noProof/>
-                <w:webHidden/>
-              </w:rPr>
-            </w:r>
-            <w:r>
-              <w:rPr>
-                <w:noProof/>
-                <w:webHidden/>
-              </w:rPr>
-              <w:fldChar w:fldCharType="separate"/>
-            </w:r>
-            <w:r>
-              <w:rPr>
-                <w:noProof/>
-                <w:webHidden/>
-              </w:rPr>
-              <w:t>14</w:t>
-            </w:r>
-            <w:r>
-              <w:rPr>
-                <w:noProof/>
-                <w:webHidden/>
-              </w:rPr>
-              <w:fldChar w:fldCharType="end"/>
-            </w:r>
-          </w:hyperlink>
-        </w:p>
-        <w:p>
-          <w:pPr>
-            <w:pStyle w:val="TOC3"/>
-            <w:tabs>
-              <w:tab w:val="left" w:pos="1320"/>
-              <w:tab w:val="right" w:leader="dot" w:pos="9350"/>
-            </w:tabs>
-            <w:rPr>
-              <w:rFonts w:eastAsiaTheme="minorEastAsia"/>
-              <w:noProof/>
-            </w:rPr>
-          </w:pPr>
-          <w:hyperlink w:anchor="_Toc61712333" w:history="1">
-            <w:r>
-              <w:rPr>
-                <w:rStyle w:val="Hyperlink"/>
-                <w:rFonts w:ascii="Times New Roman" w:hAnsi="Times New Roman" w:cs="Times New Roman"/>
-                <w:b/>
-                <w:bCs/>
-                <w:noProof/>
-              </w:rPr>
-              <w:t>2.1.5.</w:t>
-            </w:r>
-            <w:r>
-              <w:rPr>
-                <w:rFonts w:eastAsiaTheme="minorEastAsia"/>
-                <w:noProof/>
-              </w:rPr>
-              <w:tab/>
-            </w:r>
-            <w:r>
-              <w:rPr>
-                <w:rStyle w:val="Hyperlink"/>
-                <w:rFonts w:ascii="Times New Roman" w:hAnsi="Times New Roman" w:cs="Times New Roman"/>
-                <w:b/>
-                <w:bCs/>
-                <w:noProof/>
-              </w:rPr>
-              <w:t>Ưu điểm, nhược điểm của thuật toán</w:t>
-            </w:r>
-            <w:r>
-              <w:rPr>
-                <w:noProof/>
-                <w:webHidden/>
-              </w:rPr>
-              <w:tab/>
-            </w:r>
-            <w:r>
-              <w:rPr>
-                <w:noProof/>
-                <w:webHidden/>
-              </w:rPr>
-              <w:fldChar w:fldCharType="begin"/>
-            </w:r>
-            <w:r>
-              <w:rPr>
-                <w:noProof/>
-                <w:webHidden/>
-              </w:rPr>
-              <w:instrText xml:space="preserve"> PAGEREF _Toc61712333 \h </w:instrText>
-            </w:r>
-            <w:r>
-              <w:rPr>
-                <w:noProof/>
-                <w:webHidden/>
-              </w:rPr>
-            </w:r>
-            <w:r>
-              <w:rPr>
-                <w:noProof/>
-                <w:webHidden/>
-              </w:rPr>
-              <w:fldChar w:fldCharType="separate"/>
-            </w:r>
-            <w:r>
-              <w:rPr>
-                <w:noProof/>
-                <w:webHidden/>
-              </w:rPr>
-              <w:t>15</w:t>
-            </w:r>
-            <w:r>
-              <w:rPr>
-                <w:noProof/>
-                <w:webHidden/>
-              </w:rPr>
-              <w:fldChar w:fldCharType="end"/>
-            </w:r>
-          </w:hyperlink>
-        </w:p>
-        <w:p>
-          <w:pPr>
-            <w:pStyle w:val="TOC2"/>
-            <w:tabs>
-              <w:tab w:val="left" w:pos="880"/>
-              <w:tab w:val="right" w:leader="dot" w:pos="9350"/>
-            </w:tabs>
-            <w:rPr>
-              <w:rFonts w:eastAsiaTheme="minorEastAsia"/>
-              <w:noProof/>
-            </w:rPr>
-          </w:pPr>
-          <w:hyperlink w:anchor="_Toc61712334" w:history="1">
-            <w:r>
-              <w:rPr>
-                <w:rStyle w:val="Hyperlink"/>
-                <w:rFonts w:ascii="Times New Roman" w:hAnsi="Times New Roman" w:cs="Times New Roman"/>
-                <w:b/>
-                <w:bCs/>
-                <w:noProof/>
-              </w:rPr>
-              <w:t>2.2.</w:t>
-            </w:r>
-            <w:r>
-              <w:rPr>
-                <w:rFonts w:eastAsiaTheme="minorEastAsia"/>
-                <w:noProof/>
-              </w:rPr>
-              <w:tab/>
-            </w:r>
-            <w:r>
-              <w:rPr>
-                <w:rStyle w:val="Hyperlink"/>
-                <w:rFonts w:ascii="Times New Roman" w:hAnsi="Times New Roman" w:cs="Times New Roman"/>
-                <w:b/>
-                <w:bCs/>
-                <w:noProof/>
-              </w:rPr>
-              <w:t>Khoảng cách trong không gian vector</w:t>
-            </w:r>
-            <w:r>
-              <w:rPr>
-                <w:noProof/>
-                <w:webHidden/>
-              </w:rPr>
-              <w:tab/>
-            </w:r>
-            <w:r>
-              <w:rPr>
-                <w:noProof/>
-                <w:webHidden/>
-              </w:rPr>
-              <w:fldChar w:fldCharType="begin"/>
-            </w:r>
-            <w:r>
-              <w:rPr>
-                <w:noProof/>
-                <w:webHidden/>
-              </w:rPr>
-              <w:instrText xml:space="preserve"> PAGEREF _Toc61712334 \h </w:instrText>
-            </w:r>
-            <w:r>
-              <w:rPr>
-                <w:noProof/>
-                <w:webHidden/>
-              </w:rPr>
-            </w:r>
-            <w:r>
-              <w:rPr>
-                <w:noProof/>
-                <w:webHidden/>
-              </w:rPr>
-              <w:fldChar w:fldCharType="separate"/>
-            </w:r>
-            <w:r>
-              <w:rPr>
-                <w:noProof/>
-                <w:webHidden/>
-              </w:rPr>
-              <w:t>15</w:t>
-            </w:r>
-            <w:r>
-              <w:rPr>
-                <w:noProof/>
-                <w:webHidden/>
-              </w:rPr>
-              <w:fldChar w:fldCharType="end"/>
-            </w:r>
-          </w:hyperlink>
-        </w:p>
-        <w:p>
-          <w:pPr>
-            <w:pStyle w:val="TOC3"/>
-            <w:tabs>
-              <w:tab w:val="left" w:pos="1320"/>
-              <w:tab w:val="right" w:leader="dot" w:pos="9350"/>
-            </w:tabs>
-            <w:rPr>
-              <w:rFonts w:eastAsiaTheme="minorEastAsia"/>
-              <w:noProof/>
-            </w:rPr>
-          </w:pPr>
-          <w:hyperlink w:anchor="_Toc61712335" w:history="1">
-            <w:r>
-              <w:rPr>
-                <w:rStyle w:val="Hyperlink"/>
-                <w:rFonts w:ascii="Times New Roman" w:hAnsi="Times New Roman" w:cs="Times New Roman"/>
-                <w:b/>
-                <w:bCs/>
-                <w:noProof/>
-              </w:rPr>
-              <w:t>2.2.1.</w:t>
-            </w:r>
-            <w:r>
-              <w:rPr>
-                <w:rFonts w:eastAsiaTheme="minorEastAsia"/>
-                <w:noProof/>
-              </w:rPr>
-              <w:tab/>
-            </w:r>
-            <w:r>
-              <w:rPr>
-                <w:rStyle w:val="Hyperlink"/>
-                <w:rFonts w:ascii="Times New Roman" w:hAnsi="Times New Roman" w:cs="Times New Roman"/>
-                <w:b/>
-                <w:bCs/>
-                <w:noProof/>
-              </w:rPr>
-              <w:t>Định nghĩa</w:t>
-            </w:r>
-            <w:r>
-              <w:rPr>
-                <w:noProof/>
-                <w:webHidden/>
-              </w:rPr>
-              <w:tab/>
-            </w:r>
-            <w:r>
-              <w:rPr>
-                <w:noProof/>
-                <w:webHidden/>
-              </w:rPr>
-              <w:fldChar w:fldCharType="begin"/>
-            </w:r>
-            <w:r>
-              <w:rPr>
-                <w:noProof/>
-                <w:webHidden/>
-              </w:rPr>
-              <w:instrText xml:space="preserve"> PAGEREF _Toc61712335 \h </w:instrText>
-            </w:r>
-            <w:r>
-              <w:rPr>
-                <w:noProof/>
-                <w:webHidden/>
-              </w:rPr>
-            </w:r>
-            <w:r>
-              <w:rPr>
-                <w:noProof/>
-                <w:webHidden/>
-              </w:rPr>
-              <w:fldChar w:fldCharType="separate"/>
-            </w:r>
-            <w:r>
-              <w:rPr>
-                <w:noProof/>
-                <w:webHidden/>
-              </w:rPr>
-              <w:t>15</w:t>
-            </w:r>
-            <w:r>
-              <w:rPr>
-                <w:noProof/>
-                <w:webHidden/>
-              </w:rPr>
-              <w:fldChar w:fldCharType="end"/>
-            </w:r>
-          </w:hyperlink>
-        </w:p>
-        <w:p>
-          <w:pPr>
-            <w:pStyle w:val="TOC3"/>
-            <w:tabs>
-              <w:tab w:val="left" w:pos="1320"/>
-              <w:tab w:val="right" w:leader="dot" w:pos="9350"/>
-            </w:tabs>
-            <w:rPr>
-              <w:rFonts w:eastAsiaTheme="minorEastAsia"/>
-              <w:noProof/>
-            </w:rPr>
-          </w:pPr>
-          <w:hyperlink w:anchor="_Toc61712336" w:history="1">
-            <w:r>
-              <w:rPr>
-                <w:rStyle w:val="Hyperlink"/>
-                <w:rFonts w:ascii="Times New Roman" w:hAnsi="Times New Roman" w:cs="Times New Roman"/>
-                <w:b/>
-                <w:bCs/>
-                <w:noProof/>
-              </w:rPr>
-              <w:t>2.2.2.</w:t>
-            </w:r>
-            <w:r>
-              <w:rPr>
-                <w:rFonts w:eastAsiaTheme="minorEastAsia"/>
-                <w:noProof/>
-              </w:rPr>
-              <w:tab/>
-            </w:r>
-            <w:r>
-              <w:rPr>
-                <w:rStyle w:val="Hyperlink"/>
-                <w:rFonts w:ascii="Times New Roman" w:hAnsi="Times New Roman" w:cs="Times New Roman"/>
-                <w:b/>
-                <w:bCs/>
-                <w:noProof/>
-              </w:rPr>
-              <w:t>Một số norm thường dùng</w:t>
-            </w:r>
-            <w:r>
-              <w:rPr>
-                <w:noProof/>
-                <w:webHidden/>
-              </w:rPr>
-              <w:tab/>
-            </w:r>
-            <w:r>
-              <w:rPr>
-                <w:noProof/>
-                <w:webHidden/>
-              </w:rPr>
-              <w:fldChar w:fldCharType="begin"/>
-            </w:r>
-            <w:r>
-              <w:rPr>
-                <w:noProof/>
-                <w:webHidden/>
-              </w:rPr>
-              <w:instrText xml:space="preserve"> PAGEREF _Toc61712336 \h </w:instrText>
-            </w:r>
-            <w:r>
-              <w:rPr>
-                <w:noProof/>
-                <w:webHidden/>
-              </w:rPr>
-            </w:r>
-            <w:r>
-              <w:rPr>
-                <w:noProof/>
-                <w:webHidden/>
-              </w:rPr>
-              <w:fldChar w:fldCharType="separate"/>
-            </w:r>
-            <w:r>
-              <w:rPr>
-                <w:noProof/>
-                <w:webHidden/>
-              </w:rPr>
-              <w:t>15</w:t>
+              <w:t>19</w:t>
             </w:r>
             <w:r>
               <w:rPr>
@@ -2880,7 +3242,7 @@
               <w:noProof/>
             </w:rPr>
           </w:pPr>
-          <w:hyperlink w:anchor="_Toc61712337" w:history="1">
+          <w:hyperlink w:anchor="_Toc61810882" w:history="1">
             <w:r>
               <w:rPr>
                 <w:rStyle w:val="Hyperlink"/>
@@ -2889,7 +3251,7 @@
                 <w:bCs/>
                 <w:noProof/>
               </w:rPr>
-              <w:t>3.</w:t>
+              <w:t>4.</w:t>
             </w:r>
             <w:r>
               <w:rPr>
@@ -2906,7 +3268,7 @@
                 <w:bCs/>
                 <w:noProof/>
               </w:rPr>
-              <w:t>CHƯƠNG 3 : THỬ NGHIỆM</w:t>
+              <w:t>CHƯƠNG 4 : KẾT LUẬN</w:t>
             </w:r>
             <w:r>
               <w:rPr>
@@ -2927,7 +3289,7 @@
                 <w:noProof/>
                 <w:webHidden/>
               </w:rPr>
-              <w:instrText xml:space="preserve"> PAGEREF _Toc61712337 \h </w:instrText>
+              <w:instrText xml:space="preserve"> PAGEREF _Toc61810882 \h </w:instrText>
             </w:r>
             <w:r>
               <w:rPr>
@@ -2947,637 +3309,7 @@
                 <w:noProof/>
                 <w:webHidden/>
               </w:rPr>
-              <w:t>17</w:t>
-            </w:r>
-            <w:r>
-              <w:rPr>
-                <w:noProof/>
-                <w:webHidden/>
-              </w:rPr>
-              <w:fldChar w:fldCharType="end"/>
-            </w:r>
-          </w:hyperlink>
-        </w:p>
-        <w:p>
-          <w:pPr>
-            <w:pStyle w:val="TOC2"/>
-            <w:tabs>
-              <w:tab w:val="left" w:pos="880"/>
-              <w:tab w:val="right" w:leader="dot" w:pos="9350"/>
-            </w:tabs>
-            <w:rPr>
-              <w:rFonts w:eastAsiaTheme="minorEastAsia"/>
-              <w:noProof/>
-            </w:rPr>
-          </w:pPr>
-          <w:hyperlink w:anchor="_Toc61712338" w:history="1">
-            <w:r>
-              <w:rPr>
-                <w:rStyle w:val="Hyperlink"/>
-                <w:rFonts w:ascii="Times New Roman" w:hAnsi="Times New Roman" w:cs="Times New Roman"/>
-                <w:b/>
-                <w:bCs/>
-                <w:noProof/>
-              </w:rPr>
-              <w:t>3.1.</w:t>
-            </w:r>
-            <w:r>
-              <w:rPr>
-                <w:rFonts w:eastAsiaTheme="minorEastAsia"/>
-                <w:noProof/>
-              </w:rPr>
-              <w:tab/>
-            </w:r>
-            <w:r>
-              <w:rPr>
-                <w:rStyle w:val="Hyperlink"/>
-                <w:rFonts w:ascii="Times New Roman" w:hAnsi="Times New Roman" w:cs="Times New Roman"/>
-                <w:b/>
-                <w:bCs/>
-                <w:noProof/>
-              </w:rPr>
-              <w:t>Bộ dữ liệu Iris flower dataset</w:t>
-            </w:r>
-            <w:r>
-              <w:rPr>
-                <w:noProof/>
-                <w:webHidden/>
-              </w:rPr>
-              <w:tab/>
-            </w:r>
-            <w:r>
-              <w:rPr>
-                <w:noProof/>
-                <w:webHidden/>
-              </w:rPr>
-              <w:fldChar w:fldCharType="begin"/>
-            </w:r>
-            <w:r>
-              <w:rPr>
-                <w:noProof/>
-                <w:webHidden/>
-              </w:rPr>
-              <w:instrText xml:space="preserve"> PAGEREF _Toc61712338 \h </w:instrText>
-            </w:r>
-            <w:r>
-              <w:rPr>
-                <w:noProof/>
-                <w:webHidden/>
-              </w:rPr>
-            </w:r>
-            <w:r>
-              <w:rPr>
-                <w:noProof/>
-                <w:webHidden/>
-              </w:rPr>
-              <w:fldChar w:fldCharType="separate"/>
-            </w:r>
-            <w:r>
-              <w:rPr>
-                <w:noProof/>
-                <w:webHidden/>
-              </w:rPr>
-              <w:t>17</w:t>
-            </w:r>
-            <w:r>
-              <w:rPr>
-                <w:noProof/>
-                <w:webHidden/>
-              </w:rPr>
-              <w:fldChar w:fldCharType="end"/>
-            </w:r>
-          </w:hyperlink>
-        </w:p>
-        <w:p>
-          <w:pPr>
-            <w:pStyle w:val="TOC3"/>
-            <w:tabs>
-              <w:tab w:val="left" w:pos="1320"/>
-              <w:tab w:val="right" w:leader="dot" w:pos="9350"/>
-            </w:tabs>
-            <w:rPr>
-              <w:rFonts w:eastAsiaTheme="minorEastAsia"/>
-              <w:noProof/>
-            </w:rPr>
-          </w:pPr>
-          <w:hyperlink w:anchor="_Toc61712339" w:history="1">
-            <w:r>
-              <w:rPr>
-                <w:rStyle w:val="Hyperlink"/>
-                <w:rFonts w:ascii="Times New Roman" w:hAnsi="Times New Roman" w:cs="Times New Roman"/>
-                <w:b/>
-                <w:bCs/>
-                <w:noProof/>
-              </w:rPr>
-              <w:t>3.1.1.</w:t>
-            </w:r>
-            <w:r>
-              <w:rPr>
-                <w:rFonts w:eastAsiaTheme="minorEastAsia"/>
-                <w:noProof/>
-              </w:rPr>
-              <w:tab/>
-            </w:r>
-            <w:r>
-              <w:rPr>
-                <w:rStyle w:val="Hyperlink"/>
-                <w:rFonts w:ascii="Times New Roman" w:hAnsi="Times New Roman" w:cs="Times New Roman"/>
-                <w:b/>
-                <w:bCs/>
-                <w:noProof/>
-              </w:rPr>
-              <w:t>Giới thiệu</w:t>
-            </w:r>
-            <w:r>
-              <w:rPr>
-                <w:noProof/>
-                <w:webHidden/>
-              </w:rPr>
-              <w:tab/>
-            </w:r>
-            <w:r>
-              <w:rPr>
-                <w:noProof/>
-                <w:webHidden/>
-              </w:rPr>
-              <w:fldChar w:fldCharType="begin"/>
-            </w:r>
-            <w:r>
-              <w:rPr>
-                <w:noProof/>
-                <w:webHidden/>
-              </w:rPr>
-              <w:instrText xml:space="preserve"> PAGEREF _Toc61712339 \h </w:instrText>
-            </w:r>
-            <w:r>
-              <w:rPr>
-                <w:noProof/>
-                <w:webHidden/>
-              </w:rPr>
-            </w:r>
-            <w:r>
-              <w:rPr>
-                <w:noProof/>
-                <w:webHidden/>
-              </w:rPr>
-              <w:fldChar w:fldCharType="separate"/>
-            </w:r>
-            <w:r>
-              <w:rPr>
-                <w:noProof/>
-                <w:webHidden/>
-              </w:rPr>
-              <w:t>17</w:t>
-            </w:r>
-            <w:r>
-              <w:rPr>
-                <w:noProof/>
-                <w:webHidden/>
-              </w:rPr>
-              <w:fldChar w:fldCharType="end"/>
-            </w:r>
-          </w:hyperlink>
-        </w:p>
-        <w:p>
-          <w:pPr>
-            <w:pStyle w:val="TOC3"/>
-            <w:tabs>
-              <w:tab w:val="left" w:pos="1320"/>
-              <w:tab w:val="right" w:leader="dot" w:pos="9350"/>
-            </w:tabs>
-            <w:rPr>
-              <w:rFonts w:eastAsiaTheme="minorEastAsia"/>
-              <w:noProof/>
-            </w:rPr>
-          </w:pPr>
-          <w:hyperlink w:anchor="_Toc61712340" w:history="1">
-            <w:r>
-              <w:rPr>
-                <w:rStyle w:val="Hyperlink"/>
-                <w:rFonts w:ascii="Times New Roman" w:hAnsi="Times New Roman" w:cs="Times New Roman"/>
-                <w:b/>
-                <w:bCs/>
-                <w:noProof/>
-              </w:rPr>
-              <w:t>3.1.2.</w:t>
-            </w:r>
-            <w:r>
-              <w:rPr>
-                <w:rFonts w:eastAsiaTheme="minorEastAsia"/>
-                <w:noProof/>
-              </w:rPr>
-              <w:tab/>
-            </w:r>
-            <w:r>
-              <w:rPr>
-                <w:rStyle w:val="Hyperlink"/>
-                <w:rFonts w:ascii="Times New Roman" w:hAnsi="Times New Roman" w:cs="Times New Roman"/>
-                <w:b/>
-                <w:bCs/>
-                <w:noProof/>
-              </w:rPr>
-              <w:t>Sử dụng tập dữ liệu</w:t>
-            </w:r>
-            <w:r>
-              <w:rPr>
-                <w:noProof/>
-                <w:webHidden/>
-              </w:rPr>
-              <w:tab/>
-            </w:r>
-            <w:r>
-              <w:rPr>
-                <w:noProof/>
-                <w:webHidden/>
-              </w:rPr>
-              <w:fldChar w:fldCharType="begin"/>
-            </w:r>
-            <w:r>
-              <w:rPr>
-                <w:noProof/>
-                <w:webHidden/>
-              </w:rPr>
-              <w:instrText xml:space="preserve"> PAGEREF _Toc61712340 \h </w:instrText>
-            </w:r>
-            <w:r>
-              <w:rPr>
-                <w:noProof/>
-                <w:webHidden/>
-              </w:rPr>
-            </w:r>
-            <w:r>
-              <w:rPr>
-                <w:noProof/>
-                <w:webHidden/>
-              </w:rPr>
-              <w:fldChar w:fldCharType="separate"/>
-            </w:r>
-            <w:r>
-              <w:rPr>
-                <w:noProof/>
-                <w:webHidden/>
-              </w:rPr>
-              <w:t>17</w:t>
-            </w:r>
-            <w:r>
-              <w:rPr>
-                <w:noProof/>
-                <w:webHidden/>
-              </w:rPr>
-              <w:fldChar w:fldCharType="end"/>
-            </w:r>
-          </w:hyperlink>
-        </w:p>
-        <w:p>
-          <w:pPr>
-            <w:pStyle w:val="TOC3"/>
-            <w:tabs>
-              <w:tab w:val="left" w:pos="1320"/>
-              <w:tab w:val="right" w:leader="dot" w:pos="9350"/>
-            </w:tabs>
-            <w:rPr>
-              <w:rFonts w:eastAsiaTheme="minorEastAsia"/>
-              <w:noProof/>
-            </w:rPr>
-          </w:pPr>
-          <w:hyperlink w:anchor="_Toc61712341" w:history="1">
-            <w:r>
-              <w:rPr>
-                <w:rStyle w:val="Hyperlink"/>
-                <w:rFonts w:ascii="Times New Roman" w:hAnsi="Times New Roman" w:cs="Times New Roman"/>
-                <w:b/>
-                <w:bCs/>
-                <w:noProof/>
-              </w:rPr>
-              <w:t>3.1.3.</w:t>
-            </w:r>
-            <w:r>
-              <w:rPr>
-                <w:rFonts w:eastAsiaTheme="minorEastAsia"/>
-                <w:noProof/>
-              </w:rPr>
-              <w:tab/>
-            </w:r>
-            <w:r>
-              <w:rPr>
-                <w:rStyle w:val="Hyperlink"/>
-                <w:rFonts w:ascii="Times New Roman" w:hAnsi="Times New Roman" w:cs="Times New Roman"/>
-                <w:b/>
-                <w:bCs/>
-                <w:noProof/>
-              </w:rPr>
-              <w:t>Tập dữ liệu</w:t>
-            </w:r>
-            <w:r>
-              <w:rPr>
-                <w:noProof/>
-                <w:webHidden/>
-              </w:rPr>
-              <w:tab/>
-            </w:r>
-            <w:r>
-              <w:rPr>
-                <w:noProof/>
-                <w:webHidden/>
-              </w:rPr>
-              <w:fldChar w:fldCharType="begin"/>
-            </w:r>
-            <w:r>
-              <w:rPr>
-                <w:noProof/>
-                <w:webHidden/>
-              </w:rPr>
-              <w:instrText xml:space="preserve"> PAGEREF _Toc61712341 \h </w:instrText>
-            </w:r>
-            <w:r>
-              <w:rPr>
-                <w:noProof/>
-                <w:webHidden/>
-              </w:rPr>
-            </w:r>
-            <w:r>
-              <w:rPr>
-                <w:noProof/>
-                <w:webHidden/>
-              </w:rPr>
-              <w:fldChar w:fldCharType="separate"/>
-            </w:r>
-            <w:r>
-              <w:rPr>
-                <w:noProof/>
-                <w:webHidden/>
-              </w:rPr>
-              <w:t>18</w:t>
-            </w:r>
-            <w:r>
-              <w:rPr>
-                <w:noProof/>
-                <w:webHidden/>
-              </w:rPr>
-              <w:fldChar w:fldCharType="end"/>
-            </w:r>
-          </w:hyperlink>
-        </w:p>
-        <w:p>
-          <w:pPr>
-            <w:pStyle w:val="TOC2"/>
-            <w:tabs>
-              <w:tab w:val="left" w:pos="880"/>
-              <w:tab w:val="right" w:leader="dot" w:pos="9350"/>
-            </w:tabs>
-            <w:rPr>
-              <w:rFonts w:eastAsiaTheme="minorEastAsia"/>
-              <w:noProof/>
-            </w:rPr>
-          </w:pPr>
-          <w:hyperlink w:anchor="_Toc61712342" w:history="1">
-            <w:r>
-              <w:rPr>
-                <w:rStyle w:val="Hyperlink"/>
-                <w:rFonts w:ascii="Times New Roman" w:hAnsi="Times New Roman" w:cs="Times New Roman"/>
-                <w:b/>
-                <w:bCs/>
-                <w:noProof/>
-              </w:rPr>
-              <w:t>3.2.</w:t>
-            </w:r>
-            <w:r>
-              <w:rPr>
-                <w:rFonts w:eastAsiaTheme="minorEastAsia"/>
-                <w:noProof/>
-              </w:rPr>
-              <w:tab/>
-            </w:r>
-            <w:r>
-              <w:rPr>
-                <w:rStyle w:val="Hyperlink"/>
-                <w:rFonts w:ascii="Times New Roman" w:hAnsi="Times New Roman" w:cs="Times New Roman"/>
-                <w:b/>
-                <w:bCs/>
-                <w:noProof/>
-              </w:rPr>
-              <w:t>Cài đặt môi trường</w:t>
-            </w:r>
-            <w:r>
-              <w:rPr>
-                <w:noProof/>
-                <w:webHidden/>
-              </w:rPr>
-              <w:tab/>
-            </w:r>
-            <w:r>
-              <w:rPr>
-                <w:noProof/>
-                <w:webHidden/>
-              </w:rPr>
-              <w:fldChar w:fldCharType="begin"/>
-            </w:r>
-            <w:r>
-              <w:rPr>
-                <w:noProof/>
-                <w:webHidden/>
-              </w:rPr>
-              <w:instrText xml:space="preserve"> PAGEREF _Toc61712342 \h </w:instrText>
-            </w:r>
-            <w:r>
-              <w:rPr>
-                <w:noProof/>
-                <w:webHidden/>
-              </w:rPr>
-            </w:r>
-            <w:r>
-              <w:rPr>
-                <w:noProof/>
-                <w:webHidden/>
-              </w:rPr>
-              <w:fldChar w:fldCharType="separate"/>
-            </w:r>
-            <w:r>
-              <w:rPr>
-                <w:noProof/>
-                <w:webHidden/>
-              </w:rPr>
-              <w:t>25</w:t>
-            </w:r>
-            <w:r>
-              <w:rPr>
-                <w:noProof/>
-                <w:webHidden/>
-              </w:rPr>
-              <w:fldChar w:fldCharType="end"/>
-            </w:r>
-          </w:hyperlink>
-        </w:p>
-        <w:p>
-          <w:pPr>
-            <w:pStyle w:val="TOC2"/>
-            <w:tabs>
-              <w:tab w:val="left" w:pos="880"/>
-              <w:tab w:val="right" w:leader="dot" w:pos="9350"/>
-            </w:tabs>
-            <w:rPr>
-              <w:rFonts w:eastAsiaTheme="minorEastAsia"/>
-              <w:noProof/>
-            </w:rPr>
-          </w:pPr>
-          <w:hyperlink w:anchor="_Toc61712343" w:history="1">
-            <w:r>
-              <w:rPr>
-                <w:rStyle w:val="Hyperlink"/>
-                <w:rFonts w:ascii="Times New Roman" w:hAnsi="Times New Roman" w:cs="Times New Roman"/>
-                <w:b/>
-                <w:bCs/>
-                <w:noProof/>
-              </w:rPr>
-              <w:t>3.3.</w:t>
-            </w:r>
-            <w:r>
-              <w:rPr>
-                <w:rFonts w:eastAsiaTheme="minorEastAsia"/>
-                <w:noProof/>
-              </w:rPr>
-              <w:tab/>
-            </w:r>
-            <w:r>
-              <w:rPr>
-                <w:rStyle w:val="Hyperlink"/>
-                <w:rFonts w:ascii="Times New Roman" w:hAnsi="Times New Roman" w:cs="Times New Roman"/>
-                <w:b/>
-                <w:bCs/>
-                <w:noProof/>
-              </w:rPr>
-              <w:t>Thử nghiệm</w:t>
-            </w:r>
-            <w:r>
-              <w:rPr>
-                <w:noProof/>
-                <w:webHidden/>
-              </w:rPr>
-              <w:tab/>
-            </w:r>
-            <w:r>
-              <w:rPr>
-                <w:noProof/>
-                <w:webHidden/>
-              </w:rPr>
-              <w:fldChar w:fldCharType="begin"/>
-            </w:r>
-            <w:r>
-              <w:rPr>
-                <w:noProof/>
-                <w:webHidden/>
-              </w:rPr>
-              <w:instrText xml:space="preserve"> PAGEREF _Toc61712343 \h </w:instrText>
-            </w:r>
-            <w:r>
-              <w:rPr>
-                <w:noProof/>
-                <w:webHidden/>
-              </w:rPr>
-            </w:r>
-            <w:r>
-              <w:rPr>
-                <w:noProof/>
-                <w:webHidden/>
-              </w:rPr>
-              <w:fldChar w:fldCharType="separate"/>
-            </w:r>
-            <w:r>
-              <w:rPr>
-                <w:noProof/>
-                <w:webHidden/>
-              </w:rPr>
-              <w:t>25</w:t>
-            </w:r>
-            <w:r>
-              <w:rPr>
-                <w:noProof/>
-                <w:webHidden/>
-              </w:rPr>
-              <w:fldChar w:fldCharType="end"/>
-            </w:r>
-          </w:hyperlink>
-        </w:p>
-        <w:p>
-          <w:pPr>
-            <w:pStyle w:val="TOC1"/>
-            <w:tabs>
-              <w:tab w:val="left" w:pos="440"/>
-              <w:tab w:val="right" w:leader="dot" w:pos="9350"/>
-            </w:tabs>
-            <w:rPr>
-              <w:rFonts w:eastAsiaTheme="minorEastAsia"/>
-              <w:noProof/>
-            </w:rPr>
-          </w:pPr>
-          <w:hyperlink w:anchor="_Toc61712344" w:history="1">
-            <w:r>
-              <w:rPr>
-                <w:rStyle w:val="Hyperlink"/>
-                <w:rFonts w:ascii="Times New Roman" w:hAnsi="Times New Roman" w:cs="Times New Roman"/>
-                <w:b/>
-                <w:bCs/>
-                <w:noProof/>
-              </w:rPr>
-              <w:t>4.</w:t>
-            </w:r>
-            <w:r>
-              <w:rPr>
-                <w:rFonts w:eastAsiaTheme="minorEastAsia"/>
-                <w:noProof/>
-              </w:rPr>
-              <w:tab/>
-            </w:r>
-            <w:r>
-              <w:rPr>
-                <w:rStyle w:val="Hyperlink"/>
-                <w:rFonts w:ascii="Times New Roman" w:hAnsi="Times New Roman" w:cs="Times New Roman"/>
-                <w:b/>
-                <w:bCs/>
-                <w:noProof/>
-              </w:rPr>
-              <w:t>CHƯƠNG 4 : KẾT LUẬN</w:t>
-            </w:r>
-            <w:r>
-              <w:rPr>
-                <w:noProof/>
-                <w:webHidden/>
-              </w:rPr>
-              <w:tab/>
-            </w:r>
-            <w:r>
-              <w:rPr>
-                <w:noProof/>
-                <w:webHidden/>
-              </w:rPr>
-              <w:fldChar w:fldCharType="begin"/>
-            </w:r>
-            <w:r>
-              <w:rPr>
-                <w:noProof/>
-                <w:webHidden/>
-              </w:rPr>
-              <w:instrText xml:space="preserve"> PAGEREF _Toc61712344 \h </w:instrText>
-            </w:r>
-            <w:r>
-              <w:rPr>
-                <w:noProof/>
-                <w:webHidden/>
-              </w:rPr>
-            </w:r>
-            <w:r>
-              <w:rPr>
-                <w:noProof/>
-                <w:webHidden/>
-              </w:rPr>
-              <w:fldChar w:fldCharType="separate"/>
-            </w:r>
-            <w:r>
-              <w:rPr>
-                <w:noProof/>
-                <w:webHidden/>
-              </w:rPr>
-              <w:t>25</w:t>
+              <w:t>26</w:t>
             </w:r>
             <w:r>
               <w:rPr>
@@ -3599,7 +3331,7 @@
               <w:noProof/>
             </w:rPr>
           </w:pPr>
-          <w:hyperlink w:anchor="_Toc61712345" w:history="1">
+          <w:hyperlink w:anchor="_Toc61810883" w:history="1">
             <w:r>
               <w:rPr>
                 <w:rStyle w:val="Hyperlink"/>
@@ -3629,7 +3361,7 @@
                 <w:noProof/>
                 <w:webHidden/>
               </w:rPr>
-              <w:instrText xml:space="preserve"> PAGEREF _Toc61712345 \h </w:instrText>
+              <w:instrText xml:space="preserve"> PAGEREF _Toc61810883 \h </w:instrText>
             </w:r>
             <w:r>
               <w:rPr>
@@ -3649,7 +3381,7 @@
                 <w:noProof/>
                 <w:webHidden/>
               </w:rPr>
-              <w:t>25</w:t>
+              <w:t>27</w:t>
             </w:r>
             <w:r>
               <w:rPr>
@@ -3667,6 +3399,7 @@
               <w:bCs/>
               <w:noProof/>
             </w:rPr>
+            <w:lastRenderedPageBreak/>
             <w:fldChar w:fldCharType="end"/>
           </w:r>
         </w:p>
@@ -3674,237 +3407,6 @@
     </w:sdt>
     <w:p>
       <w:pPr>
-        <w:rPr>
-          <w:rFonts w:ascii="Times New Roman" w:hAnsi="Times New Roman" w:cs="Times New Roman"/>
-          <w:b/>
-          <w:bCs/>
-          <w:sz w:val="28"/>
-          <w:szCs w:val="28"/>
-        </w:rPr>
-      </w:pPr>
-    </w:p>
-    <w:p>
-      <w:pPr>
-        <w:rPr>
-          <w:rFonts w:ascii="Times New Roman" w:hAnsi="Times New Roman" w:cs="Times New Roman"/>
-          <w:b/>
-          <w:bCs/>
-          <w:sz w:val="28"/>
-          <w:szCs w:val="28"/>
-        </w:rPr>
-      </w:pPr>
-    </w:p>
-    <w:p>
-      <w:pPr>
-        <w:rPr>
-          <w:rFonts w:ascii="Times New Roman" w:hAnsi="Times New Roman" w:cs="Times New Roman"/>
-          <w:b/>
-          <w:bCs/>
-          <w:sz w:val="28"/>
-          <w:szCs w:val="28"/>
-        </w:rPr>
-      </w:pPr>
-    </w:p>
-    <w:p>
-      <w:pPr>
-        <w:rPr>
-          <w:rFonts w:ascii="Times New Roman" w:hAnsi="Times New Roman" w:cs="Times New Roman"/>
-          <w:b/>
-          <w:bCs/>
-          <w:sz w:val="28"/>
-          <w:szCs w:val="28"/>
-        </w:rPr>
-      </w:pPr>
-    </w:p>
-    <w:p>
-      <w:pPr>
-        <w:rPr>
-          <w:rFonts w:ascii="Times New Roman" w:hAnsi="Times New Roman" w:cs="Times New Roman"/>
-          <w:b/>
-          <w:bCs/>
-          <w:sz w:val="28"/>
-          <w:szCs w:val="28"/>
-        </w:rPr>
-      </w:pPr>
-    </w:p>
-    <w:p>
-      <w:pPr>
-        <w:rPr>
-          <w:rFonts w:ascii="Times New Roman" w:hAnsi="Times New Roman" w:cs="Times New Roman"/>
-          <w:b/>
-          <w:bCs/>
-          <w:sz w:val="28"/>
-          <w:szCs w:val="28"/>
-        </w:rPr>
-      </w:pPr>
-    </w:p>
-    <w:p>
-      <w:pPr>
-        <w:rPr>
-          <w:rFonts w:ascii="Times New Roman" w:hAnsi="Times New Roman" w:cs="Times New Roman"/>
-          <w:b/>
-          <w:bCs/>
-          <w:sz w:val="28"/>
-          <w:szCs w:val="28"/>
-        </w:rPr>
-      </w:pPr>
-    </w:p>
-    <w:p>
-      <w:pPr>
-        <w:rPr>
-          <w:rFonts w:ascii="Times New Roman" w:hAnsi="Times New Roman" w:cs="Times New Roman"/>
-          <w:b/>
-          <w:bCs/>
-          <w:sz w:val="28"/>
-          <w:szCs w:val="28"/>
-        </w:rPr>
-      </w:pPr>
-    </w:p>
-    <w:p>
-      <w:pPr>
-        <w:rPr>
-          <w:rFonts w:ascii="Times New Roman" w:hAnsi="Times New Roman" w:cs="Times New Roman"/>
-          <w:b/>
-          <w:bCs/>
-          <w:sz w:val="28"/>
-          <w:szCs w:val="28"/>
-        </w:rPr>
-      </w:pPr>
-    </w:p>
-    <w:p>
-      <w:pPr>
-        <w:rPr>
-          <w:rFonts w:ascii="Times New Roman" w:hAnsi="Times New Roman" w:cs="Times New Roman"/>
-          <w:b/>
-          <w:bCs/>
-          <w:sz w:val="28"/>
-          <w:szCs w:val="28"/>
-        </w:rPr>
-      </w:pPr>
-    </w:p>
-    <w:p>
-      <w:pPr>
-        <w:rPr>
-          <w:rFonts w:ascii="Times New Roman" w:hAnsi="Times New Roman" w:cs="Times New Roman"/>
-          <w:b/>
-          <w:bCs/>
-          <w:sz w:val="28"/>
-          <w:szCs w:val="28"/>
-        </w:rPr>
-      </w:pPr>
-    </w:p>
-    <w:p>
-      <w:pPr>
-        <w:rPr>
-          <w:rFonts w:ascii="Times New Roman" w:hAnsi="Times New Roman" w:cs="Times New Roman"/>
-          <w:b/>
-          <w:bCs/>
-          <w:sz w:val="28"/>
-          <w:szCs w:val="28"/>
-        </w:rPr>
-      </w:pPr>
-    </w:p>
-    <w:p>
-      <w:pPr>
-        <w:rPr>
-          <w:rFonts w:ascii="Times New Roman" w:hAnsi="Times New Roman" w:cs="Times New Roman"/>
-          <w:b/>
-          <w:bCs/>
-          <w:sz w:val="28"/>
-          <w:szCs w:val="28"/>
-        </w:rPr>
-      </w:pPr>
-    </w:p>
-    <w:p>
-      <w:pPr>
-        <w:rPr>
-          <w:rFonts w:ascii="Times New Roman" w:hAnsi="Times New Roman" w:cs="Times New Roman"/>
-          <w:b/>
-          <w:bCs/>
-          <w:sz w:val="28"/>
-          <w:szCs w:val="28"/>
-        </w:rPr>
-      </w:pPr>
-    </w:p>
-    <w:p>
-      <w:pPr>
-        <w:rPr>
-          <w:rFonts w:ascii="Times New Roman" w:hAnsi="Times New Roman" w:cs="Times New Roman"/>
-          <w:b/>
-          <w:bCs/>
-          <w:sz w:val="28"/>
-          <w:szCs w:val="28"/>
-        </w:rPr>
-      </w:pPr>
-    </w:p>
-    <w:p>
-      <w:pPr>
-        <w:rPr>
-          <w:rFonts w:ascii="Times New Roman" w:hAnsi="Times New Roman" w:cs="Times New Roman"/>
-          <w:b/>
-          <w:bCs/>
-          <w:sz w:val="28"/>
-          <w:szCs w:val="28"/>
-        </w:rPr>
-      </w:pPr>
-    </w:p>
-    <w:p>
-      <w:pPr>
-        <w:rPr>
-          <w:rFonts w:ascii="Times New Roman" w:hAnsi="Times New Roman" w:cs="Times New Roman"/>
-          <w:b/>
-          <w:bCs/>
-          <w:sz w:val="28"/>
-          <w:szCs w:val="28"/>
-        </w:rPr>
-      </w:pPr>
-    </w:p>
-    <w:p>
-      <w:pPr>
-        <w:rPr>
-          <w:rFonts w:ascii="Times New Roman" w:hAnsi="Times New Roman" w:cs="Times New Roman"/>
-          <w:b/>
-          <w:bCs/>
-          <w:sz w:val="28"/>
-          <w:szCs w:val="28"/>
-        </w:rPr>
-      </w:pPr>
-    </w:p>
-    <w:p>
-      <w:pPr>
-        <w:rPr>
-          <w:rFonts w:ascii="Times New Roman" w:hAnsi="Times New Roman" w:cs="Times New Roman"/>
-          <w:b/>
-          <w:bCs/>
-          <w:sz w:val="28"/>
-          <w:szCs w:val="28"/>
-        </w:rPr>
-      </w:pPr>
-    </w:p>
-    <w:p>
-      <w:pPr>
-        <w:rPr>
-          <w:rFonts w:ascii="Times New Roman" w:hAnsi="Times New Roman" w:cs="Times New Roman"/>
-          <w:b/>
-          <w:bCs/>
-          <w:sz w:val="28"/>
-          <w:szCs w:val="28"/>
-        </w:rPr>
-      </w:pPr>
-    </w:p>
-    <w:p>
-      <w:pPr>
-        <w:rPr>
-          <w:rFonts w:ascii="Times New Roman" w:hAnsi="Times New Roman" w:cs="Times New Roman"/>
-          <w:b/>
-          <w:bCs/>
-          <w:sz w:val="28"/>
-          <w:szCs w:val="28"/>
-        </w:rPr>
-      </w:pPr>
-    </w:p>
-    <w:p>
-      <w:pPr>
         <w:pStyle w:val="Heading1"/>
         <w:rPr>
           <w:rFonts w:ascii="Times New Roman" w:hAnsi="Times New Roman" w:cs="Times New Roman"/>
@@ -3915,7 +3417,7 @@
           <w:szCs w:val="26"/>
         </w:rPr>
       </w:pPr>
-      <w:bookmarkStart w:id="1" w:name="_Toc61712313"/>
+      <w:bookmarkStart w:id="1" w:name="_Toc61810854"/>
       <w:r>
         <w:rPr>
           <w:rFonts w:ascii="Times New Roman" w:hAnsi="Times New Roman" w:cs="Times New Roman"/>
@@ -3925,13 +3427,21 @@
           <w:sz w:val="26"/>
           <w:szCs w:val="26"/>
         </w:rPr>
-        <w:lastRenderedPageBreak/>
         <w:t>DANH MỤC HÌNH ẢNH</w:t>
       </w:r>
       <w:bookmarkEnd w:id="1"/>
     </w:p>
     <w:p>
       <w:pPr>
+        <w:pStyle w:val="TableofFigures"/>
+        <w:tabs>
+          <w:tab w:val="right" w:leader="dot" w:pos="9350"/>
+        </w:tabs>
+        <w:rPr>
+          <w:noProof/>
+        </w:rPr>
+      </w:pPr>
+      <w:r>
         <w:rPr>
           <w:rFonts w:ascii="Times New Roman" w:hAnsi="Times New Roman" w:cs="Times New Roman"/>
           <w:b/>
@@ -3939,10 +3449,9 @@
           <w:sz w:val="28"/>
           <w:szCs w:val="28"/>
         </w:rPr>
-      </w:pPr>
-    </w:p>
-    <w:p>
-      <w:pPr>
+        <w:fldChar w:fldCharType="begin"/>
+      </w:r>
+      <w:r>
         <w:rPr>
           <w:rFonts w:ascii="Times New Roman" w:hAnsi="Times New Roman" w:cs="Times New Roman"/>
           <w:b/>
@@ -3950,10 +3459,9 @@
           <w:sz w:val="28"/>
           <w:szCs w:val="28"/>
         </w:rPr>
-      </w:pPr>
-    </w:p>
-    <w:p>
-      <w:pPr>
+        <w:instrText xml:space="preserve"> TOC \h \z \c "Hình" </w:instrText>
+      </w:r>
+      <w:r>
         <w:rPr>
           <w:rFonts w:ascii="Times New Roman" w:hAnsi="Times New Roman" w:cs="Times New Roman"/>
           <w:b/>
@@ -3961,7 +3469,549 @@
           <w:sz w:val="28"/>
           <w:szCs w:val="28"/>
         </w:rPr>
-      </w:pPr>
+        <w:fldChar w:fldCharType="separate"/>
+      </w:r>
+      <w:hyperlink w:anchor="_Toc61810658" w:history="1">
+        <w:r>
+          <w:rPr>
+            <w:rStyle w:val="Hyperlink"/>
+            <w:rFonts w:ascii="Times New Roman" w:hAnsi="Times New Roman" w:cs="Times New Roman"/>
+            <w:noProof/>
+          </w:rPr>
+          <w:t>Hình 1 mối quan hệ giữa deep learning và AI</w:t>
+        </w:r>
+        <w:r>
+          <w:rPr>
+            <w:noProof/>
+            <w:webHidden/>
+          </w:rPr>
+          <w:tab/>
+        </w:r>
+        <w:r>
+          <w:rPr>
+            <w:noProof/>
+            <w:webHidden/>
+          </w:rPr>
+          <w:fldChar w:fldCharType="begin"/>
+        </w:r>
+        <w:r>
+          <w:rPr>
+            <w:noProof/>
+            <w:webHidden/>
+          </w:rPr>
+          <w:instrText xml:space="preserve"> PAGEREF _Toc61810658 \h </w:instrText>
+        </w:r>
+        <w:r>
+          <w:rPr>
+            <w:noProof/>
+            <w:webHidden/>
+          </w:rPr>
+        </w:r>
+        <w:r>
+          <w:rPr>
+            <w:noProof/>
+            <w:webHidden/>
+          </w:rPr>
+          <w:fldChar w:fldCharType="separate"/>
+        </w:r>
+        <w:r>
+          <w:rPr>
+            <w:noProof/>
+            <w:webHidden/>
+          </w:rPr>
+          <w:t>9</w:t>
+        </w:r>
+        <w:r>
+          <w:rPr>
+            <w:noProof/>
+            <w:webHidden/>
+          </w:rPr>
+          <w:fldChar w:fldCharType="end"/>
+        </w:r>
+      </w:hyperlink>
+    </w:p>
+    <w:p>
+      <w:pPr>
+        <w:pStyle w:val="TableofFigures"/>
+        <w:tabs>
+          <w:tab w:val="right" w:leader="dot" w:pos="9350"/>
+        </w:tabs>
+        <w:rPr>
+          <w:noProof/>
+        </w:rPr>
+      </w:pPr>
+      <w:hyperlink r:id="rId9" w:anchor="_Toc61810659" w:history="1">
+        <w:r>
+          <w:rPr>
+            <w:rStyle w:val="Hyperlink"/>
+            <w:rFonts w:ascii="Times New Roman" w:hAnsi="Times New Roman" w:cs="Times New Roman"/>
+            <w:noProof/>
+          </w:rPr>
+          <w:t>Hình 2 vi dụ về phân lớp</w:t>
+        </w:r>
+        <w:r>
+          <w:rPr>
+            <w:noProof/>
+            <w:webHidden/>
+          </w:rPr>
+          <w:tab/>
+        </w:r>
+        <w:r>
+          <w:rPr>
+            <w:noProof/>
+            <w:webHidden/>
+          </w:rPr>
+          <w:fldChar w:fldCharType="begin"/>
+        </w:r>
+        <w:r>
+          <w:rPr>
+            <w:noProof/>
+            <w:webHidden/>
+          </w:rPr>
+          <w:instrText xml:space="preserve"> PAGEREF _Toc61810659 \h </w:instrText>
+        </w:r>
+        <w:r>
+          <w:rPr>
+            <w:noProof/>
+            <w:webHidden/>
+          </w:rPr>
+        </w:r>
+        <w:r>
+          <w:rPr>
+            <w:noProof/>
+            <w:webHidden/>
+          </w:rPr>
+          <w:fldChar w:fldCharType="separate"/>
+        </w:r>
+        <w:r>
+          <w:rPr>
+            <w:noProof/>
+            <w:webHidden/>
+          </w:rPr>
+          <w:t>11</w:t>
+        </w:r>
+        <w:r>
+          <w:rPr>
+            <w:noProof/>
+            <w:webHidden/>
+          </w:rPr>
+          <w:fldChar w:fldCharType="end"/>
+        </w:r>
+      </w:hyperlink>
+    </w:p>
+    <w:p>
+      <w:pPr>
+        <w:pStyle w:val="TableofFigures"/>
+        <w:tabs>
+          <w:tab w:val="right" w:leader="dot" w:pos="9350"/>
+        </w:tabs>
+        <w:rPr>
+          <w:noProof/>
+        </w:rPr>
+      </w:pPr>
+      <w:hyperlink w:anchor="_Toc61810660" w:history="1">
+        <w:r>
+          <w:rPr>
+            <w:rStyle w:val="Hyperlink"/>
+            <w:rFonts w:ascii="Times New Roman" w:hAnsi="Times New Roman" w:cs="Times New Roman"/>
+            <w:noProof/>
+          </w:rPr>
+          <w:t>Hình 3 Đồ thị minh họa</w:t>
+        </w:r>
+        <w:r>
+          <w:rPr>
+            <w:noProof/>
+            <w:webHidden/>
+          </w:rPr>
+          <w:tab/>
+        </w:r>
+        <w:r>
+          <w:rPr>
+            <w:noProof/>
+            <w:webHidden/>
+          </w:rPr>
+          <w:fldChar w:fldCharType="begin"/>
+        </w:r>
+        <w:r>
+          <w:rPr>
+            <w:noProof/>
+            <w:webHidden/>
+          </w:rPr>
+          <w:instrText xml:space="preserve"> PAGEREF _Toc61810660 \h </w:instrText>
+        </w:r>
+        <w:r>
+          <w:rPr>
+            <w:noProof/>
+            <w:webHidden/>
+          </w:rPr>
+        </w:r>
+        <w:r>
+          <w:rPr>
+            <w:noProof/>
+            <w:webHidden/>
+          </w:rPr>
+          <w:fldChar w:fldCharType="separate"/>
+        </w:r>
+        <w:r>
+          <w:rPr>
+            <w:noProof/>
+            <w:webHidden/>
+          </w:rPr>
+          <w:t>11</w:t>
+        </w:r>
+        <w:r>
+          <w:rPr>
+            <w:noProof/>
+            <w:webHidden/>
+          </w:rPr>
+          <w:fldChar w:fldCharType="end"/>
+        </w:r>
+      </w:hyperlink>
+    </w:p>
+    <w:p>
+      <w:pPr>
+        <w:pStyle w:val="TableofFigures"/>
+        <w:tabs>
+          <w:tab w:val="right" w:leader="dot" w:pos="9350"/>
+        </w:tabs>
+        <w:rPr>
+          <w:noProof/>
+        </w:rPr>
+      </w:pPr>
+      <w:hyperlink w:anchor="_Toc61810661" w:history="1">
+        <w:r>
+          <w:rPr>
+            <w:rStyle w:val="Hyperlink"/>
+            <w:rFonts w:ascii="Times New Roman" w:hAnsi="Times New Roman" w:cs="Times New Roman"/>
+            <w:noProof/>
+          </w:rPr>
+          <w:t>Hình 4 Ví dụ</w:t>
+        </w:r>
+        <w:r>
+          <w:rPr>
+            <w:noProof/>
+            <w:webHidden/>
+          </w:rPr>
+          <w:tab/>
+        </w:r>
+        <w:r>
+          <w:rPr>
+            <w:noProof/>
+            <w:webHidden/>
+          </w:rPr>
+          <w:fldChar w:fldCharType="begin"/>
+        </w:r>
+        <w:r>
+          <w:rPr>
+            <w:noProof/>
+            <w:webHidden/>
+          </w:rPr>
+          <w:instrText xml:space="preserve"> PAGEREF _Toc61810661 \h </w:instrText>
+        </w:r>
+        <w:r>
+          <w:rPr>
+            <w:noProof/>
+            <w:webHidden/>
+          </w:rPr>
+        </w:r>
+        <w:r>
+          <w:rPr>
+            <w:noProof/>
+            <w:webHidden/>
+          </w:rPr>
+          <w:fldChar w:fldCharType="separate"/>
+        </w:r>
+        <w:r>
+          <w:rPr>
+            <w:noProof/>
+            <w:webHidden/>
+          </w:rPr>
+          <w:t>14</w:t>
+        </w:r>
+        <w:r>
+          <w:rPr>
+            <w:noProof/>
+            <w:webHidden/>
+          </w:rPr>
+          <w:fldChar w:fldCharType="end"/>
+        </w:r>
+      </w:hyperlink>
+    </w:p>
+    <w:p>
+      <w:pPr>
+        <w:pStyle w:val="TableofFigures"/>
+        <w:tabs>
+          <w:tab w:val="right" w:leader="dot" w:pos="9350"/>
+        </w:tabs>
+        <w:rPr>
+          <w:noProof/>
+        </w:rPr>
+      </w:pPr>
+      <w:hyperlink r:id="rId10" w:anchor="_Toc61810662" w:history="1">
+        <w:r>
+          <w:rPr>
+            <w:rStyle w:val="Hyperlink"/>
+            <w:rFonts w:ascii="Times New Roman" w:hAnsi="Times New Roman" w:cs="Times New Roman"/>
+            <w:noProof/>
+          </w:rPr>
+          <w:t>Hình 5 K – Nearest Neighbor nhiễu</w:t>
+        </w:r>
+        <w:r>
+          <w:rPr>
+            <w:noProof/>
+            <w:webHidden/>
+          </w:rPr>
+          <w:tab/>
+        </w:r>
+        <w:r>
+          <w:rPr>
+            <w:noProof/>
+            <w:webHidden/>
+          </w:rPr>
+          <w:fldChar w:fldCharType="begin"/>
+        </w:r>
+        <w:r>
+          <w:rPr>
+            <w:noProof/>
+            <w:webHidden/>
+          </w:rPr>
+          <w:instrText xml:space="preserve"> PAGEREF _Toc61810662 \h </w:instrText>
+        </w:r>
+        <w:r>
+          <w:rPr>
+            <w:noProof/>
+            <w:webHidden/>
+          </w:rPr>
+        </w:r>
+        <w:r>
+          <w:rPr>
+            <w:noProof/>
+            <w:webHidden/>
+          </w:rPr>
+          <w:fldChar w:fldCharType="separate"/>
+        </w:r>
+        <w:r>
+          <w:rPr>
+            <w:noProof/>
+            <w:webHidden/>
+          </w:rPr>
+          <w:t>15</w:t>
+        </w:r>
+        <w:r>
+          <w:rPr>
+            <w:noProof/>
+            <w:webHidden/>
+          </w:rPr>
+          <w:fldChar w:fldCharType="end"/>
+        </w:r>
+      </w:hyperlink>
+    </w:p>
+    <w:p>
+      <w:pPr>
+        <w:pStyle w:val="TableofFigures"/>
+        <w:tabs>
+          <w:tab w:val="right" w:leader="dot" w:pos="9350"/>
+        </w:tabs>
+        <w:rPr>
+          <w:noProof/>
+        </w:rPr>
+      </w:pPr>
+      <w:hyperlink w:anchor="_Toc61810663" w:history="1">
+        <w:r>
+          <w:rPr>
+            <w:rStyle w:val="Hyperlink"/>
+            <w:rFonts w:ascii="Times New Roman" w:hAnsi="Times New Roman" w:cs="Times New Roman"/>
+            <w:noProof/>
+          </w:rPr>
+          <w:t>Hình 6 khoản cách 2 vector</w:t>
+        </w:r>
+        <w:r>
+          <w:rPr>
+            <w:noProof/>
+            <w:webHidden/>
+          </w:rPr>
+          <w:tab/>
+        </w:r>
+        <w:r>
+          <w:rPr>
+            <w:noProof/>
+            <w:webHidden/>
+          </w:rPr>
+          <w:fldChar w:fldCharType="begin"/>
+        </w:r>
+        <w:r>
+          <w:rPr>
+            <w:noProof/>
+            <w:webHidden/>
+          </w:rPr>
+          <w:instrText xml:space="preserve"> PAGEREF _Toc61810663 \h </w:instrText>
+        </w:r>
+        <w:r>
+          <w:rPr>
+            <w:noProof/>
+            <w:webHidden/>
+          </w:rPr>
+        </w:r>
+        <w:r>
+          <w:rPr>
+            <w:noProof/>
+            <w:webHidden/>
+          </w:rPr>
+          <w:fldChar w:fldCharType="separate"/>
+        </w:r>
+        <w:r>
+          <w:rPr>
+            <w:noProof/>
+            <w:webHidden/>
+          </w:rPr>
+          <w:t>17</w:t>
+        </w:r>
+        <w:r>
+          <w:rPr>
+            <w:noProof/>
+            <w:webHidden/>
+          </w:rPr>
+          <w:fldChar w:fldCharType="end"/>
+        </w:r>
+      </w:hyperlink>
+    </w:p>
+    <w:p>
+      <w:pPr>
+        <w:pStyle w:val="TableofFigures"/>
+        <w:tabs>
+          <w:tab w:val="right" w:leader="dot" w:pos="9350"/>
+        </w:tabs>
+        <w:rPr>
+          <w:noProof/>
+        </w:rPr>
+      </w:pPr>
+      <w:hyperlink w:anchor="_Toc61810664" w:history="1">
+        <w:r>
+          <w:rPr>
+            <w:rStyle w:val="Hyperlink"/>
+            <w:rFonts w:ascii="Times New Roman" w:hAnsi="Times New Roman" w:cs="Times New Roman"/>
+            <w:noProof/>
+          </w:rPr>
+          <w:t>Hình 7 dữ liệu các loài hoa</w:t>
+        </w:r>
+        <w:r>
+          <w:rPr>
+            <w:noProof/>
+            <w:webHidden/>
+          </w:rPr>
+          <w:tab/>
+        </w:r>
+        <w:r>
+          <w:rPr>
+            <w:noProof/>
+            <w:webHidden/>
+          </w:rPr>
+          <w:fldChar w:fldCharType="begin"/>
+        </w:r>
+        <w:r>
+          <w:rPr>
+            <w:noProof/>
+            <w:webHidden/>
+          </w:rPr>
+          <w:instrText xml:space="preserve"> PAGEREF _Toc61810664 \h </w:instrText>
+        </w:r>
+        <w:r>
+          <w:rPr>
+            <w:noProof/>
+            <w:webHidden/>
+          </w:rPr>
+        </w:r>
+        <w:r>
+          <w:rPr>
+            <w:noProof/>
+            <w:webHidden/>
+          </w:rPr>
+          <w:fldChar w:fldCharType="separate"/>
+        </w:r>
+        <w:r>
+          <w:rPr>
+            <w:noProof/>
+            <w:webHidden/>
+          </w:rPr>
+          <w:t>18</w:t>
+        </w:r>
+        <w:r>
+          <w:rPr>
+            <w:noProof/>
+            <w:webHidden/>
+          </w:rPr>
+          <w:fldChar w:fldCharType="end"/>
+        </w:r>
+      </w:hyperlink>
+    </w:p>
+    <w:p>
+      <w:pPr>
+        <w:pStyle w:val="TableofFigures"/>
+        <w:tabs>
+          <w:tab w:val="right" w:leader="dot" w:pos="9350"/>
+        </w:tabs>
+        <w:rPr>
+          <w:noProof/>
+        </w:rPr>
+      </w:pPr>
+      <w:hyperlink w:anchor="_Toc61810665" w:history="1">
+        <w:r>
+          <w:rPr>
+            <w:rStyle w:val="Hyperlink"/>
+            <w:rFonts w:ascii="Times New Roman" w:hAnsi="Times New Roman" w:cs="Times New Roman"/>
+            <w:noProof/>
+          </w:rPr>
+          <w:t>Hình 8 Mô hình dataset</w:t>
+        </w:r>
+        <w:r>
+          <w:rPr>
+            <w:noProof/>
+            <w:webHidden/>
+          </w:rPr>
+          <w:tab/>
+        </w:r>
+        <w:r>
+          <w:rPr>
+            <w:noProof/>
+            <w:webHidden/>
+          </w:rPr>
+          <w:fldChar w:fldCharType="begin"/>
+        </w:r>
+        <w:r>
+          <w:rPr>
+            <w:noProof/>
+            <w:webHidden/>
+          </w:rPr>
+          <w:instrText xml:space="preserve"> PAGEREF _Toc61810665 \h </w:instrText>
+        </w:r>
+        <w:r>
+          <w:rPr>
+            <w:noProof/>
+            <w:webHidden/>
+          </w:rPr>
+        </w:r>
+        <w:r>
+          <w:rPr>
+            <w:noProof/>
+            <w:webHidden/>
+          </w:rPr>
+          <w:fldChar w:fldCharType="separate"/>
+        </w:r>
+        <w:r>
+          <w:rPr>
+            <w:noProof/>
+            <w:webHidden/>
+          </w:rPr>
+          <w:t>20</w:t>
+        </w:r>
+        <w:r>
+          <w:rPr>
+            <w:noProof/>
+            <w:webHidden/>
+          </w:rPr>
+          <w:fldChar w:fldCharType="end"/>
+        </w:r>
+      </w:hyperlink>
     </w:p>
     <w:p>
       <w:pPr>
@@ -3973,9 +4023,7 @@
           <w:szCs w:val="28"/>
         </w:rPr>
       </w:pPr>
-    </w:p>
-    <w:p>
-      <w:pPr>
+      <w:r>
         <w:rPr>
           <w:rFonts w:ascii="Times New Roman" w:hAnsi="Times New Roman" w:cs="Times New Roman"/>
           <w:b/>
@@ -3983,7 +4031,8 @@
           <w:sz w:val="28"/>
           <w:szCs w:val="28"/>
         </w:rPr>
-      </w:pPr>
+        <w:fldChar w:fldCharType="end"/>
+      </w:r>
     </w:p>
     <w:p>
       <w:pPr>
@@ -4174,28 +4223,6 @@
     </w:p>
     <w:p>
       <w:pPr>
-        <w:rPr>
-          <w:rFonts w:ascii="Times New Roman" w:hAnsi="Times New Roman" w:cs="Times New Roman"/>
-          <w:b/>
-          <w:bCs/>
-          <w:sz w:val="28"/>
-          <w:szCs w:val="28"/>
-        </w:rPr>
-      </w:pPr>
-    </w:p>
-    <w:p>
-      <w:pPr>
-        <w:rPr>
-          <w:rFonts w:ascii="Times New Roman" w:hAnsi="Times New Roman" w:cs="Times New Roman"/>
-          <w:b/>
-          <w:bCs/>
-          <w:sz w:val="28"/>
-          <w:szCs w:val="28"/>
-        </w:rPr>
-      </w:pPr>
-    </w:p>
-    <w:p>
-      <w:pPr>
         <w:pStyle w:val="Heading1"/>
         <w:rPr>
           <w:rFonts w:ascii="Times New Roman" w:hAnsi="Times New Roman" w:cs="Times New Roman"/>
@@ -4206,7 +4233,7 @@
           <w:szCs w:val="26"/>
         </w:rPr>
       </w:pPr>
-      <w:bookmarkStart w:id="2" w:name="_Toc61712314"/>
+      <w:bookmarkStart w:id="2" w:name="_Toc61810855"/>
       <w:r>
         <w:rPr>
           <w:rFonts w:ascii="Times New Roman" w:hAnsi="Times New Roman" w:cs="Times New Roman"/>
@@ -4234,6 +4261,16 @@
     </w:p>
     <w:p>
       <w:pPr>
+        <w:pStyle w:val="TableofFigures"/>
+        <w:tabs>
+          <w:tab w:val="right" w:leader="dot" w:pos="9350"/>
+        </w:tabs>
+        <w:rPr>
+          <w:rFonts w:eastAsiaTheme="minorEastAsia"/>
+          <w:noProof/>
+        </w:rPr>
+      </w:pPr>
+      <w:r>
         <w:rPr>
           <w:rFonts w:ascii="Times New Roman" w:hAnsi="Times New Roman" w:cs="Times New Roman"/>
           <w:b/>
@@ -4241,10 +4278,9 @@
           <w:sz w:val="28"/>
           <w:szCs w:val="28"/>
         </w:rPr>
-      </w:pPr>
-    </w:p>
-    <w:p>
-      <w:pPr>
+        <w:fldChar w:fldCharType="begin"/>
+      </w:r>
+      <w:r>
         <w:rPr>
           <w:rFonts w:ascii="Times New Roman" w:hAnsi="Times New Roman" w:cs="Times New Roman"/>
           <w:b/>
@@ -4252,10 +4288,9 @@
           <w:sz w:val="28"/>
           <w:szCs w:val="28"/>
         </w:rPr>
-      </w:pPr>
-    </w:p>
-    <w:p>
-      <w:pPr>
+        <w:instrText xml:space="preserve"> TOC \h \z \c "Bảng" </w:instrText>
+      </w:r>
+      <w:r>
         <w:rPr>
           <w:rFonts w:ascii="Times New Roman" w:hAnsi="Times New Roman" w:cs="Times New Roman"/>
           <w:b/>
@@ -4263,7 +4298,206 @@
           <w:sz w:val="28"/>
           <w:szCs w:val="28"/>
         </w:rPr>
-      </w:pPr>
+        <w:fldChar w:fldCharType="separate"/>
+      </w:r>
+      <w:hyperlink w:anchor="_Toc61810695" w:history="1">
+        <w:r>
+          <w:rPr>
+            <w:rStyle w:val="Hyperlink"/>
+            <w:rFonts w:ascii="Times New Roman" w:hAnsi="Times New Roman" w:cs="Times New Roman"/>
+            <w:noProof/>
+          </w:rPr>
+          <w:t>Bảng 1 dữ liệu hoa setosa</w:t>
+        </w:r>
+        <w:r>
+          <w:rPr>
+            <w:noProof/>
+            <w:webHidden/>
+          </w:rPr>
+          <w:tab/>
+        </w:r>
+        <w:r>
+          <w:rPr>
+            <w:noProof/>
+            <w:webHidden/>
+          </w:rPr>
+          <w:fldChar w:fldCharType="begin"/>
+        </w:r>
+        <w:r>
+          <w:rPr>
+            <w:noProof/>
+            <w:webHidden/>
+          </w:rPr>
+          <w:instrText xml:space="preserve"> PAGEREF _Toc61810695 \h </w:instrText>
+        </w:r>
+        <w:r>
+          <w:rPr>
+            <w:noProof/>
+            <w:webHidden/>
+          </w:rPr>
+        </w:r>
+        <w:r>
+          <w:rPr>
+            <w:noProof/>
+            <w:webHidden/>
+          </w:rPr>
+          <w:fldChar w:fldCharType="separate"/>
+        </w:r>
+        <w:r>
+          <w:rPr>
+            <w:noProof/>
+            <w:webHidden/>
+          </w:rPr>
+          <w:t>22</w:t>
+        </w:r>
+        <w:r>
+          <w:rPr>
+            <w:noProof/>
+            <w:webHidden/>
+          </w:rPr>
+          <w:fldChar w:fldCharType="end"/>
+        </w:r>
+      </w:hyperlink>
+    </w:p>
+    <w:p>
+      <w:pPr>
+        <w:pStyle w:val="TableofFigures"/>
+        <w:tabs>
+          <w:tab w:val="right" w:leader="dot" w:pos="9350"/>
+        </w:tabs>
+        <w:rPr>
+          <w:rFonts w:eastAsiaTheme="minorEastAsia"/>
+          <w:noProof/>
+        </w:rPr>
+      </w:pPr>
+      <w:hyperlink w:anchor="_Toc61810696" w:history="1">
+        <w:r>
+          <w:rPr>
+            <w:rStyle w:val="Hyperlink"/>
+            <w:rFonts w:ascii="Times New Roman" w:hAnsi="Times New Roman" w:cs="Times New Roman"/>
+            <w:noProof/>
+          </w:rPr>
+          <w:t>Bảng 2 dữ liệu hoa Versicolor</w:t>
+        </w:r>
+        <w:r>
+          <w:rPr>
+            <w:noProof/>
+            <w:webHidden/>
+          </w:rPr>
+          <w:tab/>
+        </w:r>
+        <w:r>
+          <w:rPr>
+            <w:noProof/>
+            <w:webHidden/>
+          </w:rPr>
+          <w:fldChar w:fldCharType="begin"/>
+        </w:r>
+        <w:r>
+          <w:rPr>
+            <w:noProof/>
+            <w:webHidden/>
+          </w:rPr>
+          <w:instrText xml:space="preserve"> PAGEREF _Toc61810696 \h </w:instrText>
+        </w:r>
+        <w:r>
+          <w:rPr>
+            <w:noProof/>
+            <w:webHidden/>
+          </w:rPr>
+        </w:r>
+        <w:r>
+          <w:rPr>
+            <w:noProof/>
+            <w:webHidden/>
+          </w:rPr>
+          <w:fldChar w:fldCharType="separate"/>
+        </w:r>
+        <w:r>
+          <w:rPr>
+            <w:noProof/>
+            <w:webHidden/>
+          </w:rPr>
+          <w:t>24</w:t>
+        </w:r>
+        <w:r>
+          <w:rPr>
+            <w:noProof/>
+            <w:webHidden/>
+          </w:rPr>
+          <w:fldChar w:fldCharType="end"/>
+        </w:r>
+      </w:hyperlink>
+    </w:p>
+    <w:p>
+      <w:pPr>
+        <w:pStyle w:val="TableofFigures"/>
+        <w:tabs>
+          <w:tab w:val="right" w:leader="dot" w:pos="9350"/>
+        </w:tabs>
+        <w:rPr>
+          <w:rFonts w:eastAsiaTheme="minorEastAsia"/>
+          <w:noProof/>
+        </w:rPr>
+      </w:pPr>
+      <w:hyperlink w:anchor="_Toc61810697" w:history="1">
+        <w:r>
+          <w:rPr>
+            <w:rStyle w:val="Hyperlink"/>
+            <w:rFonts w:ascii="Times New Roman" w:hAnsi="Times New Roman" w:cs="Times New Roman"/>
+            <w:noProof/>
+          </w:rPr>
+          <w:t>Bảng 3 Dữ liệu  hoa virginica</w:t>
+        </w:r>
+        <w:r>
+          <w:rPr>
+            <w:noProof/>
+            <w:webHidden/>
+          </w:rPr>
+          <w:tab/>
+        </w:r>
+        <w:r>
+          <w:rPr>
+            <w:noProof/>
+            <w:webHidden/>
+          </w:rPr>
+          <w:fldChar w:fldCharType="begin"/>
+        </w:r>
+        <w:r>
+          <w:rPr>
+            <w:noProof/>
+            <w:webHidden/>
+          </w:rPr>
+          <w:instrText xml:space="preserve"> PAGEREF _Toc61810697 \h </w:instrText>
+        </w:r>
+        <w:r>
+          <w:rPr>
+            <w:noProof/>
+            <w:webHidden/>
+          </w:rPr>
+        </w:r>
+        <w:r>
+          <w:rPr>
+            <w:noProof/>
+            <w:webHidden/>
+          </w:rPr>
+          <w:fldChar w:fldCharType="separate"/>
+        </w:r>
+        <w:r>
+          <w:rPr>
+            <w:noProof/>
+            <w:webHidden/>
+          </w:rPr>
+          <w:t>26</w:t>
+        </w:r>
+        <w:r>
+          <w:rPr>
+            <w:noProof/>
+            <w:webHidden/>
+          </w:rPr>
+          <w:fldChar w:fldCharType="end"/>
+        </w:r>
+      </w:hyperlink>
     </w:p>
     <w:p>
       <w:pPr>
@@ -4275,9 +4509,7 @@
           <w:szCs w:val="28"/>
         </w:rPr>
       </w:pPr>
-    </w:p>
-    <w:p>
-      <w:pPr>
+      <w:r>
         <w:rPr>
           <w:rFonts w:ascii="Times New Roman" w:hAnsi="Times New Roman" w:cs="Times New Roman"/>
           <w:b/>
@@ -4285,7 +4517,8 @@
           <w:sz w:val="28"/>
           <w:szCs w:val="28"/>
         </w:rPr>
-      </w:pPr>
+        <w:fldChar w:fldCharType="end"/>
+      </w:r>
     </w:p>
     <w:p>
       <w:pPr>
@@ -4498,6 +4731,28 @@
     </w:p>
     <w:p>
       <w:pPr>
+        <w:rPr>
+          <w:rFonts w:ascii="Times New Roman" w:hAnsi="Times New Roman" w:cs="Times New Roman"/>
+          <w:b/>
+          <w:bCs/>
+          <w:sz w:val="28"/>
+          <w:szCs w:val="28"/>
+        </w:rPr>
+      </w:pPr>
+    </w:p>
+    <w:p>
+      <w:pPr>
+        <w:rPr>
+          <w:rFonts w:ascii="Times New Roman" w:hAnsi="Times New Roman" w:cs="Times New Roman"/>
+          <w:b/>
+          <w:bCs/>
+          <w:sz w:val="28"/>
+          <w:szCs w:val="28"/>
+        </w:rPr>
+      </w:pPr>
+    </w:p>
+    <w:p>
+      <w:pPr>
         <w:pStyle w:val="ListParagraph"/>
         <w:jc w:val="center"/>
         <w:outlineLvl w:val="0"/>
@@ -4509,7 +4764,7 @@
           <w:szCs w:val="26"/>
         </w:rPr>
       </w:pPr>
-      <w:bookmarkStart w:id="3" w:name="_Toc61712315"/>
+      <w:bookmarkStart w:id="3" w:name="_Toc61810856"/>
       <w:r>
         <w:rPr>
           <w:rFonts w:ascii="Times New Roman" w:hAnsi="Times New Roman" w:cs="Times New Roman"/>
@@ -4997,7 +5252,7 @@
           <w:szCs w:val="28"/>
         </w:rPr>
       </w:pPr>
-      <w:bookmarkStart w:id="4" w:name="_Toc61712316"/>
+      <w:bookmarkStart w:id="4" w:name="_Toc61810857"/>
       <w:r>
         <w:rPr>
           <w:rFonts w:ascii="Times New Roman" w:hAnsi="Times New Roman" w:cs="Times New Roman"/>
@@ -5006,7 +5261,6 @@
           <w:sz w:val="28"/>
           <w:szCs w:val="28"/>
         </w:rPr>
-        <w:lastRenderedPageBreak/>
         <w:t>MỞ ĐẦU</w:t>
       </w:r>
       <w:bookmarkEnd w:id="4"/>
@@ -5027,7 +5281,7 @@
           <w:szCs w:val="26"/>
         </w:rPr>
       </w:pPr>
-      <w:bookmarkStart w:id="5" w:name="_Toc61712317"/>
+      <w:bookmarkStart w:id="5" w:name="_Toc61810858"/>
       <w:r>
         <w:rPr>
           <w:rFonts w:ascii="Times New Roman" w:hAnsi="Times New Roman" w:cs="Times New Roman"/>
@@ -5218,13 +5472,9 @@
     <w:p>
       <w:pPr>
         <w:pStyle w:val="ListParagraph"/>
+        <w:keepNext/>
         <w:ind w:left="1080"/>
         <w:jc w:val="center"/>
-        <w:rPr>
-          <w:rFonts w:ascii="Times New Roman" w:hAnsi="Times New Roman" w:cs="Times New Roman"/>
-          <w:sz w:val="26"/>
-          <w:szCs w:val="26"/>
-        </w:rPr>
       </w:pPr>
       <w:r>
         <w:rPr>
@@ -5252,7 +5502,7 @@
                     </pic:cNvPicPr>
                   </pic:nvPicPr>
                   <pic:blipFill>
-                    <a:blip r:embed="rId9">
+                    <a:blip r:embed="rId11">
                       <a:extLst>
                         <a:ext uri="{28A0092B-C50C-407E-A947-70E740481C1C}">
                           <a14:useLocalDpi xmlns:a14="http://schemas.microsoft.com/office/drawing/2010/main" val="0"/>
@@ -5286,6 +5536,100 @@
     </w:p>
     <w:p>
       <w:pPr>
+        <w:pStyle w:val="Caption"/>
+        <w:jc w:val="center"/>
+        <w:rPr>
+          <w:rFonts w:ascii="Times New Roman" w:hAnsi="Times New Roman" w:cs="Times New Roman"/>
+          <w:i w:val="0"/>
+          <w:iCs w:val="0"/>
+          <w:color w:val="000000" w:themeColor="text1"/>
+          <w:sz w:val="26"/>
+          <w:szCs w:val="26"/>
+        </w:rPr>
+      </w:pPr>
+      <w:bookmarkStart w:id="6" w:name="_Toc61810658"/>
+      <w:r>
+        <w:rPr>
+          <w:rFonts w:ascii="Times New Roman" w:hAnsi="Times New Roman" w:cs="Times New Roman"/>
+          <w:i w:val="0"/>
+          <w:iCs w:val="0"/>
+          <w:color w:val="000000" w:themeColor="text1"/>
+          <w:sz w:val="26"/>
+          <w:szCs w:val="26"/>
+        </w:rPr>
+        <w:t xml:space="preserve">Hình </w:t>
+      </w:r>
+      <w:r>
+        <w:rPr>
+          <w:rFonts w:ascii="Times New Roman" w:hAnsi="Times New Roman" w:cs="Times New Roman"/>
+          <w:i w:val="0"/>
+          <w:iCs w:val="0"/>
+          <w:color w:val="000000" w:themeColor="text1"/>
+          <w:sz w:val="26"/>
+          <w:szCs w:val="26"/>
+        </w:rPr>
+        <w:fldChar w:fldCharType="begin"/>
+      </w:r>
+      <w:r>
+        <w:rPr>
+          <w:rFonts w:ascii="Times New Roman" w:hAnsi="Times New Roman" w:cs="Times New Roman"/>
+          <w:i w:val="0"/>
+          <w:iCs w:val="0"/>
+          <w:color w:val="000000" w:themeColor="text1"/>
+          <w:sz w:val="26"/>
+          <w:szCs w:val="26"/>
+        </w:rPr>
+        <w:instrText xml:space="preserve"> SEQ Hình \* ARABIC </w:instrText>
+      </w:r>
+      <w:r>
+        <w:rPr>
+          <w:rFonts w:ascii="Times New Roman" w:hAnsi="Times New Roman" w:cs="Times New Roman"/>
+          <w:i w:val="0"/>
+          <w:iCs w:val="0"/>
+          <w:color w:val="000000" w:themeColor="text1"/>
+          <w:sz w:val="26"/>
+          <w:szCs w:val="26"/>
+        </w:rPr>
+        <w:fldChar w:fldCharType="separate"/>
+      </w:r>
+      <w:r>
+        <w:rPr>
+          <w:rFonts w:ascii="Times New Roman" w:hAnsi="Times New Roman" w:cs="Times New Roman"/>
+          <w:i w:val="0"/>
+          <w:iCs w:val="0"/>
+          <w:noProof/>
+          <w:color w:val="000000" w:themeColor="text1"/>
+          <w:sz w:val="26"/>
+          <w:szCs w:val="26"/>
+        </w:rPr>
+        <w:t>1</w:t>
+      </w:r>
+      <w:r>
+        <w:rPr>
+          <w:rFonts w:ascii="Times New Roman" w:hAnsi="Times New Roman" w:cs="Times New Roman"/>
+          <w:i w:val="0"/>
+          <w:iCs w:val="0"/>
+          <w:color w:val="000000" w:themeColor="text1"/>
+          <w:sz w:val="26"/>
+          <w:szCs w:val="26"/>
+        </w:rPr>
+        <w:fldChar w:fldCharType="end"/>
+      </w:r>
+      <w:r>
+        <w:rPr>
+          <w:rFonts w:ascii="Times New Roman" w:hAnsi="Times New Roman" w:cs="Times New Roman"/>
+          <w:i w:val="0"/>
+          <w:iCs w:val="0"/>
+          <w:color w:val="000000" w:themeColor="text1"/>
+          <w:sz w:val="26"/>
+          <w:szCs w:val="26"/>
+        </w:rPr>
+        <w:t xml:space="preserve"> mối quan hệ giữa deep learning và AI</w:t>
+      </w:r>
+      <w:bookmarkEnd w:id="6"/>
+    </w:p>
+    <w:p>
+      <w:pPr>
         <w:pStyle w:val="ListParagraph"/>
         <w:ind w:left="1080"/>
         <w:rPr>
@@ -5331,7 +5675,7 @@
           <w:szCs w:val="26"/>
         </w:rPr>
       </w:pPr>
-      <w:bookmarkStart w:id="6" w:name="_Toc61712318"/>
+      <w:bookmarkStart w:id="7" w:name="_Toc61810859"/>
       <w:r>
         <w:rPr>
           <w:rFonts w:ascii="Times New Roman" w:hAnsi="Times New Roman" w:cs="Times New Roman"/>
@@ -5342,7 +5686,7 @@
         </w:rPr>
         <w:t>Mục đích , phạm vi và đối tượng nghiên cứu</w:t>
       </w:r>
-      <w:bookmarkEnd w:id="6"/>
+      <w:bookmarkEnd w:id="7"/>
     </w:p>
     <w:p>
       <w:pPr>
@@ -5426,7 +5770,7 @@
           <w:szCs w:val="26"/>
         </w:rPr>
       </w:pPr>
-      <w:bookmarkStart w:id="7" w:name="_Toc61712319"/>
+      <w:bookmarkStart w:id="8" w:name="_Toc61810860"/>
       <w:r>
         <w:rPr>
           <w:rFonts w:ascii="Times New Roman" w:hAnsi="Times New Roman" w:cs="Times New Roman"/>
@@ -5437,7 +5781,7 @@
         </w:rPr>
         <w:t>Nội dung thực hiện</w:t>
       </w:r>
-      <w:bookmarkEnd w:id="7"/>
+      <w:bookmarkEnd w:id="8"/>
     </w:p>
     <w:p>
       <w:pPr>
@@ -5507,147 +5851,21 @@
     </w:p>
     <w:p>
       <w:pPr>
-        <w:pStyle w:val="ListParagraph"/>
-        <w:numPr>
-          <w:ilvl w:val="1"/>
-          <w:numId w:val="27"/>
-        </w:numPr>
-        <w:outlineLvl w:val="1"/>
-        <w:rPr>
-          <w:rFonts w:ascii="Times New Roman" w:hAnsi="Times New Roman" w:cs="Times New Roman"/>
-          <w:b/>
-          <w:bCs/>
-          <w:sz w:val="26"/>
-          <w:szCs w:val="26"/>
-        </w:rPr>
-      </w:pPr>
-      <w:bookmarkStart w:id="8" w:name="_Toc61712320"/>
-      <w:r>
-        <w:rPr>
-          <w:rFonts w:ascii="Times New Roman" w:hAnsi="Times New Roman" w:cs="Times New Roman"/>
-          <w:b/>
-          <w:bCs/>
-          <w:sz w:val="26"/>
-          <w:szCs w:val="26"/>
-        </w:rPr>
-        <w:t>Cấu trúc đồ án</w:t>
-      </w:r>
-      <w:bookmarkEnd w:id="8"/>
+        <w:rPr>
+          <w:rFonts w:ascii="Times New Roman" w:hAnsi="Times New Roman" w:cs="Times New Roman"/>
+          <w:sz w:val="26"/>
+          <w:szCs w:val="26"/>
+        </w:rPr>
+      </w:pPr>
     </w:p>
     <w:p>
       <w:pPr>
-        <w:pStyle w:val="ListParagraph"/>
-        <w:numPr>
-          <w:ilvl w:val="0"/>
-          <w:numId w:val="26"/>
-        </w:numPr>
-        <w:rPr>
-          <w:rFonts w:ascii="Times New Roman" w:hAnsi="Times New Roman" w:cs="Times New Roman"/>
-          <w:b/>
-          <w:bCs/>
-          <w:sz w:val="26"/>
-          <w:szCs w:val="26"/>
-        </w:rPr>
-      </w:pPr>
-      <w:r>
-        <w:rPr>
-          <w:rFonts w:ascii="Times New Roman" w:hAnsi="Times New Roman" w:cs="Times New Roman"/>
-          <w:b/>
-          <w:bCs/>
-          <w:sz w:val="26"/>
-          <w:szCs w:val="26"/>
-        </w:rPr>
-        <w:t>Mở đầu</w:t>
-      </w:r>
-    </w:p>
-    <w:p>
-      <w:pPr>
-        <w:pStyle w:val="ListParagraph"/>
-        <w:numPr>
-          <w:ilvl w:val="0"/>
-          <w:numId w:val="26"/>
-        </w:numPr>
-        <w:rPr>
-          <w:rFonts w:ascii="Times New Roman" w:hAnsi="Times New Roman" w:cs="Times New Roman"/>
-          <w:sz w:val="26"/>
-          <w:szCs w:val="26"/>
-        </w:rPr>
-      </w:pPr>
-      <w:r>
-        <w:rPr>
-          <w:rFonts w:ascii="Times New Roman" w:hAnsi="Times New Roman" w:cs="Times New Roman"/>
-          <w:sz w:val="26"/>
-          <w:szCs w:val="26"/>
-        </w:rPr>
-        <w:t>Chương 1: cơ sở lý thuyết</w:t>
-      </w:r>
-    </w:p>
-    <w:p>
-      <w:pPr>
-        <w:pStyle w:val="ListParagraph"/>
-        <w:numPr>
-          <w:ilvl w:val="0"/>
-          <w:numId w:val="26"/>
-        </w:numPr>
-        <w:rPr>
-          <w:rFonts w:ascii="Times New Roman" w:hAnsi="Times New Roman" w:cs="Times New Roman"/>
-          <w:sz w:val="26"/>
-          <w:szCs w:val="26"/>
-        </w:rPr>
-      </w:pPr>
-      <w:r>
-        <w:rPr>
-          <w:rFonts w:ascii="Times New Roman" w:hAnsi="Times New Roman" w:cs="Times New Roman"/>
-          <w:sz w:val="26"/>
-          <w:szCs w:val="26"/>
-        </w:rPr>
-        <w:t>Chương 2: Thuật toán K-nearest neighbor</w:t>
-      </w:r>
-    </w:p>
-    <w:p>
-      <w:pPr>
-        <w:pStyle w:val="ListParagraph"/>
-        <w:numPr>
-          <w:ilvl w:val="0"/>
-          <w:numId w:val="26"/>
-        </w:numPr>
-        <w:rPr>
-          <w:rFonts w:ascii="Times New Roman" w:hAnsi="Times New Roman" w:cs="Times New Roman"/>
-          <w:sz w:val="26"/>
-          <w:szCs w:val="26"/>
-        </w:rPr>
-      </w:pPr>
-      <w:r>
-        <w:rPr>
-          <w:rFonts w:ascii="Times New Roman" w:hAnsi="Times New Roman" w:cs="Times New Roman"/>
-          <w:sz w:val="26"/>
-          <w:szCs w:val="26"/>
-        </w:rPr>
-        <w:t>Chương 3 : Thử nghiệm</w:t>
-      </w:r>
-    </w:p>
-    <w:p>
-      <w:pPr>
-        <w:pStyle w:val="ListParagraph"/>
-        <w:numPr>
-          <w:ilvl w:val="0"/>
-          <w:numId w:val="26"/>
-        </w:numPr>
-        <w:rPr>
-          <w:rFonts w:ascii="Times New Roman" w:hAnsi="Times New Roman" w:cs="Times New Roman"/>
-          <w:sz w:val="26"/>
-          <w:szCs w:val="26"/>
-        </w:rPr>
-      </w:pPr>
-      <w:r>
-        <w:rPr>
-          <w:rFonts w:ascii="Times New Roman" w:hAnsi="Times New Roman" w:cs="Times New Roman"/>
-          <w:sz w:val="26"/>
-          <w:szCs w:val="26"/>
-        </w:rPr>
-        <w:lastRenderedPageBreak/>
-        <w:t>Chương 4: Kết luận</w:t>
-      </w:r>
+        <w:rPr>
+          <w:rFonts w:ascii="Times New Roman" w:hAnsi="Times New Roman" w:cs="Times New Roman"/>
+          <w:sz w:val="26"/>
+          <w:szCs w:val="26"/>
+        </w:rPr>
+      </w:pPr>
     </w:p>
     <w:p>
       <w:pPr>
@@ -5665,7 +5883,7 @@
           <w:szCs w:val="26"/>
         </w:rPr>
       </w:pPr>
-      <w:bookmarkStart w:id="9" w:name="_Toc61712321"/>
+      <w:bookmarkStart w:id="9" w:name="_Toc61810861"/>
       <w:r>
         <w:rPr>
           <w:rFonts w:ascii="Times New Roman" w:hAnsi="Times New Roman" w:cs="Times New Roman"/>
@@ -5674,6 +5892,7 @@
           <w:sz w:val="26"/>
           <w:szCs w:val="26"/>
         </w:rPr>
+        <w:lastRenderedPageBreak/>
         <w:t>CHƯƠNG 1 : CƠ SỞ LÝ THUYẾT</w:t>
       </w:r>
       <w:bookmarkEnd w:id="9"/>
@@ -5694,7 +5913,7 @@
           <w:szCs w:val="26"/>
         </w:rPr>
       </w:pPr>
-      <w:bookmarkStart w:id="10" w:name="_Toc61712322"/>
+      <w:bookmarkStart w:id="10" w:name="_Toc61810862"/>
       <w:r>
         <w:rPr>
           <w:rFonts w:ascii="Times New Roman" w:hAnsi="Times New Roman" w:cs="Times New Roman"/>
@@ -5723,7 +5942,7 @@
           <w:szCs w:val="26"/>
         </w:rPr>
       </w:pPr>
-      <w:bookmarkStart w:id="11" w:name="_Toc61712323"/>
+      <w:bookmarkStart w:id="11" w:name="_Toc61810863"/>
       <w:r>
         <w:rPr>
           <w:rFonts w:ascii="Times New Roman" w:hAnsi="Times New Roman" w:cs="Times New Roman"/>
@@ -5812,7 +6031,7 @@
           <w:szCs w:val="26"/>
         </w:rPr>
       </w:pPr>
-      <w:bookmarkStart w:id="12" w:name="_Toc61712324"/>
+      <w:bookmarkStart w:id="12" w:name="_Toc61810864"/>
       <w:r>
         <w:rPr>
           <w:rFonts w:ascii="Times New Roman" w:hAnsi="Times New Roman" w:cs="Times New Roman"/>
@@ -5929,12 +6148,281 @@
       </w:pPr>
       <w:r>
         <w:rPr>
-          <w:rFonts w:ascii="Times New Roman" w:hAnsi="Times New Roman" w:cs="Times New Roman"/>
           <w:noProof/>
-          <w:sz w:val="26"/>
-          <w:szCs w:val="26"/>
         </w:rPr>
         <w:lastRenderedPageBreak/>
+        <mc:AlternateContent>
+          <mc:Choice Requires="wps">
+            <w:drawing>
+              <wp:anchor distT="0" distB="0" distL="114300" distR="114300" simplePos="0" relativeHeight="251668480" behindDoc="1" locked="0" layoutInCell="1" allowOverlap="1" wp14:anchorId="6CFFCF39" wp14:editId="2AECD42E">
+                <wp:simplePos x="0" y="0"/>
+                <wp:positionH relativeFrom="column">
+                  <wp:posOffset>0</wp:posOffset>
+                </wp:positionH>
+                <wp:positionV relativeFrom="paragraph">
+                  <wp:posOffset>3273425</wp:posOffset>
+                </wp:positionV>
+                <wp:extent cx="5943600" cy="635"/>
+                <wp:effectExtent l="0" t="0" r="0" b="0"/>
+                <wp:wrapTight wrapText="bothSides">
+                  <wp:wrapPolygon edited="0">
+                    <wp:start x="0" y="0"/>
+                    <wp:lineTo x="0" y="21600"/>
+                    <wp:lineTo x="21600" y="21600"/>
+                    <wp:lineTo x="21600" y="0"/>
+                  </wp:wrapPolygon>
+                </wp:wrapTight>
+                <wp:docPr id="4" name="Text Box 4"/>
+                <wp:cNvGraphicFramePr/>
+                <a:graphic xmlns:a="http://schemas.openxmlformats.org/drawingml/2006/main">
+                  <a:graphicData uri="http://schemas.microsoft.com/office/word/2010/wordprocessingShape">
+                    <wps:wsp>
+                      <wps:cNvSpPr txBox="1"/>
+                      <wps:spPr>
+                        <a:xfrm>
+                          <a:off x="0" y="0"/>
+                          <a:ext cx="5943600" cy="635"/>
+                        </a:xfrm>
+                        <a:prstGeom prst="rect">
+                          <a:avLst/>
+                        </a:prstGeom>
+                        <a:solidFill>
+                          <a:prstClr val="white"/>
+                        </a:solidFill>
+                        <a:ln>
+                          <a:noFill/>
+                        </a:ln>
+                      </wps:spPr>
+                      <wps:txbx>
+                        <w:txbxContent>
+                          <w:p>
+                            <w:pPr>
+                              <w:pStyle w:val="Caption"/>
+                              <w:jc w:val="center"/>
+                              <w:rPr>
+                                <w:rFonts w:ascii="Times New Roman" w:hAnsi="Times New Roman" w:cs="Times New Roman"/>
+                                <w:i w:val="0"/>
+                                <w:iCs w:val="0"/>
+                                <w:noProof/>
+                                <w:color w:val="000000" w:themeColor="text1"/>
+                                <w:sz w:val="26"/>
+                                <w:szCs w:val="26"/>
+                              </w:rPr>
+                            </w:pPr>
+                            <w:bookmarkStart w:id="13" w:name="_Toc61810659"/>
+                            <w:r>
+                              <w:rPr>
+                                <w:rFonts w:ascii="Times New Roman" w:hAnsi="Times New Roman" w:cs="Times New Roman"/>
+                                <w:i w:val="0"/>
+                                <w:iCs w:val="0"/>
+                                <w:color w:val="000000" w:themeColor="text1"/>
+                                <w:sz w:val="26"/>
+                                <w:szCs w:val="26"/>
+                              </w:rPr>
+                              <w:t xml:space="preserve">Hình </w:t>
+                            </w:r>
+                            <w:r>
+                              <w:rPr>
+                                <w:rFonts w:ascii="Times New Roman" w:hAnsi="Times New Roman" w:cs="Times New Roman"/>
+                                <w:i w:val="0"/>
+                                <w:iCs w:val="0"/>
+                                <w:color w:val="000000" w:themeColor="text1"/>
+                                <w:sz w:val="26"/>
+                                <w:szCs w:val="26"/>
+                              </w:rPr>
+                              <w:fldChar w:fldCharType="begin"/>
+                            </w:r>
+                            <w:r>
+                              <w:rPr>
+                                <w:rFonts w:ascii="Times New Roman" w:hAnsi="Times New Roman" w:cs="Times New Roman"/>
+                                <w:i w:val="0"/>
+                                <w:iCs w:val="0"/>
+                                <w:color w:val="000000" w:themeColor="text1"/>
+                                <w:sz w:val="26"/>
+                                <w:szCs w:val="26"/>
+                              </w:rPr>
+                              <w:instrText xml:space="preserve"> SEQ Hình \* ARABIC </w:instrText>
+                            </w:r>
+                            <w:r>
+                              <w:rPr>
+                                <w:rFonts w:ascii="Times New Roman" w:hAnsi="Times New Roman" w:cs="Times New Roman"/>
+                                <w:i w:val="0"/>
+                                <w:iCs w:val="0"/>
+                                <w:color w:val="000000" w:themeColor="text1"/>
+                                <w:sz w:val="26"/>
+                                <w:szCs w:val="26"/>
+                              </w:rPr>
+                              <w:fldChar w:fldCharType="separate"/>
+                            </w:r>
+                            <w:r>
+                              <w:rPr>
+                                <w:rFonts w:ascii="Times New Roman" w:hAnsi="Times New Roman" w:cs="Times New Roman"/>
+                                <w:i w:val="0"/>
+                                <w:iCs w:val="0"/>
+                                <w:noProof/>
+                                <w:color w:val="000000" w:themeColor="text1"/>
+                                <w:sz w:val="26"/>
+                                <w:szCs w:val="26"/>
+                              </w:rPr>
+                              <w:t>2</w:t>
+                            </w:r>
+                            <w:r>
+                              <w:rPr>
+                                <w:rFonts w:ascii="Times New Roman" w:hAnsi="Times New Roman" w:cs="Times New Roman"/>
+                                <w:i w:val="0"/>
+                                <w:iCs w:val="0"/>
+                                <w:color w:val="000000" w:themeColor="text1"/>
+                                <w:sz w:val="26"/>
+                                <w:szCs w:val="26"/>
+                              </w:rPr>
+                              <w:fldChar w:fldCharType="end"/>
+                            </w:r>
+                            <w:r>
+                              <w:rPr>
+                                <w:rFonts w:ascii="Times New Roman" w:hAnsi="Times New Roman" w:cs="Times New Roman"/>
+                                <w:i w:val="0"/>
+                                <w:iCs w:val="0"/>
+                                <w:color w:val="000000" w:themeColor="text1"/>
+                                <w:sz w:val="26"/>
+                                <w:szCs w:val="26"/>
+                              </w:rPr>
+                              <w:t xml:space="preserve"> vi dụ về phân lớp</w:t>
+                            </w:r>
+                            <w:bookmarkEnd w:id="13"/>
+                          </w:p>
+                        </w:txbxContent>
+                      </wps:txbx>
+                      <wps:bodyPr rot="0" spcFirstLastPara="0" vertOverflow="overflow" horzOverflow="overflow" vert="horz" wrap="square" lIns="0" tIns="0" rIns="0" bIns="0" numCol="1" spcCol="0" rtlCol="0" fromWordArt="0" anchor="t" anchorCtr="0" forceAA="0" compatLnSpc="1">
+                        <a:prstTxWarp prst="textNoShape">
+                          <a:avLst/>
+                        </a:prstTxWarp>
+                        <a:spAutoFit/>
+                      </wps:bodyPr>
+                    </wps:wsp>
+                  </a:graphicData>
+                </a:graphic>
+              </wp:anchor>
+            </w:drawing>
+          </mc:Choice>
+          <mc:Fallback>
+            <w:pict>
+              <v:shapetype w14:anchorId="6CFFCF39" id="_x0000_t202" coordsize="21600,21600" o:spt="202" path="m,l,21600r21600,l21600,xe">
+                <v:stroke joinstyle="miter"/>
+                <v:path gradientshapeok="t" o:connecttype="rect"/>
+              </v:shapetype>
+              <v:shape id="Text Box 4" o:spid="_x0000_s1026" type="#_x0000_t202" style="position:absolute;left:0;text-align:left;margin-left:0;margin-top:257.75pt;width:468pt;height:.05pt;z-index:-251648000;visibility:visible;mso-wrap-style:square;mso-wrap-distance-left:9pt;mso-wrap-distance-top:0;mso-wrap-distance-right:9pt;mso-wrap-distance-bottom:0;mso-position-horizontal:absolute;mso-position-horizontal-relative:text;mso-position-vertical:absolute;mso-position-vertical-relative:text;v-text-anchor:top" o:gfxdata="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" stroked="f">
+                <v:textbox style="mso-fit-shape-to-text:t" inset="0,0,0,0">
+                  <w:txbxContent>
+                    <w:p>
+                      <w:pPr>
+                        <w:pStyle w:val="Caption"/>
+                        <w:jc w:val="center"/>
+                        <w:rPr>
+                          <w:rFonts w:ascii="Times New Roman" w:hAnsi="Times New Roman" w:cs="Times New Roman"/>
+                          <w:i w:val="0"/>
+                          <w:iCs w:val="0"/>
+                          <w:noProof/>
+                          <w:color w:val="000000" w:themeColor="text1"/>
+                          <w:sz w:val="26"/>
+                          <w:szCs w:val="26"/>
+                        </w:rPr>
+                      </w:pPr>
+                      <w:bookmarkStart w:id="14" w:name="_Toc61810659"/>
+                      <w:r>
+                        <w:rPr>
+                          <w:rFonts w:ascii="Times New Roman" w:hAnsi="Times New Roman" w:cs="Times New Roman"/>
+                          <w:i w:val="0"/>
+                          <w:iCs w:val="0"/>
+                          <w:color w:val="000000" w:themeColor="text1"/>
+                          <w:sz w:val="26"/>
+                          <w:szCs w:val="26"/>
+                        </w:rPr>
+                        <w:t xml:space="preserve">Hình </w:t>
+                      </w:r>
+                      <w:r>
+                        <w:rPr>
+                          <w:rFonts w:ascii="Times New Roman" w:hAnsi="Times New Roman" w:cs="Times New Roman"/>
+                          <w:i w:val="0"/>
+                          <w:iCs w:val="0"/>
+                          <w:color w:val="000000" w:themeColor="text1"/>
+                          <w:sz w:val="26"/>
+                          <w:szCs w:val="26"/>
+                        </w:rPr>
+                        <w:fldChar w:fldCharType="begin"/>
+                      </w:r>
+                      <w:r>
+                        <w:rPr>
+                          <w:rFonts w:ascii="Times New Roman" w:hAnsi="Times New Roman" w:cs="Times New Roman"/>
+                          <w:i w:val="0"/>
+                          <w:iCs w:val="0"/>
+                          <w:color w:val="000000" w:themeColor="text1"/>
+                          <w:sz w:val="26"/>
+                          <w:szCs w:val="26"/>
+                        </w:rPr>
+                        <w:instrText xml:space="preserve"> SEQ Hình \* ARABIC </w:instrText>
+                      </w:r>
+                      <w:r>
+                        <w:rPr>
+                          <w:rFonts w:ascii="Times New Roman" w:hAnsi="Times New Roman" w:cs="Times New Roman"/>
+                          <w:i w:val="0"/>
+                          <w:iCs w:val="0"/>
+                          <w:color w:val="000000" w:themeColor="text1"/>
+                          <w:sz w:val="26"/>
+                          <w:szCs w:val="26"/>
+                        </w:rPr>
+                        <w:fldChar w:fldCharType="separate"/>
+                      </w:r>
+                      <w:r>
+                        <w:rPr>
+                          <w:rFonts w:ascii="Times New Roman" w:hAnsi="Times New Roman" w:cs="Times New Roman"/>
+                          <w:i w:val="0"/>
+                          <w:iCs w:val="0"/>
+                          <w:noProof/>
+                          <w:color w:val="000000" w:themeColor="text1"/>
+                          <w:sz w:val="26"/>
+                          <w:szCs w:val="26"/>
+                        </w:rPr>
+                        <w:t>2</w:t>
+                      </w:r>
+                      <w:r>
+                        <w:rPr>
+                          <w:rFonts w:ascii="Times New Roman" w:hAnsi="Times New Roman" w:cs="Times New Roman"/>
+                          <w:i w:val="0"/>
+                          <w:iCs w:val="0"/>
+                          <w:color w:val="000000" w:themeColor="text1"/>
+                          <w:sz w:val="26"/>
+                          <w:szCs w:val="26"/>
+                        </w:rPr>
+                        <w:fldChar w:fldCharType="end"/>
+                      </w:r>
+                      <w:r>
+                        <w:rPr>
+                          <w:rFonts w:ascii="Times New Roman" w:hAnsi="Times New Roman" w:cs="Times New Roman"/>
+                          <w:i w:val="0"/>
+                          <w:iCs w:val="0"/>
+                          <w:color w:val="000000" w:themeColor="text1"/>
+                          <w:sz w:val="26"/>
+                          <w:szCs w:val="26"/>
+                        </w:rPr>
+                        <w:t xml:space="preserve"> vi dụ về phân lớp</w:t>
+                      </w:r>
+                      <w:bookmarkEnd w:id="14"/>
+                    </w:p>
+                  </w:txbxContent>
+                </v:textbox>
+                <w10:wrap type="tight"/>
+              </v:shape>
+            </w:pict>
+          </mc:Fallback>
+        </mc:AlternateContent>
+      </w:r>
+      <w:r>
+        <w:rPr>
+          <w:rFonts w:ascii="Times New Roman" w:hAnsi="Times New Roman" w:cs="Times New Roman"/>
+          <w:noProof/>
+          <w:sz w:val="26"/>
+          <w:szCs w:val="26"/>
+        </w:rPr>
         <w:drawing>
           <wp:anchor distT="0" distB="0" distL="114300" distR="114300" simplePos="0" relativeHeight="251666432" behindDoc="1" locked="0" layoutInCell="1" allowOverlap="1" wp14:anchorId="52EFF222" wp14:editId="5A28F6EE">
             <wp:simplePos x="0" y="0"/>
@@ -5967,7 +6455,7 @@
                     <pic:cNvPicPr/>
                   </pic:nvPicPr>
                   <pic:blipFill>
-                    <a:blip r:embed="rId10">
+                    <a:blip r:embed="rId12">
                       <a:extLst>
                         <a:ext uri="{28A0092B-C50C-407E-A947-70E740481C1C}">
                           <a14:useLocalDpi xmlns:a14="http://schemas.microsoft.com/office/drawing/2010/main" val="0"/>
@@ -6026,14 +6514,8 @@
     </w:p>
     <w:p>
       <w:pPr>
+        <w:keepNext/>
         <w:jc w:val="center"/>
-        <w:rPr>
-          <w:rFonts w:ascii="Times New Roman" w:hAnsi="Times New Roman" w:cs="Times New Roman"/>
-          <w:b/>
-          <w:bCs/>
-          <w:sz w:val="26"/>
-          <w:szCs w:val="26"/>
-        </w:rPr>
       </w:pPr>
       <w:r>
         <w:rPr>
@@ -6057,7 +6539,7 @@
                     </pic:cNvPicPr>
                   </pic:nvPicPr>
                   <pic:blipFill>
-                    <a:blip r:embed="rId11">
+                    <a:blip r:embed="rId13">
                       <a:extLst>
                         <a:ext uri="{28A0092B-C50C-407E-A947-70E740481C1C}">
                           <a14:useLocalDpi xmlns:a14="http://schemas.microsoft.com/office/drawing/2010/main" val="0"/>
@@ -6091,6 +6573,102 @@
     </w:p>
     <w:p>
       <w:pPr>
+        <w:pStyle w:val="Caption"/>
+        <w:jc w:val="center"/>
+        <w:rPr>
+          <w:rFonts w:ascii="Times New Roman" w:hAnsi="Times New Roman" w:cs="Times New Roman"/>
+          <w:b/>
+          <w:bCs/>
+          <w:i w:val="0"/>
+          <w:iCs w:val="0"/>
+          <w:color w:val="000000" w:themeColor="text1"/>
+          <w:sz w:val="26"/>
+          <w:szCs w:val="26"/>
+        </w:rPr>
+      </w:pPr>
+      <w:bookmarkStart w:id="15" w:name="_Toc61810660"/>
+      <w:r>
+        <w:rPr>
+          <w:rFonts w:ascii="Times New Roman" w:hAnsi="Times New Roman" w:cs="Times New Roman"/>
+          <w:i w:val="0"/>
+          <w:iCs w:val="0"/>
+          <w:color w:val="000000" w:themeColor="text1"/>
+          <w:sz w:val="26"/>
+          <w:szCs w:val="26"/>
+        </w:rPr>
+        <w:t xml:space="preserve">Hình </w:t>
+      </w:r>
+      <w:r>
+        <w:rPr>
+          <w:rFonts w:ascii="Times New Roman" w:hAnsi="Times New Roman" w:cs="Times New Roman"/>
+          <w:i w:val="0"/>
+          <w:iCs w:val="0"/>
+          <w:color w:val="000000" w:themeColor="text1"/>
+          <w:sz w:val="26"/>
+          <w:szCs w:val="26"/>
+        </w:rPr>
+        <w:fldChar w:fldCharType="begin"/>
+      </w:r>
+      <w:r>
+        <w:rPr>
+          <w:rFonts w:ascii="Times New Roman" w:hAnsi="Times New Roman" w:cs="Times New Roman"/>
+          <w:i w:val="0"/>
+          <w:iCs w:val="0"/>
+          <w:color w:val="000000" w:themeColor="text1"/>
+          <w:sz w:val="26"/>
+          <w:szCs w:val="26"/>
+        </w:rPr>
+        <w:instrText xml:space="preserve"> SEQ Hình \* ARABIC </w:instrText>
+      </w:r>
+      <w:r>
+        <w:rPr>
+          <w:rFonts w:ascii="Times New Roman" w:hAnsi="Times New Roman" w:cs="Times New Roman"/>
+          <w:i w:val="0"/>
+          <w:iCs w:val="0"/>
+          <w:color w:val="000000" w:themeColor="text1"/>
+          <w:sz w:val="26"/>
+          <w:szCs w:val="26"/>
+        </w:rPr>
+        <w:fldChar w:fldCharType="separate"/>
+      </w:r>
+      <w:r>
+        <w:rPr>
+          <w:rFonts w:ascii="Times New Roman" w:hAnsi="Times New Roman" w:cs="Times New Roman"/>
+          <w:i w:val="0"/>
+          <w:iCs w:val="0"/>
+          <w:noProof/>
+          <w:color w:val="000000" w:themeColor="text1"/>
+          <w:sz w:val="26"/>
+          <w:szCs w:val="26"/>
+        </w:rPr>
+        <w:t>3</w:t>
+      </w:r>
+      <w:r>
+        <w:rPr>
+          <w:rFonts w:ascii="Times New Roman" w:hAnsi="Times New Roman" w:cs="Times New Roman"/>
+          <w:i w:val="0"/>
+          <w:iCs w:val="0"/>
+          <w:color w:val="000000" w:themeColor="text1"/>
+          <w:sz w:val="26"/>
+          <w:szCs w:val="26"/>
+        </w:rPr>
+        <w:fldChar w:fldCharType="end"/>
+      </w:r>
+      <w:r>
+        <w:rPr>
+          <w:rFonts w:ascii="Times New Roman" w:hAnsi="Times New Roman" w:cs="Times New Roman"/>
+          <w:i w:val="0"/>
+          <w:iCs w:val="0"/>
+          <w:color w:val="000000" w:themeColor="text1"/>
+          <w:sz w:val="26"/>
+          <w:szCs w:val="26"/>
+        </w:rPr>
+        <w:t xml:space="preserve"> Đồ thị minh họa</w:t>
+      </w:r>
+      <w:bookmarkEnd w:id="15"/>
+    </w:p>
+    <w:p>
+      <w:pPr>
         <w:pStyle w:val="ListParagraph"/>
         <w:ind w:left="862"/>
         <w:rPr>
@@ -6105,6 +6683,7 @@
           <w:sz w:val="26"/>
           <w:szCs w:val="26"/>
         </w:rPr>
+        <w:lastRenderedPageBreak/>
         <w:tab/>
       </w:r>
       <w:r>
@@ -6131,16 +6710,7 @@
           <w:sz w:val="26"/>
           <w:szCs w:val="26"/>
         </w:rPr>
-        <w:t xml:space="preserve">Là một kĩ thuật của máy học nhằm tìm ra một mô hình hay cấu trúc bị ẩn bởi tập dữ liệu không được gán nhãn cho trước. UL khác với SL là không thể xác đị nh trước output từ tập dữ liệu huấn luyện được. Tùy thuộc vào tập huấn luyện kết quả output sẽ khác nhau. Trái ngược với SL, tập dữ liệu huấn luyện của UL không do con người gán nhãn, máy tính sẽ phải tự học </w:t>
-      </w:r>
-      <w:r>
-        <w:rPr>
-          <w:rFonts w:ascii="Times New Roman" w:eastAsia="Arial" w:hAnsi="Times New Roman" w:cs="Times New Roman"/>
-          <w:sz w:val="26"/>
-          <w:szCs w:val="26"/>
-        </w:rPr>
-        <w:lastRenderedPageBreak/>
-        <w:t>hoàn toàn. Có thể nói, học không giám sát thì giá trị đầu ra sẽ phụ thuộc vào thuật toán UL</w:t>
+        <w:t>Là một kĩ thuật của máy học nhằm tìm ra một mô hình hay cấu trúc bị ẩn bởi tập dữ liệu không được gán nhãn cho trước. UL khác với SL là không thể xác đị nh trước output từ tập dữ liệu huấn luyện được. Tùy thuộc vào tập huấn luyện kết quả output sẽ khác nhau. Trái ngược với SL, tập dữ liệu huấn luyện của UL không do con người gán nhãn, máy tính sẽ phải tự học hoàn toàn. Có thể nói, học không giám sát thì giá trị đầu ra sẽ phụ thuộc vào thuật toán UL</w:t>
       </w:r>
       <w:r>
         <w:rPr>
@@ -6217,7 +6787,7 @@
           <w:szCs w:val="26"/>
         </w:rPr>
       </w:pPr>
-      <w:bookmarkStart w:id="13" w:name="_Toc61712325"/>
+      <w:bookmarkStart w:id="16" w:name="_Toc61810865"/>
       <w:r>
         <w:rPr>
           <w:rFonts w:ascii="Times New Roman" w:eastAsia="Arial" w:hAnsi="Times New Roman" w:cs="Times New Roman"/>
@@ -6228,7 +6798,7 @@
         </w:rPr>
         <w:t>Bài toán phân lớp dữ liệu</w:t>
       </w:r>
-      <w:bookmarkEnd w:id="13"/>
+      <w:bookmarkEnd w:id="16"/>
     </w:p>
     <w:p>
       <w:pPr>
@@ -6246,7 +6816,7 @@
           <w:szCs w:val="26"/>
         </w:rPr>
       </w:pPr>
-      <w:bookmarkStart w:id="14" w:name="_Toc61712326"/>
+      <w:bookmarkStart w:id="17" w:name="_Toc61810866"/>
       <w:r>
         <w:rPr>
           <w:rFonts w:ascii="Times New Roman" w:eastAsia="Arial" w:hAnsi="Times New Roman" w:cs="Times New Roman"/>
@@ -6257,7 +6827,7 @@
         </w:rPr>
         <w:t>Quá trình phân lớp dữ liệu</w:t>
       </w:r>
-      <w:bookmarkEnd w:id="14"/>
+      <w:bookmarkEnd w:id="17"/>
     </w:p>
     <w:p>
       <w:pPr>
@@ -6501,6 +7071,7 @@
           <w:sz w:val="26"/>
           <w:szCs w:val="26"/>
         </w:rPr>
+        <w:lastRenderedPageBreak/>
         <w:tab/>
         <w:t>Thông thường để xây dựng mô hình phân lớp cho bài toán này chúng ta sử dụng các thuật toán học giám sát như: K – nearest neighbor, Support Vector Machine, Decision tree, Navie Bayers.</w:t>
       </w:r>
@@ -6544,7 +7115,6 @@
           <w:sz w:val="26"/>
           <w:szCs w:val="26"/>
         </w:rPr>
-        <w:lastRenderedPageBreak/>
         <w:tab/>
       </w:r>
       <w:r>
@@ -6759,37 +7329,6 @@
     </w:p>
     <w:p>
       <w:pPr>
-        <w:ind w:left="1069"/>
-        <w:rPr>
-          <w:rFonts w:ascii="Times New Roman" w:eastAsia="Arial" w:hAnsi="Times New Roman" w:cs="Times New Roman"/>
-          <w:sz w:val="26"/>
-          <w:szCs w:val="26"/>
-        </w:rPr>
-      </w:pPr>
-    </w:p>
-    <w:p>
-      <w:pPr>
-        <w:ind w:left="1069"/>
-        <w:rPr>
-          <w:rFonts w:ascii="Times New Roman" w:eastAsia="Arial" w:hAnsi="Times New Roman" w:cs="Times New Roman"/>
-          <w:sz w:val="26"/>
-          <w:szCs w:val="26"/>
-        </w:rPr>
-      </w:pPr>
-    </w:p>
-    <w:p>
-      <w:pPr>
-        <w:ind w:left="1069"/>
-        <w:rPr>
-          <w:rFonts w:ascii="Times New Roman" w:eastAsia="Arial" w:hAnsi="Times New Roman" w:cs="Times New Roman"/>
-          <w:sz w:val="26"/>
-          <w:szCs w:val="26"/>
-        </w:rPr>
-      </w:pPr>
-    </w:p>
-    <w:p>
-      <w:pPr>
-        <w:ind w:left="1069"/>
         <w:rPr>
           <w:rFonts w:ascii="Times New Roman" w:eastAsia="Arial" w:hAnsi="Times New Roman" w:cs="Times New Roman"/>
           <w:sz w:val="26"/>
@@ -6813,7 +7352,7 @@
           <w:szCs w:val="26"/>
         </w:rPr>
       </w:pPr>
-      <w:bookmarkStart w:id="15" w:name="_Toc61712327"/>
+      <w:bookmarkStart w:id="18" w:name="_Toc61810867"/>
       <w:r>
         <w:rPr>
           <w:rFonts w:ascii="Times New Roman" w:hAnsi="Times New Roman" w:cs="Times New Roman"/>
@@ -6825,7 +7364,7 @@
         <w:lastRenderedPageBreak/>
         <w:t>CHƯƠNG 2 : THUẬT TOÁN K-NEREST NEIGHBOR</w:t>
       </w:r>
-      <w:bookmarkEnd w:id="15"/>
+      <w:bookmarkEnd w:id="18"/>
     </w:p>
     <w:p>
       <w:pPr>
@@ -6843,7 +7382,7 @@
           <w:szCs w:val="26"/>
         </w:rPr>
       </w:pPr>
-      <w:bookmarkStart w:id="16" w:name="_Toc61712328"/>
+      <w:bookmarkStart w:id="19" w:name="_Toc61810868"/>
       <w:r>
         <w:rPr>
           <w:rFonts w:ascii="Times New Roman" w:hAnsi="Times New Roman" w:cs="Times New Roman"/>
@@ -6854,7 +7393,7 @@
         </w:rPr>
         <w:t>Thuật toán k-nearest neighbor</w:t>
       </w:r>
-      <w:bookmarkEnd w:id="16"/>
+      <w:bookmarkEnd w:id="19"/>
     </w:p>
     <w:p>
       <w:pPr>
@@ -6872,7 +7411,7 @@
           <w:szCs w:val="26"/>
         </w:rPr>
       </w:pPr>
-      <w:bookmarkStart w:id="17" w:name="_Toc61712329"/>
+      <w:bookmarkStart w:id="20" w:name="_Toc61810869"/>
       <w:r>
         <w:rPr>
           <w:rFonts w:ascii="Times New Roman" w:hAnsi="Times New Roman" w:cs="Times New Roman"/>
@@ -6883,7 +7422,7 @@
         </w:rPr>
         <w:t>Định nghĩa</w:t>
       </w:r>
-      <w:bookmarkEnd w:id="17"/>
+      <w:bookmarkEnd w:id="20"/>
     </w:p>
     <w:p>
       <w:pPr>
@@ -6930,7 +7469,7 @@
         </w:rPr>
         <w:t xml:space="preserve"> </w:t>
       </w:r>
-      <w:bookmarkStart w:id="18" w:name="_Toc61712330"/>
+      <w:bookmarkStart w:id="21" w:name="_Toc61810870"/>
       <w:r>
         <w:rPr>
           <w:rFonts w:ascii="Times New Roman" w:hAnsi="Times New Roman" w:cs="Times New Roman"/>
@@ -6941,7 +7480,7 @@
         </w:rPr>
         <w:t>Quy trình làm việc của thuật toán K – Nearest Neighbor</w:t>
       </w:r>
-      <w:bookmarkEnd w:id="18"/>
+      <w:bookmarkEnd w:id="21"/>
     </w:p>
     <w:p>
       <w:pPr>
@@ -7072,7 +7611,7 @@
         </w:rPr>
         <w:t xml:space="preserve"> </w:t>
       </w:r>
-      <w:bookmarkStart w:id="19" w:name="_Toc61712331"/>
+      <w:bookmarkStart w:id="22" w:name="_Toc61810871"/>
       <w:r>
         <w:rPr>
           <w:rFonts w:ascii="Times New Roman" w:hAnsi="Times New Roman" w:cs="Times New Roman"/>
@@ -7083,19 +7622,13 @@
         </w:rPr>
         <w:t>Ví dụ minh họa</w:t>
       </w:r>
-      <w:bookmarkEnd w:id="19"/>
+      <w:bookmarkEnd w:id="22"/>
     </w:p>
     <w:p>
       <w:pPr>
         <w:pStyle w:val="ListParagraph"/>
+        <w:keepNext/>
         <w:ind w:left="1501"/>
-        <w:rPr>
-          <w:rFonts w:ascii="Times New Roman" w:hAnsi="Times New Roman" w:cs="Times New Roman"/>
-          <w:b/>
-          <w:bCs/>
-          <w:sz w:val="26"/>
-          <w:szCs w:val="26"/>
-        </w:rPr>
       </w:pPr>
       <w:r>
         <w:rPr>
@@ -7120,7 +7653,7 @@
                     <pic:cNvPicPr/>
                   </pic:nvPicPr>
                   <pic:blipFill>
-                    <a:blip r:embed="rId12"/>
+                    <a:blip r:embed="rId14"/>
                     <a:stretch>
                       <a:fillRect/>
                     </a:stretch>
@@ -7143,6 +7676,102 @@
     </w:p>
     <w:p>
       <w:pPr>
+        <w:pStyle w:val="Caption"/>
+        <w:jc w:val="center"/>
+        <w:rPr>
+          <w:rFonts w:ascii="Times New Roman" w:hAnsi="Times New Roman" w:cs="Times New Roman"/>
+          <w:b/>
+          <w:bCs/>
+          <w:i w:val="0"/>
+          <w:iCs w:val="0"/>
+          <w:color w:val="000000" w:themeColor="text1"/>
+          <w:sz w:val="26"/>
+          <w:szCs w:val="26"/>
+        </w:rPr>
+      </w:pPr>
+      <w:bookmarkStart w:id="23" w:name="_Toc61810661"/>
+      <w:r>
+        <w:rPr>
+          <w:rFonts w:ascii="Times New Roman" w:hAnsi="Times New Roman" w:cs="Times New Roman"/>
+          <w:i w:val="0"/>
+          <w:iCs w:val="0"/>
+          <w:color w:val="000000" w:themeColor="text1"/>
+          <w:sz w:val="26"/>
+          <w:szCs w:val="26"/>
+        </w:rPr>
+        <w:t xml:space="preserve">Hình </w:t>
+      </w:r>
+      <w:r>
+        <w:rPr>
+          <w:rFonts w:ascii="Times New Roman" w:hAnsi="Times New Roman" w:cs="Times New Roman"/>
+          <w:i w:val="0"/>
+          <w:iCs w:val="0"/>
+          <w:color w:val="000000" w:themeColor="text1"/>
+          <w:sz w:val="26"/>
+          <w:szCs w:val="26"/>
+        </w:rPr>
+        <w:fldChar w:fldCharType="begin"/>
+      </w:r>
+      <w:r>
+        <w:rPr>
+          <w:rFonts w:ascii="Times New Roman" w:hAnsi="Times New Roman" w:cs="Times New Roman"/>
+          <w:i w:val="0"/>
+          <w:iCs w:val="0"/>
+          <w:color w:val="000000" w:themeColor="text1"/>
+          <w:sz w:val="26"/>
+          <w:szCs w:val="26"/>
+        </w:rPr>
+        <w:instrText xml:space="preserve"> SEQ Hình \* ARABIC </w:instrText>
+      </w:r>
+      <w:r>
+        <w:rPr>
+          <w:rFonts w:ascii="Times New Roman" w:hAnsi="Times New Roman" w:cs="Times New Roman"/>
+          <w:i w:val="0"/>
+          <w:iCs w:val="0"/>
+          <w:color w:val="000000" w:themeColor="text1"/>
+          <w:sz w:val="26"/>
+          <w:szCs w:val="26"/>
+        </w:rPr>
+        <w:fldChar w:fldCharType="separate"/>
+      </w:r>
+      <w:r>
+        <w:rPr>
+          <w:rFonts w:ascii="Times New Roman" w:hAnsi="Times New Roman" w:cs="Times New Roman"/>
+          <w:i w:val="0"/>
+          <w:iCs w:val="0"/>
+          <w:noProof/>
+          <w:color w:val="000000" w:themeColor="text1"/>
+          <w:sz w:val="26"/>
+          <w:szCs w:val="26"/>
+        </w:rPr>
+        <w:t>4</w:t>
+      </w:r>
+      <w:r>
+        <w:rPr>
+          <w:rFonts w:ascii="Times New Roman" w:hAnsi="Times New Roman" w:cs="Times New Roman"/>
+          <w:i w:val="0"/>
+          <w:iCs w:val="0"/>
+          <w:color w:val="000000" w:themeColor="text1"/>
+          <w:sz w:val="26"/>
+          <w:szCs w:val="26"/>
+        </w:rPr>
+        <w:fldChar w:fldCharType="end"/>
+      </w:r>
+      <w:r>
+        <w:rPr>
+          <w:rFonts w:ascii="Times New Roman" w:hAnsi="Times New Roman" w:cs="Times New Roman"/>
+          <w:i w:val="0"/>
+          <w:iCs w:val="0"/>
+          <w:color w:val="000000" w:themeColor="text1"/>
+          <w:sz w:val="26"/>
+          <w:szCs w:val="26"/>
+        </w:rPr>
+        <w:t xml:space="preserve"> Ví dụ</w:t>
+      </w:r>
+      <w:bookmarkEnd w:id="23"/>
+    </w:p>
+    <w:p>
+      <w:pPr>
         <w:pStyle w:val="ListParagraph"/>
         <w:ind w:left="1501" w:firstLine="659"/>
         <w:rPr>
@@ -7184,7 +7813,16 @@
           <w:sz w:val="26"/>
           <w:szCs w:val="26"/>
         </w:rPr>
-        <w:t>Ta dễ dàng nhận thấy có hai loại hình: hình vuông màu xanh biểu diễn cho những người là fan của king of rap, tam giác màu đỏ biểu diễn cho những người không là fan của King of rap, hình tròn mùa xanh là người bạn của mình mà mình muốn biết có phải là fan của king of rap hay không, khoảng cách giữa chấm tròn màu xanh  và các hình còn lại biểu thị cho độ thân thiết của bạn đó và những ngươi khác.</w:t>
+        <w:t xml:space="preserve">Ta dễ dàng nhận thấy có hai loại hình: hình vuông màu xanh biểu diễn cho những người là fan của king of rap, tam giác màu đỏ biểu diễn cho những người không là fan của King of rap, hình tròn mùa xanh là người bạn của mình mà mình muốn biết có phải là fan của king of rap hay </w:t>
+      </w:r>
+      <w:r>
+        <w:rPr>
+          <w:rFonts w:ascii="Times New Roman" w:hAnsi="Times New Roman" w:cs="Times New Roman"/>
+          <w:sz w:val="26"/>
+          <w:szCs w:val="26"/>
+        </w:rPr>
+        <w:lastRenderedPageBreak/>
+        <w:t>không, khoảng cách giữa chấm tròn màu xanh  và các hình còn lại biểu thị cho độ thân thiết của bạn đó và những ngươi khác.</w:t>
       </w:r>
     </w:p>
     <w:p>
@@ -7203,7 +7841,6 @@
           <w:sz w:val="26"/>
           <w:szCs w:val="26"/>
         </w:rPr>
-        <w:lastRenderedPageBreak/>
         <w:t>Phương pháp đơn giản nhất là kiểm tra xem bạn đó có chơi thân với người bạn nào nhất, tức là tìm xem chấm xanh thuộc class nào (hình vuông hay là tam giác). Từ hình trên ta dễ dàng nhận thấy điểm gần chấm xanh nhất là hình tam giác màu đỏ, do đó sẽ được phân vào lớp tam giác màu đỏ.</w:t>
       </w:r>
     </w:p>
@@ -7269,7 +7906,265 @@
           <w:szCs w:val="26"/>
         </w:rPr>
       </w:pPr>
-      <w:bookmarkStart w:id="20" w:name="_Toc61712332"/>
+      <w:bookmarkStart w:id="24" w:name="_Toc61810872"/>
+      <w:r>
+        <w:rPr>
+          <w:noProof/>
+        </w:rPr>
+        <mc:AlternateContent>
+          <mc:Choice Requires="wps">
+            <w:drawing>
+              <wp:anchor distT="0" distB="0" distL="114300" distR="114300" simplePos="0" relativeHeight="251670528" behindDoc="0" locked="0" layoutInCell="1" allowOverlap="1" wp14:anchorId="6BAD9389" wp14:editId="74E63B5B">
+                <wp:simplePos x="0" y="0"/>
+                <wp:positionH relativeFrom="column">
+                  <wp:posOffset>1196340</wp:posOffset>
+                </wp:positionH>
+                <wp:positionV relativeFrom="paragraph">
+                  <wp:posOffset>2326640</wp:posOffset>
+                </wp:positionV>
+                <wp:extent cx="3550285" cy="635"/>
+                <wp:effectExtent l="0" t="0" r="0" b="0"/>
+                <wp:wrapTopAndBottom/>
+                <wp:docPr id="12" name="Text Box 12"/>
+                <wp:cNvGraphicFramePr/>
+                <a:graphic xmlns:a="http://schemas.openxmlformats.org/drawingml/2006/main">
+                  <a:graphicData uri="http://schemas.microsoft.com/office/word/2010/wordprocessingShape">
+                    <wps:wsp>
+                      <wps:cNvSpPr txBox="1"/>
+                      <wps:spPr>
+                        <a:xfrm>
+                          <a:off x="0" y="0"/>
+                          <a:ext cx="3550285" cy="635"/>
+                        </a:xfrm>
+                        <a:prstGeom prst="rect">
+                          <a:avLst/>
+                        </a:prstGeom>
+                        <a:solidFill>
+                          <a:prstClr val="white"/>
+                        </a:solidFill>
+                        <a:ln>
+                          <a:noFill/>
+                        </a:ln>
+                      </wps:spPr>
+                      <wps:txbx>
+                        <w:txbxContent>
+                          <w:p>
+                            <w:pPr>
+                              <w:pStyle w:val="Caption"/>
+                              <w:jc w:val="center"/>
+                              <w:rPr>
+                                <w:rFonts w:ascii="Times New Roman" w:hAnsi="Times New Roman" w:cs="Times New Roman"/>
+                                <w:i w:val="0"/>
+                                <w:iCs w:val="0"/>
+                                <w:noProof/>
+                                <w:color w:val="000000" w:themeColor="text1"/>
+                                <w:sz w:val="26"/>
+                                <w:szCs w:val="26"/>
+                              </w:rPr>
+                            </w:pPr>
+                            <w:bookmarkStart w:id="25" w:name="_Toc61810662"/>
+                            <w:r>
+                              <w:rPr>
+                                <w:rFonts w:ascii="Times New Roman" w:hAnsi="Times New Roman" w:cs="Times New Roman"/>
+                                <w:i w:val="0"/>
+                                <w:iCs w:val="0"/>
+                                <w:color w:val="000000" w:themeColor="text1"/>
+                                <w:sz w:val="26"/>
+                                <w:szCs w:val="26"/>
+                              </w:rPr>
+                              <w:t xml:space="preserve">Hình </w:t>
+                            </w:r>
+                            <w:r>
+                              <w:rPr>
+                                <w:rFonts w:ascii="Times New Roman" w:hAnsi="Times New Roman" w:cs="Times New Roman"/>
+                                <w:i w:val="0"/>
+                                <w:iCs w:val="0"/>
+                                <w:color w:val="000000" w:themeColor="text1"/>
+                                <w:sz w:val="26"/>
+                                <w:szCs w:val="26"/>
+                              </w:rPr>
+                              <w:fldChar w:fldCharType="begin"/>
+                            </w:r>
+                            <w:r>
+                              <w:rPr>
+                                <w:rFonts w:ascii="Times New Roman" w:hAnsi="Times New Roman" w:cs="Times New Roman"/>
+                                <w:i w:val="0"/>
+                                <w:iCs w:val="0"/>
+                                <w:color w:val="000000" w:themeColor="text1"/>
+                                <w:sz w:val="26"/>
+                                <w:szCs w:val="26"/>
+                              </w:rPr>
+                              <w:instrText xml:space="preserve"> SEQ Hình \* ARABIC </w:instrText>
+                            </w:r>
+                            <w:r>
+                              <w:rPr>
+                                <w:rFonts w:ascii="Times New Roman" w:hAnsi="Times New Roman" w:cs="Times New Roman"/>
+                                <w:i w:val="0"/>
+                                <w:iCs w:val="0"/>
+                                <w:color w:val="000000" w:themeColor="text1"/>
+                                <w:sz w:val="26"/>
+                                <w:szCs w:val="26"/>
+                              </w:rPr>
+                              <w:fldChar w:fldCharType="separate"/>
+                            </w:r>
+                            <w:r>
+                              <w:rPr>
+                                <w:rFonts w:ascii="Times New Roman" w:hAnsi="Times New Roman" w:cs="Times New Roman"/>
+                                <w:i w:val="0"/>
+                                <w:iCs w:val="0"/>
+                                <w:noProof/>
+                                <w:color w:val="000000" w:themeColor="text1"/>
+                                <w:sz w:val="26"/>
+                                <w:szCs w:val="26"/>
+                              </w:rPr>
+                              <w:t>5</w:t>
+                            </w:r>
+                            <w:r>
+                              <w:rPr>
+                                <w:rFonts w:ascii="Times New Roman" w:hAnsi="Times New Roman" w:cs="Times New Roman"/>
+                                <w:i w:val="0"/>
+                                <w:iCs w:val="0"/>
+                                <w:color w:val="000000" w:themeColor="text1"/>
+                                <w:sz w:val="26"/>
+                                <w:szCs w:val="26"/>
+                              </w:rPr>
+                              <w:fldChar w:fldCharType="end"/>
+                            </w:r>
+                            <w:r>
+                              <w:rPr>
+                                <w:rFonts w:ascii="Times New Roman" w:hAnsi="Times New Roman" w:cs="Times New Roman"/>
+                                <w:i w:val="0"/>
+                                <w:iCs w:val="0"/>
+                                <w:color w:val="000000" w:themeColor="text1"/>
+                                <w:sz w:val="26"/>
+                                <w:szCs w:val="26"/>
+                              </w:rPr>
+                              <w:t xml:space="preserve"> K – Nearest Neighbor nhiễu</w:t>
+                            </w:r>
+                            <w:bookmarkEnd w:id="25"/>
+                          </w:p>
+                        </w:txbxContent>
+                      </wps:txbx>
+                      <wps:bodyPr rot="0" spcFirstLastPara="0" vertOverflow="overflow" horzOverflow="overflow" vert="horz" wrap="square" lIns="0" tIns="0" rIns="0" bIns="0" numCol="1" spcCol="0" rtlCol="0" fromWordArt="0" anchor="t" anchorCtr="0" forceAA="0" compatLnSpc="1">
+                        <a:prstTxWarp prst="textNoShape">
+                          <a:avLst/>
+                        </a:prstTxWarp>
+                        <a:spAutoFit/>
+                      </wps:bodyPr>
+                    </wps:wsp>
+                  </a:graphicData>
+                </a:graphic>
+              </wp:anchor>
+            </w:drawing>
+          </mc:Choice>
+          <mc:Fallback>
+            <w:pict>
+              <v:shape w14:anchorId="6BAD9389" id="Text Box 12" o:spid="_x0000_s1027" type="#_x0000_t202" style="position:absolute;left:0;text-align:left;margin-left:94.2pt;margin-top:183.2pt;width:279.55pt;height:.05pt;z-index:251670528;visibility:visible;mso-wrap-style:square;mso-wrap-distance-left:9pt;mso-wrap-distance-top:0;mso-wrap-distance-right:9pt;mso-wrap-distance-bottom:0;mso-position-horizontal:absolute;mso-position-horizontal-relative:text;mso-position-vertical:absolute;mso-position-vertical-relative:text;v-text-anchor:top" o:gfxdata="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" stroked="f">
+                <v:textbox style="mso-fit-shape-to-text:t" inset="0,0,0,0">
+                  <w:txbxContent>
+                    <w:p>
+                      <w:pPr>
+                        <w:pStyle w:val="Caption"/>
+                        <w:jc w:val="center"/>
+                        <w:rPr>
+                          <w:rFonts w:ascii="Times New Roman" w:hAnsi="Times New Roman" w:cs="Times New Roman"/>
+                          <w:i w:val="0"/>
+                          <w:iCs w:val="0"/>
+                          <w:noProof/>
+                          <w:color w:val="000000" w:themeColor="text1"/>
+                          <w:sz w:val="26"/>
+                          <w:szCs w:val="26"/>
+                        </w:rPr>
+                      </w:pPr>
+                      <w:bookmarkStart w:id="26" w:name="_Toc61810662"/>
+                      <w:r>
+                        <w:rPr>
+                          <w:rFonts w:ascii="Times New Roman" w:hAnsi="Times New Roman" w:cs="Times New Roman"/>
+                          <w:i w:val="0"/>
+                          <w:iCs w:val="0"/>
+                          <w:color w:val="000000" w:themeColor="text1"/>
+                          <w:sz w:val="26"/>
+                          <w:szCs w:val="26"/>
+                        </w:rPr>
+                        <w:t xml:space="preserve">Hình </w:t>
+                      </w:r>
+                      <w:r>
+                        <w:rPr>
+                          <w:rFonts w:ascii="Times New Roman" w:hAnsi="Times New Roman" w:cs="Times New Roman"/>
+                          <w:i w:val="0"/>
+                          <w:iCs w:val="0"/>
+                          <w:color w:val="000000" w:themeColor="text1"/>
+                          <w:sz w:val="26"/>
+                          <w:szCs w:val="26"/>
+                        </w:rPr>
+                        <w:fldChar w:fldCharType="begin"/>
+                      </w:r>
+                      <w:r>
+                        <w:rPr>
+                          <w:rFonts w:ascii="Times New Roman" w:hAnsi="Times New Roman" w:cs="Times New Roman"/>
+                          <w:i w:val="0"/>
+                          <w:iCs w:val="0"/>
+                          <w:color w:val="000000" w:themeColor="text1"/>
+                          <w:sz w:val="26"/>
+                          <w:szCs w:val="26"/>
+                        </w:rPr>
+                        <w:instrText xml:space="preserve"> SEQ Hình \* ARABIC </w:instrText>
+                      </w:r>
+                      <w:r>
+                        <w:rPr>
+                          <w:rFonts w:ascii="Times New Roman" w:hAnsi="Times New Roman" w:cs="Times New Roman"/>
+                          <w:i w:val="0"/>
+                          <w:iCs w:val="0"/>
+                          <w:color w:val="000000" w:themeColor="text1"/>
+                          <w:sz w:val="26"/>
+                          <w:szCs w:val="26"/>
+                        </w:rPr>
+                        <w:fldChar w:fldCharType="separate"/>
+                      </w:r>
+                      <w:r>
+                        <w:rPr>
+                          <w:rFonts w:ascii="Times New Roman" w:hAnsi="Times New Roman" w:cs="Times New Roman"/>
+                          <w:i w:val="0"/>
+                          <w:iCs w:val="0"/>
+                          <w:noProof/>
+                          <w:color w:val="000000" w:themeColor="text1"/>
+                          <w:sz w:val="26"/>
+                          <w:szCs w:val="26"/>
+                        </w:rPr>
+                        <w:t>5</w:t>
+                      </w:r>
+                      <w:r>
+                        <w:rPr>
+                          <w:rFonts w:ascii="Times New Roman" w:hAnsi="Times New Roman" w:cs="Times New Roman"/>
+                          <w:i w:val="0"/>
+                          <w:iCs w:val="0"/>
+                          <w:color w:val="000000" w:themeColor="text1"/>
+                          <w:sz w:val="26"/>
+                          <w:szCs w:val="26"/>
+                        </w:rPr>
+                        <w:fldChar w:fldCharType="end"/>
+                      </w:r>
+                      <w:r>
+                        <w:rPr>
+                          <w:rFonts w:ascii="Times New Roman" w:hAnsi="Times New Roman" w:cs="Times New Roman"/>
+                          <w:i w:val="0"/>
+                          <w:iCs w:val="0"/>
+                          <w:color w:val="000000" w:themeColor="text1"/>
+                          <w:sz w:val="26"/>
+                          <w:szCs w:val="26"/>
+                        </w:rPr>
+                        <w:t xml:space="preserve"> K – Nearest Neighbor nhiễu</w:t>
+                      </w:r>
+                      <w:bookmarkEnd w:id="26"/>
+                    </w:p>
+                  </w:txbxContent>
+                </v:textbox>
+                <w10:wrap type="topAndBottom"/>
+              </v:shape>
+            </w:pict>
+          </mc:Fallback>
+        </mc:AlternateContent>
+      </w:r>
       <w:r>
         <w:rPr>
           <w:rFonts w:ascii="Times New Roman" w:hAnsi="Times New Roman" w:cs="Times New Roman"/>
@@ -7301,7 +8196,7 @@
                     <pic:cNvPicPr/>
                   </pic:nvPicPr>
                   <pic:blipFill>
-                    <a:blip r:embed="rId13">
+                    <a:blip r:embed="rId15">
                       <a:extLst>
                         <a:ext uri="{28A0092B-C50C-407E-A947-70E740481C1C}">
                           <a14:useLocalDpi xmlns:a14="http://schemas.microsoft.com/office/drawing/2010/main" val="0"/>
@@ -7343,7 +8238,7 @@
         </w:rPr>
         <w:t xml:space="preserve"> Ví dụ về K – Nearest Neighbor nhiễu</w:t>
       </w:r>
-      <w:bookmarkEnd w:id="20"/>
+      <w:bookmarkEnd w:id="24"/>
     </w:p>
     <w:p>
       <w:pPr>
@@ -7398,7 +8293,7 @@
         </w:rPr>
         <w:t xml:space="preserve"> </w:t>
       </w:r>
-      <w:bookmarkStart w:id="21" w:name="_Toc61712333"/>
+      <w:bookmarkStart w:id="27" w:name="_Toc61810873"/>
       <w:r>
         <w:rPr>
           <w:rFonts w:ascii="Times New Roman" w:hAnsi="Times New Roman" w:cs="Times New Roman"/>
@@ -7419,7 +8314,7 @@
         </w:rPr>
         <w:t xml:space="preserve"> điểm, nhược điểm của thuật toán</w:t>
       </w:r>
-      <w:bookmarkEnd w:id="21"/>
+      <w:bookmarkEnd w:id="27"/>
     </w:p>
     <w:p>
       <w:pPr>
@@ -7458,6 +8353,7 @@
           <w:sz w:val="26"/>
           <w:szCs w:val="26"/>
         </w:rPr>
+        <w:lastRenderedPageBreak/>
         <w:tab/>
         <w:t>Dễ sử dụng và cài đặt</w:t>
       </w:r>
@@ -7519,7 +8415,6 @@
           <w:sz w:val="26"/>
           <w:szCs w:val="26"/>
         </w:rPr>
-        <w:lastRenderedPageBreak/>
         <w:t xml:space="preserve">Nhược điểm: </w:t>
       </w:r>
     </w:p>
@@ -7583,7 +8478,7 @@
           <w:szCs w:val="26"/>
         </w:rPr>
       </w:pPr>
-      <w:bookmarkStart w:id="22" w:name="_Toc61712334"/>
+      <w:bookmarkStart w:id="28" w:name="_Toc61810874"/>
       <w:r>
         <w:rPr>
           <w:rFonts w:ascii="Times New Roman" w:hAnsi="Times New Roman" w:cs="Times New Roman"/>
@@ -7594,7 +8489,7 @@
         </w:rPr>
         <w:t>Khoảng cách trong không gian vector</w:t>
       </w:r>
-      <w:bookmarkEnd w:id="22"/>
+      <w:bookmarkEnd w:id="28"/>
     </w:p>
     <w:p>
       <w:pPr>
@@ -7673,7 +8568,7 @@
         </w:rPr>
         <w:t xml:space="preserve"> </w:t>
       </w:r>
-      <w:bookmarkStart w:id="23" w:name="_Toc61712335"/>
+      <w:bookmarkStart w:id="29" w:name="_Toc61810875"/>
       <w:r>
         <w:rPr>
           <w:rFonts w:ascii="Times New Roman" w:hAnsi="Times New Roman" w:cs="Times New Roman"/>
@@ -7684,7 +8579,7 @@
         </w:rPr>
         <w:t>Định nghĩa</w:t>
       </w:r>
-      <w:bookmarkEnd w:id="23"/>
+      <w:bookmarkEnd w:id="29"/>
     </w:p>
     <w:p>
       <w:pPr>
@@ -7880,7 +8775,7 @@
         </w:rPr>
         <w:t xml:space="preserve"> </w:t>
       </w:r>
-      <w:bookmarkStart w:id="24" w:name="_Toc61712336"/>
+      <w:bookmarkStart w:id="30" w:name="_Toc61810876"/>
       <w:r>
         <w:rPr>
           <w:rFonts w:ascii="Times New Roman" w:hAnsi="Times New Roman" w:cs="Times New Roman"/>
@@ -7891,7 +8786,7 @@
         </w:rPr>
         <w:t>Một số norm thường dùng</w:t>
       </w:r>
-      <w:bookmarkEnd w:id="24"/>
+      <w:bookmarkEnd w:id="30"/>
     </w:p>
     <w:p>
       <w:pPr>
@@ -8364,6 +9259,7 @@
           <w:sz w:val="26"/>
           <w:szCs w:val="26"/>
         </w:rPr>
+        <w:lastRenderedPageBreak/>
         <w:tab/>
         <w:t xml:space="preserve">Được chứng minh thỏa mản điều kiện trên , và được gọi là norm p. nhận thấy rằng khi p </w:t>
       </w:r>
@@ -8416,7 +9312,6 @@
           <w:sz w:val="26"/>
           <w:szCs w:val="26"/>
         </w:rPr>
-        <w:lastRenderedPageBreak/>
         <w:tab/>
         <w:t>Khi P =</w:t>
       </w:r>
@@ -8597,12 +9492,8 @@
     </w:p>
     <w:p>
       <w:pPr>
+        <w:keepNext/>
         <w:ind w:left="1069"/>
-        <w:rPr>
-          <w:rFonts w:ascii="Times New Roman" w:hAnsi="Times New Roman" w:cs="Times New Roman"/>
-          <w:sz w:val="26"/>
-          <w:szCs w:val="26"/>
-        </w:rPr>
       </w:pPr>
       <w:r>
         <w:rPr>
@@ -8627,7 +9518,7 @@
                     <pic:cNvPicPr/>
                   </pic:nvPicPr>
                   <pic:blipFill>
-                    <a:blip r:embed="rId14"/>
+                    <a:blip r:embed="rId16"/>
                     <a:stretch>
                       <a:fillRect/>
                     </a:stretch>
@@ -8650,6 +9541,100 @@
     </w:p>
     <w:p>
       <w:pPr>
+        <w:pStyle w:val="Caption"/>
+        <w:jc w:val="center"/>
+        <w:rPr>
+          <w:rFonts w:ascii="Times New Roman" w:hAnsi="Times New Roman" w:cs="Times New Roman"/>
+          <w:i w:val="0"/>
+          <w:iCs w:val="0"/>
+          <w:color w:val="000000" w:themeColor="text1"/>
+          <w:sz w:val="26"/>
+          <w:szCs w:val="26"/>
+        </w:rPr>
+      </w:pPr>
+      <w:bookmarkStart w:id="31" w:name="_Toc61810663"/>
+      <w:r>
+        <w:rPr>
+          <w:rFonts w:ascii="Times New Roman" w:hAnsi="Times New Roman" w:cs="Times New Roman"/>
+          <w:i w:val="0"/>
+          <w:iCs w:val="0"/>
+          <w:color w:val="000000" w:themeColor="text1"/>
+          <w:sz w:val="26"/>
+          <w:szCs w:val="26"/>
+        </w:rPr>
+        <w:t xml:space="preserve">Hình </w:t>
+      </w:r>
+      <w:r>
+        <w:rPr>
+          <w:rFonts w:ascii="Times New Roman" w:hAnsi="Times New Roman" w:cs="Times New Roman"/>
+          <w:i w:val="0"/>
+          <w:iCs w:val="0"/>
+          <w:color w:val="000000" w:themeColor="text1"/>
+          <w:sz w:val="26"/>
+          <w:szCs w:val="26"/>
+        </w:rPr>
+        <w:fldChar w:fldCharType="begin"/>
+      </w:r>
+      <w:r>
+        <w:rPr>
+          <w:rFonts w:ascii="Times New Roman" w:hAnsi="Times New Roman" w:cs="Times New Roman"/>
+          <w:i w:val="0"/>
+          <w:iCs w:val="0"/>
+          <w:color w:val="000000" w:themeColor="text1"/>
+          <w:sz w:val="26"/>
+          <w:szCs w:val="26"/>
+        </w:rPr>
+        <w:instrText xml:space="preserve"> SEQ Hình \* ARABIC </w:instrText>
+      </w:r>
+      <w:r>
+        <w:rPr>
+          <w:rFonts w:ascii="Times New Roman" w:hAnsi="Times New Roman" w:cs="Times New Roman"/>
+          <w:i w:val="0"/>
+          <w:iCs w:val="0"/>
+          <w:color w:val="000000" w:themeColor="text1"/>
+          <w:sz w:val="26"/>
+          <w:szCs w:val="26"/>
+        </w:rPr>
+        <w:fldChar w:fldCharType="separate"/>
+      </w:r>
+      <w:r>
+        <w:rPr>
+          <w:rFonts w:ascii="Times New Roman" w:hAnsi="Times New Roman" w:cs="Times New Roman"/>
+          <w:i w:val="0"/>
+          <w:iCs w:val="0"/>
+          <w:noProof/>
+          <w:color w:val="000000" w:themeColor="text1"/>
+          <w:sz w:val="26"/>
+          <w:szCs w:val="26"/>
+        </w:rPr>
+        <w:t>6</w:t>
+      </w:r>
+      <w:r>
+        <w:rPr>
+          <w:rFonts w:ascii="Times New Roman" w:hAnsi="Times New Roman" w:cs="Times New Roman"/>
+          <w:i w:val="0"/>
+          <w:iCs w:val="0"/>
+          <w:color w:val="000000" w:themeColor="text1"/>
+          <w:sz w:val="26"/>
+          <w:szCs w:val="26"/>
+        </w:rPr>
+        <w:fldChar w:fldCharType="end"/>
+      </w:r>
+      <w:r>
+        <w:rPr>
+          <w:rFonts w:ascii="Times New Roman" w:hAnsi="Times New Roman" w:cs="Times New Roman"/>
+          <w:i w:val="0"/>
+          <w:iCs w:val="0"/>
+          <w:color w:val="000000" w:themeColor="text1"/>
+          <w:sz w:val="26"/>
+          <w:szCs w:val="26"/>
+        </w:rPr>
+        <w:t xml:space="preserve"> khoản cách 2 vector</w:t>
+      </w:r>
+      <w:bookmarkEnd w:id="31"/>
+    </w:p>
+    <w:p>
+      <w:pPr>
         <w:ind w:left="1069"/>
         <w:rPr>
           <w:rFonts w:ascii="Times New Roman" w:hAnsi="Times New Roman" w:cs="Times New Roman"/>
@@ -8699,121 +9684,6 @@
         </w:rPr>
         <w:t xml:space="preserve"> vô cùng , ta có norm p chính là giá trị tuyệt đối của phần tử lớn nhất vủa vector đó:</w:t>
       </w:r>
-    </w:p>
-    <w:p>
-      <w:pPr>
-        <w:ind w:left="1069"/>
-        <w:jc w:val="center"/>
-        <w:rPr>
-          <w:rFonts w:ascii="Times New Roman" w:hAnsi="Times New Roman" w:cs="Times New Roman"/>
-          <w:sz w:val="26"/>
-          <w:szCs w:val="26"/>
-        </w:rPr>
-      </w:pPr>
-      <w:r>
-        <w:rPr>
-          <w:rFonts w:ascii="Times New Roman" w:hAnsi="Times New Roman" w:cs="Times New Roman"/>
-          <w:noProof/>
-          <w:sz w:val="26"/>
-          <w:szCs w:val="26"/>
-        </w:rPr>
-        <w:drawing>
-          <wp:inline distT="0" distB="0" distL="0" distR="0" wp14:anchorId="2807EFEF" wp14:editId="784D31A9">
-            <wp:extent cx="1722120" cy="419100"/>
-            <wp:effectExtent l="0" t="0" r="0" b="0"/>
-            <wp:docPr id="9" name="Picture 9"/>
-            <wp:cNvGraphicFramePr>
-              <a:graphicFrameLocks xmlns:a="http://schemas.openxmlformats.org/drawingml/2006/main" noChangeAspect="1"/>
-            </wp:cNvGraphicFramePr>
-            <a:graphic xmlns:a="http://schemas.openxmlformats.org/drawingml/2006/main">
-              <a:graphicData uri="http://schemas.openxmlformats.org/drawingml/2006/picture">
-                <pic:pic xmlns:pic="http://schemas.openxmlformats.org/drawingml/2006/picture">
-                  <pic:nvPicPr>
-                    <pic:cNvPr id="0" name="Picture 3"/>
-                    <pic:cNvPicPr>
-                      <a:picLocks noChangeAspect="1" noChangeArrowheads="1"/>
-                    </pic:cNvPicPr>
-                  </pic:nvPicPr>
-                  <pic:blipFill>
-                    <a:blip r:embed="rId15">
-                      <a:extLst>
-                        <a:ext uri="{28A0092B-C50C-407E-A947-70E740481C1C}">
-                          <a14:useLocalDpi xmlns:a14="http://schemas.microsoft.com/office/drawing/2010/main" val="0"/>
-                        </a:ext>
-                      </a:extLst>
-                    </a:blip>
-                    <a:srcRect/>
-                    <a:stretch>
-                      <a:fillRect/>
-                    </a:stretch>
-                  </pic:blipFill>
-                  <pic:spPr bwMode="auto">
-                    <a:xfrm>
-                      <a:off x="0" y="0"/>
-                      <a:ext cx="1722120" cy="419100"/>
-                    </a:xfrm>
-                    <a:prstGeom prst="rect">
-                      <a:avLst/>
-                    </a:prstGeom>
-                    <a:noFill/>
-                  </pic:spPr>
-                </pic:pic>
-              </a:graphicData>
-            </a:graphic>
-          </wp:inline>
-        </w:drawing>
-      </w:r>
-      <w:r>
-        <w:rPr>
-          <w:rFonts w:ascii="Times New Roman" w:hAnsi="Times New Roman" w:cs="Times New Roman"/>
-          <w:sz w:val="26"/>
-          <w:szCs w:val="26"/>
-        </w:rPr>
-        <w:t xml:space="preserve"> (4)</w:t>
-      </w:r>
-    </w:p>
-    <w:p>
-      <w:pPr>
-        <w:rPr>
-          <w:rFonts w:ascii="Times New Roman" w:hAnsi="Times New Roman" w:cs="Times New Roman"/>
-          <w:b/>
-          <w:bCs/>
-          <w:sz w:val="26"/>
-          <w:szCs w:val="26"/>
-        </w:rPr>
-      </w:pPr>
-      <w:r>
-        <w:rPr>
-          <w:rFonts w:ascii="Times New Roman" w:hAnsi="Times New Roman" w:cs="Times New Roman"/>
-          <w:b/>
-          <w:bCs/>
-          <w:sz w:val="26"/>
-          <w:szCs w:val="26"/>
-        </w:rPr>
-        <w:br/>
-      </w:r>
-    </w:p>
-    <w:p>
-      <w:pPr>
-        <w:rPr>
-          <w:rFonts w:ascii="Times New Roman" w:hAnsi="Times New Roman" w:cs="Times New Roman"/>
-          <w:b/>
-          <w:bCs/>
-          <w:sz w:val="26"/>
-          <w:szCs w:val="26"/>
-        </w:rPr>
-      </w:pPr>
-    </w:p>
-    <w:p>
-      <w:pPr>
-        <w:rPr>
-          <w:rFonts w:ascii="Times New Roman" w:hAnsi="Times New Roman" w:cs="Times New Roman"/>
-          <w:b/>
-          <w:bCs/>
-          <w:sz w:val="26"/>
-          <w:szCs w:val="26"/>
-        </w:rPr>
-      </w:pPr>
     </w:p>
     <w:p>
       <w:pPr>
@@ -8831,7 +9701,7 @@
           <w:szCs w:val="26"/>
         </w:rPr>
       </w:pPr>
-      <w:bookmarkStart w:id="25" w:name="_Toc61712337"/>
+      <w:bookmarkStart w:id="32" w:name="_Toc61810877"/>
       <w:r>
         <w:rPr>
           <w:rFonts w:ascii="Times New Roman" w:hAnsi="Times New Roman" w:cs="Times New Roman"/>
@@ -8843,7 +9713,7 @@
         <w:lastRenderedPageBreak/>
         <w:t>CHƯƠNG 3 : THỬ NGHIỆM</w:t>
       </w:r>
-      <w:bookmarkEnd w:id="25"/>
+      <w:bookmarkEnd w:id="32"/>
     </w:p>
     <w:p>
       <w:pPr>
@@ -8861,7 +9731,7 @@
           <w:szCs w:val="26"/>
         </w:rPr>
       </w:pPr>
-      <w:bookmarkStart w:id="26" w:name="_Toc61712338"/>
+      <w:bookmarkStart w:id="33" w:name="_Toc61810878"/>
       <w:r>
         <w:rPr>
           <w:rFonts w:ascii="Times New Roman" w:hAnsi="Times New Roman" w:cs="Times New Roman"/>
@@ -8872,7 +9742,7 @@
         </w:rPr>
         <w:t>Bộ dữ liệu Iris flower dataset</w:t>
       </w:r>
-      <w:bookmarkEnd w:id="26"/>
+      <w:bookmarkEnd w:id="33"/>
     </w:p>
     <w:p>
       <w:pPr>
@@ -8890,7 +9760,7 @@
           <w:szCs w:val="26"/>
         </w:rPr>
       </w:pPr>
-      <w:bookmarkStart w:id="27" w:name="_Toc61712339"/>
+      <w:bookmarkStart w:id="34" w:name="_Toc61810879"/>
       <w:r>
         <w:rPr>
           <w:rFonts w:ascii="Times New Roman" w:hAnsi="Times New Roman" w:cs="Times New Roman"/>
@@ -8901,7 +9771,7 @@
         </w:rPr>
         <w:t>Giới thiệu</w:t>
       </w:r>
-      <w:bookmarkEnd w:id="27"/>
+      <w:bookmarkEnd w:id="34"/>
     </w:p>
     <w:p>
       <w:pPr>
@@ -8936,13 +9806,9 @@
     <w:p>
       <w:pPr>
         <w:pStyle w:val="ListParagraph"/>
+        <w:keepNext/>
         <w:ind w:left="2160" w:firstLine="720"/>
         <w:jc w:val="center"/>
-        <w:rPr>
-          <w:rFonts w:ascii="Times New Roman" w:hAnsi="Times New Roman" w:cs="Times New Roman"/>
-          <w:sz w:val="26"/>
-          <w:szCs w:val="26"/>
-        </w:rPr>
       </w:pPr>
       <w:r>
         <w:rPr>
@@ -8968,7 +9834,7 @@
                     </pic:cNvPicPr>
                   </pic:nvPicPr>
                   <pic:blipFill>
-                    <a:blip r:embed="rId16">
+                    <a:blip r:embed="rId17">
                       <a:extLst>
                         <a:ext uri="{28A0092B-C50C-407E-A947-70E740481C1C}">
                           <a14:useLocalDpi xmlns:a14="http://schemas.microsoft.com/office/drawing/2010/main" val="0"/>
@@ -9002,6 +9868,100 @@
     </w:p>
     <w:p>
       <w:pPr>
+        <w:pStyle w:val="Caption"/>
+        <w:jc w:val="center"/>
+        <w:rPr>
+          <w:rFonts w:ascii="Times New Roman" w:hAnsi="Times New Roman" w:cs="Times New Roman"/>
+          <w:i w:val="0"/>
+          <w:iCs w:val="0"/>
+          <w:color w:val="000000" w:themeColor="text1"/>
+          <w:sz w:val="26"/>
+          <w:szCs w:val="26"/>
+        </w:rPr>
+      </w:pPr>
+      <w:bookmarkStart w:id="35" w:name="_Toc61810664"/>
+      <w:r>
+        <w:rPr>
+          <w:rFonts w:ascii="Times New Roman" w:hAnsi="Times New Roman" w:cs="Times New Roman"/>
+          <w:i w:val="0"/>
+          <w:iCs w:val="0"/>
+          <w:color w:val="000000" w:themeColor="text1"/>
+          <w:sz w:val="26"/>
+          <w:szCs w:val="26"/>
+        </w:rPr>
+        <w:t xml:space="preserve">Hình </w:t>
+      </w:r>
+      <w:r>
+        <w:rPr>
+          <w:rFonts w:ascii="Times New Roman" w:hAnsi="Times New Roman" w:cs="Times New Roman"/>
+          <w:i w:val="0"/>
+          <w:iCs w:val="0"/>
+          <w:color w:val="000000" w:themeColor="text1"/>
+          <w:sz w:val="26"/>
+          <w:szCs w:val="26"/>
+        </w:rPr>
+        <w:fldChar w:fldCharType="begin"/>
+      </w:r>
+      <w:r>
+        <w:rPr>
+          <w:rFonts w:ascii="Times New Roman" w:hAnsi="Times New Roman" w:cs="Times New Roman"/>
+          <w:i w:val="0"/>
+          <w:iCs w:val="0"/>
+          <w:color w:val="000000" w:themeColor="text1"/>
+          <w:sz w:val="26"/>
+          <w:szCs w:val="26"/>
+        </w:rPr>
+        <w:instrText xml:space="preserve"> SEQ Hình \* ARABIC </w:instrText>
+      </w:r>
+      <w:r>
+        <w:rPr>
+          <w:rFonts w:ascii="Times New Roman" w:hAnsi="Times New Roman" w:cs="Times New Roman"/>
+          <w:i w:val="0"/>
+          <w:iCs w:val="0"/>
+          <w:color w:val="000000" w:themeColor="text1"/>
+          <w:sz w:val="26"/>
+          <w:szCs w:val="26"/>
+        </w:rPr>
+        <w:fldChar w:fldCharType="separate"/>
+      </w:r>
+      <w:r>
+        <w:rPr>
+          <w:rFonts w:ascii="Times New Roman" w:hAnsi="Times New Roman" w:cs="Times New Roman"/>
+          <w:i w:val="0"/>
+          <w:iCs w:val="0"/>
+          <w:noProof/>
+          <w:color w:val="000000" w:themeColor="text1"/>
+          <w:sz w:val="26"/>
+          <w:szCs w:val="26"/>
+        </w:rPr>
+        <w:t>7</w:t>
+      </w:r>
+      <w:r>
+        <w:rPr>
+          <w:rFonts w:ascii="Times New Roman" w:hAnsi="Times New Roman" w:cs="Times New Roman"/>
+          <w:i w:val="0"/>
+          <w:iCs w:val="0"/>
+          <w:color w:val="000000" w:themeColor="text1"/>
+          <w:sz w:val="26"/>
+          <w:szCs w:val="26"/>
+        </w:rPr>
+        <w:fldChar w:fldCharType="end"/>
+      </w:r>
+      <w:r>
+        <w:rPr>
+          <w:rFonts w:ascii="Times New Roman" w:hAnsi="Times New Roman" w:cs="Times New Roman"/>
+          <w:i w:val="0"/>
+          <w:iCs w:val="0"/>
+          <w:color w:val="000000" w:themeColor="text1"/>
+          <w:sz w:val="26"/>
+          <w:szCs w:val="26"/>
+        </w:rPr>
+        <w:t xml:space="preserve"> dữ liệu các loài hoa</w:t>
+      </w:r>
+      <w:bookmarkEnd w:id="35"/>
+    </w:p>
+    <w:p>
+      <w:pPr>
         <w:pStyle w:val="ListParagraph"/>
         <w:numPr>
           <w:ilvl w:val="2"/>
@@ -9016,7 +9976,7 @@
           <w:szCs w:val="26"/>
         </w:rPr>
       </w:pPr>
-      <w:bookmarkStart w:id="28" w:name="_Toc61712340"/>
+      <w:bookmarkStart w:id="36" w:name="_Toc61810880"/>
       <w:r>
         <w:rPr>
           <w:rFonts w:ascii="Times New Roman" w:hAnsi="Times New Roman" w:cs="Times New Roman"/>
@@ -9027,7 +9987,7 @@
         </w:rPr>
         <w:t>Sử dụng tập dữ liệu</w:t>
       </w:r>
-      <w:bookmarkEnd w:id="28"/>
+      <w:bookmarkEnd w:id="36"/>
     </w:p>
     <w:p>
       <w:pPr>
@@ -9064,7 +10024,16 @@
           <w:sz w:val="26"/>
           <w:szCs w:val="26"/>
         </w:rPr>
-        <w:t xml:space="preserve">Tuy nhiên, việc sử dụng tập dữ liệu này trong phân tích cụm không phổ biến, vì tập dữ liệu chỉ chứa hai cụm có sự phân tách khá rõ ràng. Một trong những cụm chứa Iris setosa, trong khi cụm còn lại chứa cả Iris virginica và Iris Versolor và không thể tách rời nếu không có thông tin về loài mà Fisher sử dụng. Điều này làm cho dữ liệu trở thành một ví dụ tốt để giải thích sự khác biệt giữa các kỹ thuật được giám sát và không giám sát trong khai thác dữ liệu: Mô hình phân biệt tuyến tính của Fisher chỉ có thể thu được khi biết các loài đối tượng: nhãn lớp và cụm không nhất thiết giống nhau. </w:t>
+        <w:t xml:space="preserve">Tuy nhiên, việc sử dụng tập dữ liệu này trong phân tích cụm không phổ biến, vì tập dữ liệu chỉ chứa hai cụm có sự phân tách khá rõ ràng. Một trong những cụm chứa Iris setosa, trong khi cụm còn lại chứa cả Iris virginica và Iris Versolor và không thể tách rời nếu không có thông tin về loài mà Fisher sử dụng. Điều này làm cho dữ liệu trở thành một ví dụ tốt để giải thích sự khác biệt giữa các kỹ thuật được giám sát và không giám sát trong khai thác dữ liệu: Mô </w:t>
+      </w:r>
+      <w:r>
+        <w:rPr>
+          <w:rFonts w:ascii="Times New Roman" w:hAnsi="Times New Roman" w:cs="Times New Roman"/>
+          <w:sz w:val="26"/>
+          <w:szCs w:val="26"/>
+        </w:rPr>
+        <w:lastRenderedPageBreak/>
+        <w:t xml:space="preserve">hình phân biệt tuyến tính của Fisher chỉ có thể thu được khi biết các loài đối tượng: nhãn lớp và cụm không nhất thiết giống nhau. </w:t>
       </w:r>
     </w:p>
     <w:p>
@@ -9085,7 +10054,6 @@
           <w:sz w:val="26"/>
           <w:szCs w:val="26"/>
         </w:rPr>
-        <w:lastRenderedPageBreak/>
         <w:t>Tuy nhiên, cả ba loài Iris đều có thể tách rời trong hình chiếu trên thành phần chính phân nhánh phi tuyến. Tập dữ liệu được xấp xỉ bởi cây gần nhất với một số hình phạt cho số lượng nút, uốn cong và kéo dài quá mức. Các điểm dữ liệu được chiếu vào nút gần nhất. Đối với mỗi nút, sơ đồ hình tròn của các điểm được chiếu được chuẩn bị. Diện tích của chiếc bánh tỷ lệ thuận với số lượng điểm được chiếu. Rõ ràng từ sơ đồ (bên dưới) rằng phần lớn tuyệt đối các mẫu của các loài Iris khác nhau thuộc về các nút khác nhau. Chỉ một phần nhỏ Iris-virginica được trộn với Iris- Versolor (các nút màu xanh lam hỗn hợp trong sơ đồ). Do đó, ba loài Iris (Iris setosa, Iris virginica và Iris Verscolor) có thể được phân tách bằng các thủ tục không giám sát trong phân tích thành phần chính phi tuyến. Để phân biệt chúng, chỉ cần chọn các nút tương ứng trên cây chính</w:t>
       </w:r>
       <w:r>
@@ -9114,14 +10082,8 @@
     </w:p>
     <w:p>
       <w:pPr>
+        <w:keepNext/>
         <w:jc w:val="center"/>
-        <w:rPr>
-          <w:rFonts w:ascii="Times New Roman" w:hAnsi="Times New Roman" w:cs="Times New Roman"/>
-          <w:b/>
-          <w:bCs/>
-          <w:sz w:val="26"/>
-          <w:szCs w:val="26"/>
-        </w:rPr>
       </w:pPr>
       <w:r>
         <w:rPr>
@@ -9166,7 +10128,7 @@
                     <pic:cNvPicPr/>
                   </pic:nvPicPr>
                   <pic:blipFill>
-                    <a:blip r:embed="rId17"/>
+                    <a:blip r:embed="rId18"/>
                     <a:stretch>
                       <a:fillRect/>
                     </a:stretch>
@@ -9189,6 +10151,100 @@
     </w:p>
     <w:p>
       <w:pPr>
+        <w:pStyle w:val="Caption"/>
+        <w:jc w:val="center"/>
+        <w:rPr>
+          <w:rFonts w:ascii="Times New Roman" w:hAnsi="Times New Roman" w:cs="Times New Roman"/>
+          <w:i w:val="0"/>
+          <w:iCs w:val="0"/>
+          <w:color w:val="000000" w:themeColor="text1"/>
+          <w:sz w:val="26"/>
+          <w:szCs w:val="26"/>
+        </w:rPr>
+      </w:pPr>
+      <w:bookmarkStart w:id="37" w:name="_Toc61810665"/>
+      <w:r>
+        <w:rPr>
+          <w:rFonts w:ascii="Times New Roman" w:hAnsi="Times New Roman" w:cs="Times New Roman"/>
+          <w:i w:val="0"/>
+          <w:iCs w:val="0"/>
+          <w:color w:val="000000" w:themeColor="text1"/>
+          <w:sz w:val="26"/>
+          <w:szCs w:val="26"/>
+        </w:rPr>
+        <w:t xml:space="preserve">Hình </w:t>
+      </w:r>
+      <w:r>
+        <w:rPr>
+          <w:rFonts w:ascii="Times New Roman" w:hAnsi="Times New Roman" w:cs="Times New Roman"/>
+          <w:i w:val="0"/>
+          <w:iCs w:val="0"/>
+          <w:color w:val="000000" w:themeColor="text1"/>
+          <w:sz w:val="26"/>
+          <w:szCs w:val="26"/>
+        </w:rPr>
+        <w:fldChar w:fldCharType="begin"/>
+      </w:r>
+      <w:r>
+        <w:rPr>
+          <w:rFonts w:ascii="Times New Roman" w:hAnsi="Times New Roman" w:cs="Times New Roman"/>
+          <w:i w:val="0"/>
+          <w:iCs w:val="0"/>
+          <w:color w:val="000000" w:themeColor="text1"/>
+          <w:sz w:val="26"/>
+          <w:szCs w:val="26"/>
+        </w:rPr>
+        <w:instrText xml:space="preserve"> SEQ Hình \* ARABIC </w:instrText>
+      </w:r>
+      <w:r>
+        <w:rPr>
+          <w:rFonts w:ascii="Times New Roman" w:hAnsi="Times New Roman" w:cs="Times New Roman"/>
+          <w:i w:val="0"/>
+          <w:iCs w:val="0"/>
+          <w:color w:val="000000" w:themeColor="text1"/>
+          <w:sz w:val="26"/>
+          <w:szCs w:val="26"/>
+        </w:rPr>
+        <w:fldChar w:fldCharType="separate"/>
+      </w:r>
+      <w:r>
+        <w:rPr>
+          <w:rFonts w:ascii="Times New Roman" w:hAnsi="Times New Roman" w:cs="Times New Roman"/>
+          <w:i w:val="0"/>
+          <w:iCs w:val="0"/>
+          <w:noProof/>
+          <w:color w:val="000000" w:themeColor="text1"/>
+          <w:sz w:val="26"/>
+          <w:szCs w:val="26"/>
+        </w:rPr>
+        <w:t>8</w:t>
+      </w:r>
+      <w:r>
+        <w:rPr>
+          <w:rFonts w:ascii="Times New Roman" w:hAnsi="Times New Roman" w:cs="Times New Roman"/>
+          <w:i w:val="0"/>
+          <w:iCs w:val="0"/>
+          <w:color w:val="000000" w:themeColor="text1"/>
+          <w:sz w:val="26"/>
+          <w:szCs w:val="26"/>
+        </w:rPr>
+        <w:fldChar w:fldCharType="end"/>
+      </w:r>
+      <w:r>
+        <w:rPr>
+          <w:rFonts w:ascii="Times New Roman" w:hAnsi="Times New Roman" w:cs="Times New Roman"/>
+          <w:i w:val="0"/>
+          <w:iCs w:val="0"/>
+          <w:color w:val="000000" w:themeColor="text1"/>
+          <w:sz w:val="26"/>
+          <w:szCs w:val="26"/>
+        </w:rPr>
+        <w:t xml:space="preserve"> Mô hình dataset</w:t>
+      </w:r>
+      <w:bookmarkEnd w:id="37"/>
+    </w:p>
+    <w:p>
+      <w:pPr>
         <w:pStyle w:val="ListParagraph"/>
         <w:numPr>
           <w:ilvl w:val="2"/>
@@ -9203,7 +10259,7 @@
           <w:szCs w:val="26"/>
         </w:rPr>
       </w:pPr>
-      <w:bookmarkStart w:id="29" w:name="_Toc61712341"/>
+      <w:bookmarkStart w:id="38" w:name="_Toc61810881"/>
       <w:r>
         <w:rPr>
           <w:rFonts w:ascii="Times New Roman" w:hAnsi="Times New Roman" w:cs="Times New Roman"/>
@@ -9214,7 +10270,7 @@
         </w:rPr>
         <w:t>Tập dữ liệu</w:t>
       </w:r>
-      <w:bookmarkEnd w:id="29"/>
+      <w:bookmarkEnd w:id="38"/>
     </w:p>
     <w:p>
       <w:pPr>
@@ -9461,6 +10517,7 @@
                 <w:sz w:val="26"/>
                 <w:szCs w:val="26"/>
               </w:rPr>
+              <w:lastRenderedPageBreak/>
               <w:t>5.1</w:t>
             </w:r>
           </w:p>
@@ -9705,7 +10762,6 @@
                 <w:sz w:val="26"/>
                 <w:szCs w:val="26"/>
               </w:rPr>
-              <w:lastRenderedPageBreak/>
               <w:t>4.7</w:t>
             </w:r>
           </w:p>
@@ -12634,6 +13690,7 @@
                 <w:sz w:val="26"/>
                 <w:szCs w:val="26"/>
               </w:rPr>
+              <w:lastRenderedPageBreak/>
               <w:t>5</w:t>
             </w:r>
           </w:p>
@@ -12878,7 +13935,6 @@
                 <w:sz w:val="26"/>
                 <w:szCs w:val="26"/>
               </w:rPr>
-              <w:lastRenderedPageBreak/>
               <w:t>5.2</w:t>
             </w:r>
           </w:p>
@@ -15524,6 +16580,7 @@
           </w:tcPr>
           <w:p>
             <w:pPr>
+              <w:keepNext/>
               <w:rPr>
                 <w:rFonts w:ascii="Times New Roman" w:hAnsi="Times New Roman" w:cs="Times New Roman"/>
                 <w:sz w:val="26"/>
@@ -15545,12 +16602,97 @@
     </w:tbl>
     <w:p>
       <w:pPr>
-        <w:rPr>
-          <w:rFonts w:ascii="Times New Roman" w:hAnsi="Times New Roman" w:cs="Times New Roman"/>
-          <w:sz w:val="26"/>
-          <w:szCs w:val="26"/>
-        </w:rPr>
-      </w:pPr>
+        <w:pStyle w:val="Caption"/>
+        <w:jc w:val="center"/>
+        <w:rPr>
+          <w:rFonts w:ascii="Times New Roman" w:hAnsi="Times New Roman" w:cs="Times New Roman"/>
+          <w:i w:val="0"/>
+          <w:iCs w:val="0"/>
+          <w:color w:val="000000" w:themeColor="text1"/>
+          <w:sz w:val="26"/>
+          <w:szCs w:val="26"/>
+        </w:rPr>
+      </w:pPr>
+      <w:bookmarkStart w:id="39" w:name="_Toc61810695"/>
+      <w:r>
+        <w:rPr>
+          <w:rFonts w:ascii="Times New Roman" w:hAnsi="Times New Roman" w:cs="Times New Roman"/>
+          <w:i w:val="0"/>
+          <w:iCs w:val="0"/>
+          <w:color w:val="000000" w:themeColor="text1"/>
+          <w:sz w:val="26"/>
+          <w:szCs w:val="26"/>
+        </w:rPr>
+        <w:t xml:space="preserve">Bảng </w:t>
+      </w:r>
+      <w:r>
+        <w:rPr>
+          <w:rFonts w:ascii="Times New Roman" w:hAnsi="Times New Roman" w:cs="Times New Roman"/>
+          <w:i w:val="0"/>
+          <w:iCs w:val="0"/>
+          <w:color w:val="000000" w:themeColor="text1"/>
+          <w:sz w:val="26"/>
+          <w:szCs w:val="26"/>
+        </w:rPr>
+        <w:fldChar w:fldCharType="begin"/>
+      </w:r>
+      <w:r>
+        <w:rPr>
+          <w:rFonts w:ascii="Times New Roman" w:hAnsi="Times New Roman" w:cs="Times New Roman"/>
+          <w:i w:val="0"/>
+          <w:iCs w:val="0"/>
+          <w:color w:val="000000" w:themeColor="text1"/>
+          <w:sz w:val="26"/>
+          <w:szCs w:val="26"/>
+        </w:rPr>
+        <w:instrText xml:space="preserve"> SEQ Bảng \* ARABIC </w:instrText>
+      </w:r>
+      <w:r>
+        <w:rPr>
+          <w:rFonts w:ascii="Times New Roman" w:hAnsi="Times New Roman" w:cs="Times New Roman"/>
+          <w:i w:val="0"/>
+          <w:iCs w:val="0"/>
+          <w:color w:val="000000" w:themeColor="text1"/>
+          <w:sz w:val="26"/>
+          <w:szCs w:val="26"/>
+        </w:rPr>
+        <w:fldChar w:fldCharType="separate"/>
+      </w:r>
+      <w:r>
+        <w:rPr>
+          <w:rFonts w:ascii="Times New Roman" w:hAnsi="Times New Roman" w:cs="Times New Roman"/>
+          <w:i w:val="0"/>
+          <w:iCs w:val="0"/>
+          <w:noProof/>
+          <w:color w:val="000000" w:themeColor="text1"/>
+          <w:sz w:val="26"/>
+          <w:szCs w:val="26"/>
+        </w:rPr>
+        <w:t>1</w:t>
+      </w:r>
+      <w:r>
+        <w:rPr>
+          <w:rFonts w:ascii="Times New Roman" w:hAnsi="Times New Roman" w:cs="Times New Roman"/>
+          <w:i w:val="0"/>
+          <w:iCs w:val="0"/>
+          <w:color w:val="000000" w:themeColor="text1"/>
+          <w:sz w:val="26"/>
+          <w:szCs w:val="26"/>
+        </w:rPr>
+        <w:fldChar w:fldCharType="end"/>
+      </w:r>
+      <w:r>
+        <w:rPr>
+          <w:rFonts w:ascii="Times New Roman" w:hAnsi="Times New Roman" w:cs="Times New Roman"/>
+          <w:i w:val="0"/>
+          <w:iCs w:val="0"/>
+          <w:color w:val="000000" w:themeColor="text1"/>
+          <w:sz w:val="26"/>
+          <w:szCs w:val="26"/>
+        </w:rPr>
+        <w:t xml:space="preserve"> dữ liệu hoa setosa</w:t>
+      </w:r>
+      <w:bookmarkEnd w:id="39"/>
     </w:p>
     <w:p>
       <w:pPr>
@@ -15608,6 +16750,7 @@
                 <w:sz w:val="26"/>
                 <w:szCs w:val="26"/>
               </w:rPr>
+              <w:lastRenderedPageBreak/>
               <w:t>sepal.length</w:t>
             </w:r>
           </w:p>
@@ -15852,7 +16995,6 @@
                 <w:sz w:val="26"/>
                 <w:szCs w:val="26"/>
               </w:rPr>
-              <w:lastRenderedPageBreak/>
               <w:t>6.4</w:t>
             </w:r>
           </w:p>
@@ -18781,6 +19923,7 @@
                 <w:sz w:val="26"/>
                 <w:szCs w:val="26"/>
               </w:rPr>
+              <w:lastRenderedPageBreak/>
               <w:t>6.6</w:t>
             </w:r>
           </w:p>
@@ -19025,7 +20168,6 @@
                 <w:sz w:val="26"/>
                 <w:szCs w:val="26"/>
               </w:rPr>
-              <w:lastRenderedPageBreak/>
               <w:t>6.7</w:t>
             </w:r>
           </w:p>
@@ -21793,6 +22935,7 @@
           </w:tcPr>
           <w:p>
             <w:pPr>
+              <w:keepNext/>
               <w:rPr>
                 <w:rFonts w:ascii="Times New Roman" w:hAnsi="Times New Roman" w:cs="Times New Roman"/>
                 <w:sz w:val="26"/>
@@ -21812,6 +22955,100 @@
         </w:tc>
       </w:tr>
     </w:tbl>
+    <w:p>
+      <w:pPr>
+        <w:pStyle w:val="Caption"/>
+        <w:jc w:val="center"/>
+        <w:rPr>
+          <w:rFonts w:ascii="Times New Roman" w:hAnsi="Times New Roman" w:cs="Times New Roman"/>
+          <w:i w:val="0"/>
+          <w:iCs w:val="0"/>
+          <w:color w:val="000000" w:themeColor="text1"/>
+          <w:sz w:val="26"/>
+          <w:szCs w:val="26"/>
+        </w:rPr>
+      </w:pPr>
+      <w:bookmarkStart w:id="40" w:name="_Toc61810696"/>
+      <w:r>
+        <w:rPr>
+          <w:rFonts w:ascii="Times New Roman" w:hAnsi="Times New Roman" w:cs="Times New Roman"/>
+          <w:i w:val="0"/>
+          <w:iCs w:val="0"/>
+          <w:color w:val="000000" w:themeColor="text1"/>
+          <w:sz w:val="26"/>
+          <w:szCs w:val="26"/>
+        </w:rPr>
+        <w:t xml:space="preserve">Bảng </w:t>
+      </w:r>
+      <w:r>
+        <w:rPr>
+          <w:rFonts w:ascii="Times New Roman" w:hAnsi="Times New Roman" w:cs="Times New Roman"/>
+          <w:i w:val="0"/>
+          <w:iCs w:val="0"/>
+          <w:color w:val="000000" w:themeColor="text1"/>
+          <w:sz w:val="26"/>
+          <w:szCs w:val="26"/>
+        </w:rPr>
+        <w:fldChar w:fldCharType="begin"/>
+      </w:r>
+      <w:r>
+        <w:rPr>
+          <w:rFonts w:ascii="Times New Roman" w:hAnsi="Times New Roman" w:cs="Times New Roman"/>
+          <w:i w:val="0"/>
+          <w:iCs w:val="0"/>
+          <w:color w:val="000000" w:themeColor="text1"/>
+          <w:sz w:val="26"/>
+          <w:szCs w:val="26"/>
+        </w:rPr>
+        <w:instrText xml:space="preserve"> SEQ Bảng \* ARABIC </w:instrText>
+      </w:r>
+      <w:r>
+        <w:rPr>
+          <w:rFonts w:ascii="Times New Roman" w:hAnsi="Times New Roman" w:cs="Times New Roman"/>
+          <w:i w:val="0"/>
+          <w:iCs w:val="0"/>
+          <w:color w:val="000000" w:themeColor="text1"/>
+          <w:sz w:val="26"/>
+          <w:szCs w:val="26"/>
+        </w:rPr>
+        <w:fldChar w:fldCharType="separate"/>
+      </w:r>
+      <w:r>
+        <w:rPr>
+          <w:rFonts w:ascii="Times New Roman" w:hAnsi="Times New Roman" w:cs="Times New Roman"/>
+          <w:i w:val="0"/>
+          <w:iCs w:val="0"/>
+          <w:noProof/>
+          <w:color w:val="000000" w:themeColor="text1"/>
+          <w:sz w:val="26"/>
+          <w:szCs w:val="26"/>
+        </w:rPr>
+        <w:t>2</w:t>
+      </w:r>
+      <w:r>
+        <w:rPr>
+          <w:rFonts w:ascii="Times New Roman" w:hAnsi="Times New Roman" w:cs="Times New Roman"/>
+          <w:i w:val="0"/>
+          <w:iCs w:val="0"/>
+          <w:color w:val="000000" w:themeColor="text1"/>
+          <w:sz w:val="26"/>
+          <w:szCs w:val="26"/>
+        </w:rPr>
+        <w:fldChar w:fldCharType="end"/>
+      </w:r>
+      <w:r>
+        <w:rPr>
+          <w:rFonts w:ascii="Times New Roman" w:hAnsi="Times New Roman" w:cs="Times New Roman"/>
+          <w:i w:val="0"/>
+          <w:iCs w:val="0"/>
+          <w:color w:val="000000" w:themeColor="text1"/>
+          <w:sz w:val="26"/>
+          <w:szCs w:val="26"/>
+        </w:rPr>
+        <w:t xml:space="preserve"> dữ liệu hoa Versicolor</w:t>
+      </w:r>
+      <w:bookmarkEnd w:id="40"/>
+    </w:p>
     <w:p>
       <w:pPr>
         <w:pStyle w:val="ListParagraph"/>
@@ -21831,6 +23068,7 @@
           <w:sz w:val="26"/>
           <w:szCs w:val="26"/>
         </w:rPr>
+        <w:lastRenderedPageBreak/>
         <w:t>Hoa Virginica</w:t>
       </w:r>
     </w:p>
@@ -22112,7 +23350,6 @@
                 <w:sz w:val="26"/>
                 <w:szCs w:val="26"/>
               </w:rPr>
-              <w:lastRenderedPageBreak/>
               <w:t>5.8</w:t>
             </w:r>
           </w:p>
@@ -24797,6 +26034,7 @@
                 <w:sz w:val="26"/>
                 <w:szCs w:val="26"/>
               </w:rPr>
+              <w:lastRenderedPageBreak/>
               <w:t>6.3</w:t>
             </w:r>
           </w:p>
@@ -25285,7 +26523,6 @@
                 <w:sz w:val="26"/>
                 <w:szCs w:val="26"/>
               </w:rPr>
-              <w:lastRenderedPageBreak/>
               <w:t>6.1</w:t>
             </w:r>
           </w:p>
@@ -27921,128 +29158,6 @@
                 <w:szCs w:val="26"/>
               </w:rPr>
               <w:t>2.3</w:t>
-            </w:r>
-          </w:p>
-        </w:tc>
-        <w:tc>
-          <w:tcPr>
-            <w:tcW w:w="1870" w:type="dxa"/>
-            <w:vAlign w:val="bottom"/>
-          </w:tcPr>
-          <w:p>
-            <w:pPr>
-              <w:rPr>
-                <w:rFonts w:ascii="Times New Roman" w:hAnsi="Times New Roman" w:cs="Times New Roman"/>
-                <w:sz w:val="26"/>
-                <w:szCs w:val="26"/>
-              </w:rPr>
-            </w:pPr>
-            <w:r>
-              <w:rPr>
-                <w:rFonts w:ascii="Times New Roman" w:hAnsi="Times New Roman" w:cs="Times New Roman"/>
-                <w:color w:val="000000"/>
-                <w:sz w:val="26"/>
-                <w:szCs w:val="26"/>
-              </w:rPr>
-              <w:t>Virginica</w:t>
-            </w:r>
-          </w:p>
-        </w:tc>
-      </w:tr>
-      <w:tr>
-        <w:tc>
-          <w:tcPr>
-            <w:tcW w:w="1870" w:type="dxa"/>
-            <w:vAlign w:val="bottom"/>
-          </w:tcPr>
-          <w:p>
-            <w:pPr>
-              <w:rPr>
-                <w:rFonts w:ascii="Times New Roman" w:hAnsi="Times New Roman" w:cs="Times New Roman"/>
-                <w:sz w:val="26"/>
-                <w:szCs w:val="26"/>
-              </w:rPr>
-            </w:pPr>
-            <w:r>
-              <w:rPr>
-                <w:rFonts w:ascii="Times New Roman" w:hAnsi="Times New Roman" w:cs="Times New Roman"/>
-                <w:color w:val="000000"/>
-                <w:sz w:val="26"/>
-                <w:szCs w:val="26"/>
-              </w:rPr>
-              <w:t>5.9</w:t>
-            </w:r>
-          </w:p>
-        </w:tc>
-        <w:tc>
-          <w:tcPr>
-            <w:tcW w:w="1870" w:type="dxa"/>
-            <w:vAlign w:val="bottom"/>
-          </w:tcPr>
-          <w:p>
-            <w:pPr>
-              <w:rPr>
-                <w:rFonts w:ascii="Times New Roman" w:hAnsi="Times New Roman" w:cs="Times New Roman"/>
-                <w:sz w:val="26"/>
-                <w:szCs w:val="26"/>
-              </w:rPr>
-            </w:pPr>
-            <w:r>
-              <w:rPr>
-                <w:rFonts w:ascii="Times New Roman" w:hAnsi="Times New Roman" w:cs="Times New Roman"/>
-                <w:color w:val="000000"/>
-                <w:sz w:val="26"/>
-                <w:szCs w:val="26"/>
-              </w:rPr>
-              <w:t>3</w:t>
-            </w:r>
-          </w:p>
-        </w:tc>
-        <w:tc>
-          <w:tcPr>
-            <w:tcW w:w="1870" w:type="dxa"/>
-            <w:vAlign w:val="bottom"/>
-          </w:tcPr>
-          <w:p>
-            <w:pPr>
-              <w:rPr>
-                <w:rFonts w:ascii="Times New Roman" w:hAnsi="Times New Roman" w:cs="Times New Roman"/>
-                <w:sz w:val="26"/>
-                <w:szCs w:val="26"/>
-              </w:rPr>
-            </w:pPr>
-            <w:r>
-              <w:rPr>
-                <w:rFonts w:ascii="Times New Roman" w:hAnsi="Times New Roman" w:cs="Times New Roman"/>
-                <w:color w:val="000000"/>
-                <w:sz w:val="26"/>
-                <w:szCs w:val="26"/>
-              </w:rPr>
-              <w:t>5.1</w:t>
-            </w:r>
-          </w:p>
-        </w:tc>
-        <w:tc>
-          <w:tcPr>
-            <w:tcW w:w="1870" w:type="dxa"/>
-            <w:vAlign w:val="bottom"/>
-          </w:tcPr>
-          <w:p>
-            <w:pPr>
-              <w:rPr>
-                <w:rFonts w:ascii="Times New Roman" w:hAnsi="Times New Roman" w:cs="Times New Roman"/>
-                <w:sz w:val="26"/>
-                <w:szCs w:val="26"/>
-              </w:rPr>
-            </w:pPr>
-            <w:r>
-              <w:rPr>
-                <w:rFonts w:ascii="Times New Roman" w:hAnsi="Times New Roman" w:cs="Times New Roman"/>
-                <w:color w:val="000000"/>
-                <w:sz w:val="26"/>
-                <w:szCs w:val="26"/>
-              </w:rPr>
-              <w:t>1.8</w:t>
             </w:r>
           </w:p>
         </w:tc>
@@ -28074,81 +29189,98 @@
     </w:tbl>
     <w:p>
       <w:pPr>
-        <w:rPr>
-          <w:rFonts w:ascii="Times New Roman" w:hAnsi="Times New Roman" w:cs="Times New Roman"/>
-          <w:sz w:val="26"/>
-          <w:szCs w:val="26"/>
-        </w:rPr>
-      </w:pPr>
-    </w:p>
-    <w:p>
-      <w:pPr>
-        <w:pStyle w:val="ListParagraph"/>
-        <w:numPr>
-          <w:ilvl w:val="1"/>
-          <w:numId w:val="9"/>
-        </w:numPr>
-        <w:outlineLvl w:val="1"/>
-        <w:rPr>
-          <w:rFonts w:ascii="Times New Roman" w:hAnsi="Times New Roman" w:cs="Times New Roman"/>
-          <w:b/>
-          <w:bCs/>
-          <w:sz w:val="26"/>
-          <w:szCs w:val="26"/>
-        </w:rPr>
-      </w:pPr>
-      <w:bookmarkStart w:id="30" w:name="_Toc61712342"/>
+        <w:pStyle w:val="Caption"/>
+        <w:jc w:val="center"/>
+        <w:rPr>
+          <w:rFonts w:ascii="Times New Roman" w:hAnsi="Times New Roman" w:cs="Times New Roman"/>
+          <w:i w:val="0"/>
+          <w:iCs w:val="0"/>
+          <w:color w:val="000000" w:themeColor="text1"/>
+          <w:sz w:val="26"/>
+          <w:szCs w:val="26"/>
+        </w:rPr>
+      </w:pPr>
+      <w:bookmarkStart w:id="41" w:name="_Toc61810697"/>
       <w:r>
         <w:rPr>
           <w:rFonts w:ascii="Times New Roman" w:hAnsi="Times New Roman" w:cs="Times New Roman"/>
-          <w:b/>
-          <w:bCs/>
-          <w:sz w:val="26"/>
-          <w:szCs w:val="26"/>
-        </w:rPr>
-        <w:t>Cài đặt môi trường</w:t>
+          <w:i w:val="0"/>
+          <w:iCs w:val="0"/>
+          <w:color w:val="000000" w:themeColor="text1"/>
+          <w:sz w:val="26"/>
+          <w:szCs w:val="26"/>
+        </w:rPr>
+        <w:lastRenderedPageBreak/>
+        <w:t xml:space="preserve">Bảng </w:t>
       </w:r>
-      <w:bookmarkEnd w:id="30"/>
-    </w:p>
-    <w:p>
-      <w:pPr>
-        <w:pStyle w:val="ListParagraph"/>
-        <w:numPr>
-          <w:ilvl w:val="1"/>
-          <w:numId w:val="9"/>
-        </w:numPr>
-        <w:outlineLvl w:val="1"/>
-        <w:rPr>
-          <w:rFonts w:ascii="Times New Roman" w:hAnsi="Times New Roman" w:cs="Times New Roman"/>
-          <w:b/>
-          <w:bCs/>
-          <w:sz w:val="26"/>
-          <w:szCs w:val="26"/>
-        </w:rPr>
-      </w:pPr>
-      <w:bookmarkStart w:id="31" w:name="_Toc61712343"/>
       <w:r>
         <w:rPr>
           <w:rFonts w:ascii="Times New Roman" w:hAnsi="Times New Roman" w:cs="Times New Roman"/>
-          <w:b/>
-          <w:bCs/>
-          <w:sz w:val="26"/>
-          <w:szCs w:val="26"/>
-        </w:rPr>
-        <w:t>Thử nghiệm</w:t>
+          <w:i w:val="0"/>
+          <w:iCs w:val="0"/>
+          <w:color w:val="000000" w:themeColor="text1"/>
+          <w:sz w:val="26"/>
+          <w:szCs w:val="26"/>
+        </w:rPr>
+        <w:fldChar w:fldCharType="begin"/>
       </w:r>
-      <w:bookmarkEnd w:id="31"/>
-    </w:p>
-    <w:p>
-      <w:pPr>
-        <w:rPr>
-          <w:rFonts w:ascii="Times New Roman" w:hAnsi="Times New Roman" w:cs="Times New Roman"/>
-          <w:b/>
-          <w:bCs/>
-          <w:sz w:val="26"/>
-          <w:szCs w:val="26"/>
-        </w:rPr>
-      </w:pPr>
+      <w:r>
+        <w:rPr>
+          <w:rFonts w:ascii="Times New Roman" w:hAnsi="Times New Roman" w:cs="Times New Roman"/>
+          <w:i w:val="0"/>
+          <w:iCs w:val="0"/>
+          <w:color w:val="000000" w:themeColor="text1"/>
+          <w:sz w:val="26"/>
+          <w:szCs w:val="26"/>
+        </w:rPr>
+        <w:instrText xml:space="preserve"> SEQ Bảng \* ARABIC </w:instrText>
+      </w:r>
+      <w:r>
+        <w:rPr>
+          <w:rFonts w:ascii="Times New Roman" w:hAnsi="Times New Roman" w:cs="Times New Roman"/>
+          <w:i w:val="0"/>
+          <w:iCs w:val="0"/>
+          <w:color w:val="000000" w:themeColor="text1"/>
+          <w:sz w:val="26"/>
+          <w:szCs w:val="26"/>
+        </w:rPr>
+        <w:fldChar w:fldCharType="separate"/>
+      </w:r>
+      <w:r>
+        <w:rPr>
+          <w:rFonts w:ascii="Times New Roman" w:hAnsi="Times New Roman" w:cs="Times New Roman"/>
+          <w:i w:val="0"/>
+          <w:iCs w:val="0"/>
+          <w:noProof/>
+          <w:color w:val="000000" w:themeColor="text1"/>
+          <w:sz w:val="26"/>
+          <w:szCs w:val="26"/>
+        </w:rPr>
+        <w:t>3</w:t>
+      </w:r>
+      <w:r>
+        <w:rPr>
+          <w:rFonts w:ascii="Times New Roman" w:hAnsi="Times New Roman" w:cs="Times New Roman"/>
+          <w:i w:val="0"/>
+          <w:iCs w:val="0"/>
+          <w:color w:val="000000" w:themeColor="text1"/>
+          <w:sz w:val="26"/>
+          <w:szCs w:val="26"/>
+        </w:rPr>
+        <w:fldChar w:fldCharType="end"/>
+      </w:r>
+      <w:r>
+        <w:rPr>
+          <w:rFonts w:ascii="Times New Roman" w:hAnsi="Times New Roman" w:cs="Times New Roman"/>
+          <w:i w:val="0"/>
+          <w:iCs w:val="0"/>
+          <w:color w:val="000000" w:themeColor="text1"/>
+          <w:sz w:val="26"/>
+          <w:szCs w:val="26"/>
+        </w:rPr>
+        <w:t xml:space="preserve"> Dữ liệu  hoa virginica</w:t>
+      </w:r>
+      <w:bookmarkEnd w:id="41"/>
     </w:p>
     <w:p>
       <w:pPr>
@@ -28166,7 +29298,7 @@
           <w:szCs w:val="26"/>
         </w:rPr>
       </w:pPr>
-      <w:bookmarkStart w:id="32" w:name="_Toc61712344"/>
+      <w:bookmarkStart w:id="42" w:name="_Toc61810882"/>
       <w:r>
         <w:rPr>
           <w:rFonts w:ascii="Times New Roman" w:hAnsi="Times New Roman" w:cs="Times New Roman"/>
@@ -28175,10 +29307,9 @@
           <w:sz w:val="26"/>
           <w:szCs w:val="26"/>
         </w:rPr>
-        <w:lastRenderedPageBreak/>
         <w:t>CHƯƠNG 4 : KẾT LUẬN</w:t>
       </w:r>
-      <w:bookmarkEnd w:id="32"/>
+      <w:bookmarkEnd w:id="42"/>
     </w:p>
     <w:p>
       <w:pPr>
@@ -28379,7 +29510,6 @@
           <w:szCs w:val="26"/>
         </w:rPr>
       </w:pPr>
-      <w:bookmarkStart w:id="33" w:name="_Toc61712345"/>
     </w:p>
     <w:p>
       <w:pPr>
@@ -28574,6 +29704,7 @@
           <w:szCs w:val="26"/>
         </w:rPr>
       </w:pPr>
+      <w:bookmarkStart w:id="43" w:name="_Toc61810883"/>
       <w:r>
         <w:rPr>
           <w:rFonts w:ascii="Times New Roman" w:hAnsi="Times New Roman" w:cs="Times New Roman"/>
@@ -28583,12 +29714,61 @@
           <w:sz w:val="26"/>
           <w:szCs w:val="26"/>
         </w:rPr>
-        <w:lastRenderedPageBreak/>
         <w:t>TÀI LIỆU THAM KHẢO</w:t>
       </w:r>
-      <w:bookmarkEnd w:id="33"/>
+      <w:bookmarkEnd w:id="43"/>
     </w:p>
+    <w:p>
+      <w:r>
+        <w:t>K-nearest neighbor cơ bản</w:t>
+      </w:r>
+    </w:p>
+    <w:p>
+      <w:hyperlink r:id="rId19" w:history="1">
+        <w:r>
+          <w:rPr>
+            <w:rStyle w:val="Hyperlink"/>
+          </w:rPr>
+          <w:t>https://machinelearningcoban.com/2017/01/08/knn/#chuan-hoa-du-lieu</w:t>
+        </w:r>
+      </w:hyperlink>
+      <w:r>
+        <w:t xml:space="preserve"> </w:t>
+      </w:r>
+    </w:p>
+    <w:p>
+      <w:r>
+        <w:t>Thuật toán K-nearest neighbor</w:t>
+      </w:r>
+    </w:p>
+    <w:p>
+      <w:hyperlink r:id="rId20" w:history="1">
+        <w:r>
+          <w:rPr>
+            <w:rStyle w:val="Hyperlink"/>
+          </w:rPr>
+          <w:t>https://codelearn.io/sharing/thuat-toan-k-nearest-neighbors-knn</w:t>
+        </w:r>
+      </w:hyperlink>
+    </w:p>
+    <w:p>
+      <w:r>
+        <w:t>Iris dataset</w:t>
+      </w:r>
+    </w:p>
+    <w:p>
+      <w:hyperlink r:id="rId21" w:history="1">
+        <w:r>
+          <w:rPr>
+            <w:rStyle w:val="Hyperlink"/>
+          </w:rPr>
+          <w:t>https://scikit-learn.org/stable/auto_examples/datasets/plot_iris_dataset.html</w:t>
+        </w:r>
+      </w:hyperlink>
+    </w:p>
+    <w:p/>
     <w:sectPr>
+      <w:footerReference w:type="default" r:id="rId22"/>
       <w:pgSz w:w="12240" w:h="15840"/>
       <w:pgMar w:top="1440" w:right="1440" w:bottom="1440" w:left="1440" w:header="720" w:footer="720" w:gutter="0"/>
       <w:cols w:space="720"/>
@@ -28621,6 +29801,59 @@
     </w:p>
   </w:endnote>
 </w:endnotes>
+</file>
+
+<file path=word/footer1.xml><?xml version="1.0" encoding="utf-8"?>
+<w:ftr xmlns:wpc="http://schemas.microsoft.com/office/word/2010/wordprocessingCanvas" xmlns:cx="http://schemas.microsoft.com/office/drawing/2014/chartex" xmlns:cx1="http://schemas.microsoft.com/office/drawing/2015/9/8/chartex" xmlns:cx2="http://schemas.microsoft.com/office/drawing/2015/10/21/chartex" xmlns:cx3="http://schemas.microsoft.com/office/drawing/2016/5/9/chartex" xmlns:cx4="http://schemas.microsoft.com/office/drawing/2016/5/10/chartex" xmlns:cx5="http://schemas.microsoft.com/office/drawing/2016/5/11/chartex" xmlns:cx6="http://schemas.microsoft.com/office/drawing/2016/5/12/chartex" xmlns:cx7="http://schemas.microsoft.com/office/drawing/2016/5/13/chartex" xmlns:cx8="http://schemas.microsoft.com/office/drawing/2016/5/14/chartex" xmlns:mc="http://schemas.openxmlformats.org/markup-compatibility/2006" xmlns:aink="http://schemas.microsoft.com/office/drawing/2016/ink" xmlns:am3d="http://schemas.microsoft.com/office/drawing/2017/model3d" xmlns:o="urn:schemas-microsoft-com:office:office" xmlns:r="http://schemas.openxmlformats.org/officeDocument/2006/relationships" xmlns:m="http://schemas.openxmlformats.org/officeDocument/2006/math" xmlns:v="urn:schemas-microsoft-com:vml" xmlns:wp14="http://schemas.microsoft.com/office/word/2010/wordprocessingDrawing" xmlns:wp="http://schemas.openxmlformats.org/drawingml/2006/wordprocessingDrawing" xmlns:w10="urn:schemas-microsoft-com:office:word" xmlns:w="http://schemas.openxmlformats.org/wordprocessingml/2006/main" xmlns:w14="http://schemas.microsoft.com/office/word/2010/wordml" xmlns:w15="http://schemas.microsoft.com/office/word/2012/wordml" xmlns:w16cex="http://schemas.microsoft.com/office/word/2018/wordml/cex" xmlns:w16cid="http://schemas.microsoft.com/office/word/2016/wordml/cid" xmlns:w16="http://schemas.microsoft.com/office/word/2018/wordml" xmlns:w16se="http://schemas.microsoft.com/office/word/2015/wordml/symex" xmlns:wpg="http://schemas.microsoft.com/office/word/2010/wordprocessingGroup" xmlns:wpi="http://schemas.microsoft.com/office/word/2010/wordprocessingInk" xmlns:wne="http://schemas.microsoft.com/office/word/2006/wordml" xmlns:wps="http://schemas.microsoft.com/office/word/2010/wordprocessingShape" mc:Ignorable="w14 w15 w16se w16cid w16 w16cex wp14">
+  <w:sdt>
+    <w:sdtPr>
+      <w:id w:val="384842145"/>
+      <w:docPartObj>
+        <w:docPartGallery w:val="Page Numbers (Bottom of Page)"/>
+        <w:docPartUnique/>
+      </w:docPartObj>
+    </w:sdtPr>
+    <w:sdtEndPr>
+      <w:rPr>
+        <w:noProof/>
+      </w:rPr>
+    </w:sdtEndPr>
+    <w:sdtContent>
+      <w:p>
+        <w:pPr>
+          <w:pStyle w:val="Footer"/>
+          <w:jc w:val="right"/>
+        </w:pPr>
+        <w:r>
+          <w:fldChar w:fldCharType="begin"/>
+        </w:r>
+        <w:r>
+          <w:instrText xml:space="preserve"> PAGE   \* MERGEFORMAT </w:instrText>
+        </w:r>
+        <w:r>
+          <w:fldChar w:fldCharType="separate"/>
+        </w:r>
+        <w:r>
+          <w:rPr>
+            <w:noProof/>
+          </w:rPr>
+          <w:t>2</w:t>
+        </w:r>
+        <w:r>
+          <w:rPr>
+            <w:noProof/>
+          </w:rPr>
+          <w:fldChar w:fldCharType="end"/>
+        </w:r>
+      </w:p>
+    </w:sdtContent>
+  </w:sdt>
+  <w:p>
+    <w:pPr>
+      <w:pStyle w:val="Footer"/>
+    </w:pPr>
+  </w:p>
+</w:ftr>
 </file>
 
 <file path=word/footnotes.xml><?xml version="1.0" encoding="utf-8"?>
@@ -32192,6 +33425,48 @@
       <w:u w:val="single"/>
     </w:rPr>
   </w:style>
+  <w:style w:type="character" w:styleId="UnresolvedMention">
+    <w:name w:val="Unresolved Mention"/>
+    <w:basedOn w:val="DefaultParagraphFont"/>
+    <w:uiPriority w:val="99"/>
+    <w:semiHidden/>
+    <w:unhideWhenUsed/>
+    <w:rsid w:val="000252E2"/>
+    <w:rPr>
+      <w:color w:val="605E5C"/>
+      <w:shd w:val="clear" w:color="auto" w:fill="E1DFDD"/>
+    </w:rPr>
+  </w:style>
+  <w:style w:type="paragraph" w:styleId="Caption">
+    <w:name w:val="caption"/>
+    <w:basedOn w:val="Normal"/>
+    <w:next w:val="Normal"/>
+    <w:uiPriority w:val="35"/>
+    <w:unhideWhenUsed/>
+    <w:qFormat/>
+    <w:rsid w:val="000252E2"/>
+    <w:pPr>
+      <w:spacing w:after="200" w:line="240" w:lineRule="auto"/>
+    </w:pPr>
+    <w:rPr>
+      <w:i/>
+      <w:iCs/>
+      <w:color w:val="44546A" w:themeColor="text2"/>
+      <w:sz w:val="18"/>
+      <w:szCs w:val="18"/>
+    </w:rPr>
+  </w:style>
+  <w:style w:type="paragraph" w:styleId="TableofFigures">
+    <w:name w:val="table of figures"/>
+    <w:basedOn w:val="Normal"/>
+    <w:next w:val="Normal"/>
+    <w:uiPriority w:val="99"/>
+    <w:unhideWhenUsed/>
+    <w:rsid w:val="000252E2"/>
+    <w:pPr>
+      <w:spacing w:after="0"/>
+    </w:pPr>
+  </w:style>
 </w:styles>
 </file>
 

--- a/BAOCAO_DOAN3.docx
+++ b/BAOCAO_DOAN3.docx
@@ -793,7 +793,7 @@
           <w:r>
             <w:fldChar w:fldCharType="separate"/>
           </w:r>
-          <w:hyperlink w:anchor="_Toc61810854" w:history="1">
+          <w:hyperlink w:anchor="_Toc63019287" w:history="1">
             <w:r>
               <w:rPr>
                 <w:rStyle w:val="Hyperlink"/>
@@ -823,7 +823,7 @@
                 <w:noProof/>
                 <w:webHidden/>
               </w:rPr>
-              <w:instrText xml:space="preserve"> PAGEREF _Toc61810854 \h </w:instrText>
+              <w:instrText xml:space="preserve"> PAGEREF _Toc63019287 \h </w:instrText>
             </w:r>
             <w:r>
               <w:rPr>
@@ -865,7 +865,7 @@
               <w:noProof/>
             </w:rPr>
           </w:pPr>
-          <w:hyperlink w:anchor="_Toc61810855" w:history="1">
+          <w:hyperlink w:anchor="_Toc63019288" w:history="1">
             <w:r>
               <w:rPr>
                 <w:rStyle w:val="Hyperlink"/>
@@ -895,7 +895,7 @@
                 <w:noProof/>
                 <w:webHidden/>
               </w:rPr>
-              <w:instrText xml:space="preserve"> PAGEREF _Toc61810855 \h </w:instrText>
+              <w:instrText xml:space="preserve"> PAGEREF _Toc63019288 \h </w:instrText>
             </w:r>
             <w:r>
               <w:rPr>
@@ -937,7 +937,7 @@
               <w:noProof/>
             </w:rPr>
           </w:pPr>
-          <w:hyperlink w:anchor="_Toc61810856" w:history="1">
+          <w:hyperlink w:anchor="_Toc63019289" w:history="1">
             <w:r>
               <w:rPr>
                 <w:rStyle w:val="Hyperlink"/>
@@ -967,7 +967,7 @@
                 <w:noProof/>
                 <w:webHidden/>
               </w:rPr>
-              <w:instrText xml:space="preserve"> PAGEREF _Toc61810856 \h </w:instrText>
+              <w:instrText xml:space="preserve"> PAGEREF _Toc63019289 \h </w:instrText>
             </w:r>
             <w:r>
               <w:rPr>
@@ -1009,7 +1009,7 @@
               <w:noProof/>
             </w:rPr>
           </w:pPr>
-          <w:hyperlink w:anchor="_Toc61810857" w:history="1">
+          <w:hyperlink w:anchor="_Toc63019290" w:history="1">
             <w:r>
               <w:rPr>
                 <w:rStyle w:val="Hyperlink"/>
@@ -1039,7 +1039,7 @@
                 <w:noProof/>
                 <w:webHidden/>
               </w:rPr>
-              <w:instrText xml:space="preserve"> PAGEREF _Toc61810857 \h </w:instrText>
+              <w:instrText xml:space="preserve"> PAGEREF _Toc63019290 \h </w:instrText>
             </w:r>
             <w:r>
               <w:rPr>
@@ -1082,7 +1082,7 @@
               <w:noProof/>
             </w:rPr>
           </w:pPr>
-          <w:hyperlink w:anchor="_Toc61810858" w:history="1">
+          <w:hyperlink w:anchor="_Toc63019291" w:history="1">
             <w:r>
               <w:rPr>
                 <w:rStyle w:val="Hyperlink"/>
@@ -1129,7 +1129,7 @@
                 <w:noProof/>
                 <w:webHidden/>
               </w:rPr>
-              <w:instrText xml:space="preserve"> PAGEREF _Toc61810858 \h </w:instrText>
+              <w:instrText xml:space="preserve"> PAGEREF _Toc63019291 \h </w:instrText>
             </w:r>
             <w:r>
               <w:rPr>
@@ -1172,7 +1172,7 @@
               <w:noProof/>
             </w:rPr>
           </w:pPr>
-          <w:hyperlink w:anchor="_Toc61810859" w:history="1">
+          <w:hyperlink w:anchor="_Toc63019292" w:history="1">
             <w:r>
               <w:rPr>
                 <w:rStyle w:val="Hyperlink"/>
@@ -1219,7 +1219,7 @@
                 <w:noProof/>
                 <w:webHidden/>
               </w:rPr>
-              <w:instrText xml:space="preserve"> PAGEREF _Toc61810859 \h </w:instrText>
+              <w:instrText xml:space="preserve"> PAGEREF _Toc63019292 \h </w:instrText>
             </w:r>
             <w:r>
               <w:rPr>
@@ -1239,7 +1239,7 @@
                 <w:noProof/>
                 <w:webHidden/>
               </w:rPr>
-              <w:t>9</w:t>
+              <w:t>8</w:t>
             </w:r>
             <w:r>
               <w:rPr>
@@ -1262,7 +1262,7 @@
               <w:noProof/>
             </w:rPr>
           </w:pPr>
-          <w:hyperlink w:anchor="_Toc61810860" w:history="1">
+          <w:hyperlink w:anchor="_Toc63019293" w:history="1">
             <w:r>
               <w:rPr>
                 <w:rStyle w:val="Hyperlink"/>
@@ -1309,7 +1309,7 @@
                 <w:noProof/>
                 <w:webHidden/>
               </w:rPr>
-              <w:instrText xml:space="preserve"> PAGEREF _Toc61810860 \h </w:instrText>
+              <w:instrText xml:space="preserve"> PAGEREF _Toc63019293 \h </w:instrText>
             </w:r>
             <w:r>
               <w:rPr>
@@ -1329,7 +1329,7 @@
                 <w:noProof/>
                 <w:webHidden/>
               </w:rPr>
-              <w:t>9</w:t>
+              <w:t>8</w:t>
             </w:r>
             <w:r>
               <w:rPr>
@@ -1352,7 +1352,7 @@
               <w:noProof/>
             </w:rPr>
           </w:pPr>
-          <w:hyperlink w:anchor="_Toc61810861" w:history="1">
+          <w:hyperlink w:anchor="_Toc63019294" w:history="1">
             <w:r>
               <w:rPr>
                 <w:rStyle w:val="Hyperlink"/>
@@ -1399,7 +1399,7 @@
                 <w:noProof/>
                 <w:webHidden/>
               </w:rPr>
-              <w:instrText xml:space="preserve"> PAGEREF _Toc61810861 \h </w:instrText>
+              <w:instrText xml:space="preserve"> PAGEREF _Toc63019294 \h </w:instrText>
             </w:r>
             <w:r>
               <w:rPr>
@@ -1419,7 +1419,7 @@
                 <w:noProof/>
                 <w:webHidden/>
               </w:rPr>
-              <w:t>10</w:t>
+              <w:t>9</w:t>
             </w:r>
             <w:r>
               <w:rPr>
@@ -1442,7 +1442,7 @@
               <w:noProof/>
             </w:rPr>
           </w:pPr>
-          <w:hyperlink w:anchor="_Toc61810862" w:history="1">
+          <w:hyperlink w:anchor="_Toc63019295" w:history="1">
             <w:r>
               <w:rPr>
                 <w:rStyle w:val="Hyperlink"/>
@@ -1489,7 +1489,7 @@
                 <w:noProof/>
                 <w:webHidden/>
               </w:rPr>
-              <w:instrText xml:space="preserve"> PAGEREF _Toc61810862 \h </w:instrText>
+              <w:instrText xml:space="preserve"> PAGEREF _Toc63019295 \h </w:instrText>
             </w:r>
             <w:r>
               <w:rPr>
@@ -1509,7 +1509,7 @@
                 <w:noProof/>
                 <w:webHidden/>
               </w:rPr>
-              <w:t>10</w:t>
+              <w:t>9</w:t>
             </w:r>
             <w:r>
               <w:rPr>
@@ -1532,7 +1532,7 @@
               <w:noProof/>
             </w:rPr>
           </w:pPr>
-          <w:hyperlink w:anchor="_Toc61810863" w:history="1">
+          <w:hyperlink w:anchor="_Toc63019296" w:history="1">
             <w:r>
               <w:rPr>
                 <w:rStyle w:val="Hyperlink"/>
@@ -1579,7 +1579,7 @@
                 <w:noProof/>
                 <w:webHidden/>
               </w:rPr>
-              <w:instrText xml:space="preserve"> PAGEREF _Toc61810863 \h </w:instrText>
+              <w:instrText xml:space="preserve"> PAGEREF _Toc63019296 \h </w:instrText>
             </w:r>
             <w:r>
               <w:rPr>
@@ -1599,7 +1599,7 @@
                 <w:noProof/>
                 <w:webHidden/>
               </w:rPr>
-              <w:t>10</w:t>
+              <w:t>9</w:t>
             </w:r>
             <w:r>
               <w:rPr>
@@ -1622,7 +1622,7 @@
               <w:noProof/>
             </w:rPr>
           </w:pPr>
-          <w:hyperlink w:anchor="_Toc61810864" w:history="1">
+          <w:hyperlink w:anchor="_Toc63019297" w:history="1">
             <w:r>
               <w:rPr>
                 <w:rStyle w:val="Hyperlink"/>
@@ -1669,7 +1669,7 @@
                 <w:noProof/>
                 <w:webHidden/>
               </w:rPr>
-              <w:instrText xml:space="preserve"> PAGEREF _Toc61810864 \h </w:instrText>
+              <w:instrText xml:space="preserve"> PAGEREF _Toc63019297 \h </w:instrText>
             </w:r>
             <w:r>
               <w:rPr>
@@ -1689,7 +1689,7 @@
                 <w:noProof/>
                 <w:webHidden/>
               </w:rPr>
-              <w:t>10</w:t>
+              <w:t>9</w:t>
             </w:r>
             <w:r>
               <w:rPr>
@@ -1712,7 +1712,7 @@
               <w:noProof/>
             </w:rPr>
           </w:pPr>
-          <w:hyperlink w:anchor="_Toc61810865" w:history="1">
+          <w:hyperlink w:anchor="_Toc63019298" w:history="1">
             <w:r>
               <w:rPr>
                 <w:rStyle w:val="Hyperlink"/>
@@ -1759,7 +1759,7 @@
                 <w:noProof/>
                 <w:webHidden/>
               </w:rPr>
-              <w:instrText xml:space="preserve"> PAGEREF _Toc61810865 \h </w:instrText>
+              <w:instrText xml:space="preserve"> PAGEREF _Toc63019298 \h </w:instrText>
             </w:r>
             <w:r>
               <w:rPr>
@@ -1779,7 +1779,7 @@
                 <w:noProof/>
                 <w:webHidden/>
               </w:rPr>
-              <w:t>12</w:t>
+              <w:t>11</w:t>
             </w:r>
             <w:r>
               <w:rPr>
@@ -1802,7 +1802,7 @@
               <w:noProof/>
             </w:rPr>
           </w:pPr>
-          <w:hyperlink w:anchor="_Toc61810866" w:history="1">
+          <w:hyperlink w:anchor="_Toc63019299" w:history="1">
             <w:r>
               <w:rPr>
                 <w:rStyle w:val="Hyperlink"/>
@@ -1849,7 +1849,7 @@
                 <w:noProof/>
                 <w:webHidden/>
               </w:rPr>
-              <w:instrText xml:space="preserve"> PAGEREF _Toc61810866 \h </w:instrText>
+              <w:instrText xml:space="preserve"> PAGEREF _Toc63019299 \h </w:instrText>
             </w:r>
             <w:r>
               <w:rPr>
@@ -1869,7 +1869,7 @@
                 <w:noProof/>
                 <w:webHidden/>
               </w:rPr>
-              <w:t>12</w:t>
+              <w:t>11</w:t>
             </w:r>
             <w:r>
               <w:rPr>
@@ -1892,7 +1892,7 @@
               <w:noProof/>
             </w:rPr>
           </w:pPr>
-          <w:hyperlink w:anchor="_Toc61810867" w:history="1">
+          <w:hyperlink w:anchor="_Toc63019300" w:history="1">
             <w:r>
               <w:rPr>
                 <w:rStyle w:val="Hyperlink"/>
@@ -1939,7 +1939,7 @@
                 <w:noProof/>
                 <w:webHidden/>
               </w:rPr>
-              <w:instrText xml:space="preserve"> PAGEREF _Toc61810867 \h </w:instrText>
+              <w:instrText xml:space="preserve"> PAGEREF _Toc63019300 \h </w:instrText>
             </w:r>
             <w:r>
               <w:rPr>
@@ -1959,7 +1959,187 @@
                 <w:noProof/>
                 <w:webHidden/>
               </w:rPr>
-              <w:t>14</w:t>
+              <w:t>13</w:t>
+            </w:r>
+            <w:r>
+              <w:rPr>
+                <w:noProof/>
+                <w:webHidden/>
+              </w:rPr>
+              <w:fldChar w:fldCharType="end"/>
+            </w:r>
+          </w:hyperlink>
+        </w:p>
+        <w:p>
+          <w:pPr>
+            <w:pStyle w:val="TOC1"/>
+            <w:tabs>
+              <w:tab w:val="left" w:pos="660"/>
+              <w:tab w:val="right" w:leader="dot" w:pos="9350"/>
+            </w:tabs>
+            <w:rPr>
+              <w:rFonts w:eastAsiaTheme="minorEastAsia"/>
+              <w:noProof/>
+            </w:rPr>
+          </w:pPr>
+          <w:hyperlink w:anchor="_Toc63019301" w:history="1">
+            <w:r>
+              <w:rPr>
+                <w:rStyle w:val="Hyperlink"/>
+                <w:rFonts w:ascii="Times New Roman" w:hAnsi="Times New Roman" w:cs="Times New Roman"/>
+                <w:b/>
+                <w:bCs/>
+                <w:noProof/>
+              </w:rPr>
+              <w:t>2.1.</w:t>
+            </w:r>
+            <w:r>
+              <w:rPr>
+                <w:rFonts w:eastAsiaTheme="minorEastAsia"/>
+                <w:noProof/>
+              </w:rPr>
+              <w:tab/>
+            </w:r>
+            <w:r>
+              <w:rPr>
+                <w:rStyle w:val="Hyperlink"/>
+                <w:rFonts w:ascii="Times New Roman" w:hAnsi="Times New Roman" w:cs="Times New Roman"/>
+                <w:b/>
+                <w:bCs/>
+                <w:noProof/>
+              </w:rPr>
+              <w:t>K-nearest Neighbours Regression</w:t>
+            </w:r>
+            <w:r>
+              <w:rPr>
+                <w:noProof/>
+                <w:webHidden/>
+              </w:rPr>
+              <w:tab/>
+            </w:r>
+            <w:r>
+              <w:rPr>
+                <w:noProof/>
+                <w:webHidden/>
+              </w:rPr>
+              <w:fldChar w:fldCharType="begin"/>
+            </w:r>
+            <w:r>
+              <w:rPr>
+                <w:noProof/>
+                <w:webHidden/>
+              </w:rPr>
+              <w:instrText xml:space="preserve"> PAGEREF _Toc63019301 \h </w:instrText>
+            </w:r>
+            <w:r>
+              <w:rPr>
+                <w:noProof/>
+                <w:webHidden/>
+              </w:rPr>
+            </w:r>
+            <w:r>
+              <w:rPr>
+                <w:noProof/>
+                <w:webHidden/>
+              </w:rPr>
+              <w:fldChar w:fldCharType="separate"/>
+            </w:r>
+            <w:r>
+              <w:rPr>
+                <w:noProof/>
+                <w:webHidden/>
+              </w:rPr>
+              <w:t>13</w:t>
+            </w:r>
+            <w:r>
+              <w:rPr>
+                <w:noProof/>
+                <w:webHidden/>
+              </w:rPr>
+              <w:fldChar w:fldCharType="end"/>
+            </w:r>
+          </w:hyperlink>
+        </w:p>
+        <w:p>
+          <w:pPr>
+            <w:pStyle w:val="TOC1"/>
+            <w:tabs>
+              <w:tab w:val="left" w:pos="880"/>
+              <w:tab w:val="right" w:leader="dot" w:pos="9350"/>
+            </w:tabs>
+            <w:rPr>
+              <w:rFonts w:eastAsiaTheme="minorEastAsia"/>
+              <w:noProof/>
+            </w:rPr>
+          </w:pPr>
+          <w:hyperlink w:anchor="_Toc63019302" w:history="1">
+            <w:r>
+              <w:rPr>
+                <w:rStyle w:val="Hyperlink"/>
+                <w:rFonts w:ascii="Times New Roman" w:hAnsi="Times New Roman" w:cs="Times New Roman"/>
+                <w:b/>
+                <w:bCs/>
+                <w:noProof/>
+              </w:rPr>
+              <w:t>2.1.1.</w:t>
+            </w:r>
+            <w:r>
+              <w:rPr>
+                <w:rFonts w:eastAsiaTheme="minorEastAsia"/>
+                <w:noProof/>
+              </w:rPr>
+              <w:tab/>
+            </w:r>
+            <w:r>
+              <w:rPr>
+                <w:rStyle w:val="Hyperlink"/>
+                <w:rFonts w:ascii="Times New Roman" w:hAnsi="Times New Roman" w:cs="Times New Roman"/>
+                <w:b/>
+                <w:bCs/>
+                <w:noProof/>
+              </w:rPr>
+              <w:t>Giới thiệu</w:t>
+            </w:r>
+            <w:r>
+              <w:rPr>
+                <w:noProof/>
+                <w:webHidden/>
+              </w:rPr>
+              <w:tab/>
+            </w:r>
+            <w:r>
+              <w:rPr>
+                <w:noProof/>
+                <w:webHidden/>
+              </w:rPr>
+              <w:fldChar w:fldCharType="begin"/>
+            </w:r>
+            <w:r>
+              <w:rPr>
+                <w:noProof/>
+                <w:webHidden/>
+              </w:rPr>
+              <w:instrText xml:space="preserve"> PAGEREF _Toc63019302 \h </w:instrText>
+            </w:r>
+            <w:r>
+              <w:rPr>
+                <w:noProof/>
+                <w:webHidden/>
+              </w:rPr>
+            </w:r>
+            <w:r>
+              <w:rPr>
+                <w:noProof/>
+                <w:webHidden/>
+              </w:rPr>
+              <w:fldChar w:fldCharType="separate"/>
+            </w:r>
+            <w:r>
+              <w:rPr>
+                <w:noProof/>
+                <w:webHidden/>
+              </w:rPr>
+              <w:t>13</w:t>
             </w:r>
             <w:r>
               <w:rPr>
@@ -1982,7 +2162,7 @@
               <w:noProof/>
             </w:rPr>
           </w:pPr>
-          <w:hyperlink w:anchor="_Toc61810868" w:history="1">
+          <w:hyperlink w:anchor="_Toc63019303" w:history="1">
             <w:r>
               <w:rPr>
                 <w:rStyle w:val="Hyperlink"/>
@@ -1991,7 +2171,7 @@
                 <w:bCs/>
                 <w:noProof/>
               </w:rPr>
-              <w:t>2.1.</w:t>
+              <w:t>2.2.</w:t>
             </w:r>
             <w:r>
               <w:rPr>
@@ -2029,7 +2209,7 @@
                 <w:noProof/>
                 <w:webHidden/>
               </w:rPr>
-              <w:instrText xml:space="preserve"> PAGEREF _Toc61810868 \h </w:instrText>
+              <w:instrText xml:space="preserve"> PAGEREF _Toc63019303 \h </w:instrText>
             </w:r>
             <w:r>
               <w:rPr>
@@ -2072,7 +2252,7 @@
               <w:noProof/>
             </w:rPr>
           </w:pPr>
-          <w:hyperlink w:anchor="_Toc61810869" w:history="1">
+          <w:hyperlink w:anchor="_Toc63019304" w:history="1">
             <w:r>
               <w:rPr>
                 <w:rStyle w:val="Hyperlink"/>
@@ -2081,7 +2261,7 @@
                 <w:bCs/>
                 <w:noProof/>
               </w:rPr>
-              <w:t>2.1.1.</w:t>
+              <w:t>2.2.1.</w:t>
             </w:r>
             <w:r>
               <w:rPr>
@@ -2119,7 +2299,7 @@
                 <w:noProof/>
                 <w:webHidden/>
               </w:rPr>
-              <w:instrText xml:space="preserve"> PAGEREF _Toc61810869 \h </w:instrText>
+              <w:instrText xml:space="preserve"> PAGEREF _Toc63019304 \h </w:instrText>
             </w:r>
             <w:r>
               <w:rPr>
@@ -2162,7 +2342,7 @@
               <w:noProof/>
             </w:rPr>
           </w:pPr>
-          <w:hyperlink w:anchor="_Toc61810870" w:history="1">
+          <w:hyperlink w:anchor="_Toc63019305" w:history="1">
             <w:r>
               <w:rPr>
                 <w:rStyle w:val="Hyperlink"/>
@@ -2171,7 +2351,7 @@
                 <w:bCs/>
                 <w:noProof/>
               </w:rPr>
-              <w:t>2.1.2.</w:t>
+              <w:t>2.2.2.</w:t>
             </w:r>
             <w:r>
               <w:rPr>
@@ -2209,7 +2389,7 @@
                 <w:noProof/>
                 <w:webHidden/>
               </w:rPr>
-              <w:instrText xml:space="preserve"> PAGEREF _Toc61810870 \h </w:instrText>
+              <w:instrText xml:space="preserve"> PAGEREF _Toc63019305 \h </w:instrText>
             </w:r>
             <w:r>
               <w:rPr>
@@ -2252,7 +2432,7 @@
               <w:noProof/>
             </w:rPr>
           </w:pPr>
-          <w:hyperlink w:anchor="_Toc61810871" w:history="1">
+          <w:hyperlink w:anchor="_Toc63019306" w:history="1">
             <w:r>
               <w:rPr>
                 <w:rStyle w:val="Hyperlink"/>
@@ -2261,7 +2441,7 @@
                 <w:bCs/>
                 <w:noProof/>
               </w:rPr>
-              <w:t>2.1.3.</w:t>
+              <w:t>2.2.3.</w:t>
             </w:r>
             <w:r>
               <w:rPr>
@@ -2299,7 +2479,7 @@
                 <w:noProof/>
                 <w:webHidden/>
               </w:rPr>
-              <w:instrText xml:space="preserve"> PAGEREF _Toc61810871 \h </w:instrText>
+              <w:instrText xml:space="preserve"> PAGEREF _Toc63019306 \h </w:instrText>
             </w:r>
             <w:r>
               <w:rPr>
@@ -2342,7 +2522,7 @@
               <w:noProof/>
             </w:rPr>
           </w:pPr>
-          <w:hyperlink w:anchor="_Toc61810872" w:history="1">
+          <w:hyperlink w:anchor="_Toc63019307" w:history="1">
             <w:r>
               <w:rPr>
                 <w:rStyle w:val="Hyperlink"/>
@@ -2351,7 +2531,7 @@
                 <w:bCs/>
                 <w:noProof/>
               </w:rPr>
-              <w:t>2.1.4.</w:t>
+              <w:t>2.2.4.</w:t>
             </w:r>
             <w:r>
               <w:rPr>
@@ -2389,7 +2569,7 @@
                 <w:noProof/>
                 <w:webHidden/>
               </w:rPr>
-              <w:instrText xml:space="preserve"> PAGEREF _Toc61810872 \h </w:instrText>
+              <w:instrText xml:space="preserve"> PAGEREF _Toc63019307 \h </w:instrText>
             </w:r>
             <w:r>
               <w:rPr>
@@ -2409,7 +2589,7 @@
                 <w:noProof/>
                 <w:webHidden/>
               </w:rPr>
-              <w:t>15</w:t>
+              <w:t>16</w:t>
             </w:r>
             <w:r>
               <w:rPr>
@@ -2432,7 +2612,7 @@
               <w:noProof/>
             </w:rPr>
           </w:pPr>
-          <w:hyperlink w:anchor="_Toc61810873" w:history="1">
+          <w:hyperlink w:anchor="_Toc63019308" w:history="1">
             <w:r>
               <w:rPr>
                 <w:rStyle w:val="Hyperlink"/>
@@ -2441,7 +2621,7 @@
                 <w:bCs/>
                 <w:noProof/>
               </w:rPr>
-              <w:t>2.1.5.</w:t>
+              <w:t>2.2.5.</w:t>
             </w:r>
             <w:r>
               <w:rPr>
@@ -2479,7 +2659,7 @@
                 <w:noProof/>
                 <w:webHidden/>
               </w:rPr>
-              <w:instrText xml:space="preserve"> PAGEREF _Toc61810873 \h </w:instrText>
+              <w:instrText xml:space="preserve"> PAGEREF _Toc63019308 \h </w:instrText>
             </w:r>
             <w:r>
               <w:rPr>
@@ -2499,7 +2679,7 @@
                 <w:noProof/>
                 <w:webHidden/>
               </w:rPr>
-              <w:t>15</w:t>
+              <w:t>16</w:t>
             </w:r>
             <w:r>
               <w:rPr>
@@ -2522,7 +2702,7 @@
               <w:noProof/>
             </w:rPr>
           </w:pPr>
-          <w:hyperlink w:anchor="_Toc61810874" w:history="1">
+          <w:hyperlink w:anchor="_Toc63019309" w:history="1">
             <w:r>
               <w:rPr>
                 <w:rStyle w:val="Hyperlink"/>
@@ -2531,7 +2711,7 @@
                 <w:bCs/>
                 <w:noProof/>
               </w:rPr>
-              <w:t>2.2.</w:t>
+              <w:t>2.3.</w:t>
             </w:r>
             <w:r>
               <w:rPr>
@@ -2569,7 +2749,7 @@
                 <w:noProof/>
                 <w:webHidden/>
               </w:rPr>
-              <w:instrText xml:space="preserve"> PAGEREF _Toc61810874 \h </w:instrText>
+              <w:instrText xml:space="preserve"> PAGEREF _Toc63019309 \h </w:instrText>
             </w:r>
             <w:r>
               <w:rPr>
@@ -2612,7 +2792,7 @@
               <w:noProof/>
             </w:rPr>
           </w:pPr>
-          <w:hyperlink w:anchor="_Toc61810875" w:history="1">
+          <w:hyperlink w:anchor="_Toc63019310" w:history="1">
             <w:r>
               <w:rPr>
                 <w:rStyle w:val="Hyperlink"/>
@@ -2621,7 +2801,7 @@
                 <w:bCs/>
                 <w:noProof/>
               </w:rPr>
-              <w:t>2.2.1.</w:t>
+              <w:t>2.3.1.</w:t>
             </w:r>
             <w:r>
               <w:rPr>
@@ -2659,7 +2839,7 @@
                 <w:noProof/>
                 <w:webHidden/>
               </w:rPr>
-              <w:instrText xml:space="preserve"> PAGEREF _Toc61810875 \h </w:instrText>
+              <w:instrText xml:space="preserve"> PAGEREF _Toc63019310 \h </w:instrText>
             </w:r>
             <w:r>
               <w:rPr>
@@ -2679,7 +2859,7 @@
                 <w:noProof/>
                 <w:webHidden/>
               </w:rPr>
-              <w:t>16</w:t>
+              <w:t>17</w:t>
             </w:r>
             <w:r>
               <w:rPr>
@@ -2702,7 +2882,7 @@
               <w:noProof/>
             </w:rPr>
           </w:pPr>
-          <w:hyperlink w:anchor="_Toc61810876" w:history="1">
+          <w:hyperlink w:anchor="_Toc63019311" w:history="1">
             <w:r>
               <w:rPr>
                 <w:rStyle w:val="Hyperlink"/>
@@ -2711,7 +2891,7 @@
                 <w:bCs/>
                 <w:noProof/>
               </w:rPr>
-              <w:t>2.2.2.</w:t>
+              <w:t>2.3.2.</w:t>
             </w:r>
             <w:r>
               <w:rPr>
@@ -2749,7 +2929,7 @@
                 <w:noProof/>
                 <w:webHidden/>
               </w:rPr>
-              <w:instrText xml:space="preserve"> PAGEREF _Toc61810876 \h </w:instrText>
+              <w:instrText xml:space="preserve"> PAGEREF _Toc63019311 \h </w:instrText>
             </w:r>
             <w:r>
               <w:rPr>
@@ -2769,7 +2949,7 @@
                 <w:noProof/>
                 <w:webHidden/>
               </w:rPr>
-              <w:t>16</w:t>
+              <w:t>17</w:t>
             </w:r>
             <w:r>
               <w:rPr>
@@ -2792,7 +2972,7 @@
               <w:noProof/>
             </w:rPr>
           </w:pPr>
-          <w:hyperlink w:anchor="_Toc61810877" w:history="1">
+          <w:hyperlink w:anchor="_Toc63019312" w:history="1">
             <w:r>
               <w:rPr>
                 <w:rStyle w:val="Hyperlink"/>
@@ -2839,7 +3019,7 @@
                 <w:noProof/>
                 <w:webHidden/>
               </w:rPr>
-              <w:instrText xml:space="preserve"> PAGEREF _Toc61810877 \h </w:instrText>
+              <w:instrText xml:space="preserve"> PAGEREF _Toc63019312 \h </w:instrText>
             </w:r>
             <w:r>
               <w:rPr>
@@ -2882,7 +3062,7 @@
               <w:noProof/>
             </w:rPr>
           </w:pPr>
-          <w:hyperlink w:anchor="_Toc61810878" w:history="1">
+          <w:hyperlink w:anchor="_Toc63019313" w:history="1">
             <w:r>
               <w:rPr>
                 <w:rStyle w:val="Hyperlink"/>
@@ -2929,7 +3109,7 @@
                 <w:noProof/>
                 <w:webHidden/>
               </w:rPr>
-              <w:instrText xml:space="preserve"> PAGEREF _Toc61810878 \h </w:instrText>
+              <w:instrText xml:space="preserve"> PAGEREF _Toc63019313 \h </w:instrText>
             </w:r>
             <w:r>
               <w:rPr>
@@ -2972,7 +3152,7 @@
               <w:noProof/>
             </w:rPr>
           </w:pPr>
-          <w:hyperlink w:anchor="_Toc61810879" w:history="1">
+          <w:hyperlink w:anchor="_Toc63019314" w:history="1">
             <w:r>
               <w:rPr>
                 <w:rStyle w:val="Hyperlink"/>
@@ -3019,7 +3199,7 @@
                 <w:noProof/>
                 <w:webHidden/>
               </w:rPr>
-              <w:instrText xml:space="preserve"> PAGEREF _Toc61810879 \h </w:instrText>
+              <w:instrText xml:space="preserve"> PAGEREF _Toc63019314 \h </w:instrText>
             </w:r>
             <w:r>
               <w:rPr>
@@ -3062,7 +3242,7 @@
               <w:noProof/>
             </w:rPr>
           </w:pPr>
-          <w:hyperlink w:anchor="_Toc61810880" w:history="1">
+          <w:hyperlink w:anchor="_Toc63019315" w:history="1">
             <w:r>
               <w:rPr>
                 <w:rStyle w:val="Hyperlink"/>
@@ -3109,7 +3289,7 @@
                 <w:noProof/>
                 <w:webHidden/>
               </w:rPr>
-              <w:instrText xml:space="preserve"> PAGEREF _Toc61810880 \h </w:instrText>
+              <w:instrText xml:space="preserve"> PAGEREF _Toc63019315 \h </w:instrText>
             </w:r>
             <w:r>
               <w:rPr>
@@ -3129,7 +3309,7 @@
                 <w:noProof/>
                 <w:webHidden/>
               </w:rPr>
-              <w:t>18</w:t>
+              <w:t>19</w:t>
             </w:r>
             <w:r>
               <w:rPr>
@@ -3152,7 +3332,7 @@
               <w:noProof/>
             </w:rPr>
           </w:pPr>
-          <w:hyperlink w:anchor="_Toc61810881" w:history="1">
+          <w:hyperlink w:anchor="_Toc63019316" w:history="1">
             <w:r>
               <w:rPr>
                 <w:rStyle w:val="Hyperlink"/>
@@ -3199,7 +3379,7 @@
                 <w:noProof/>
                 <w:webHidden/>
               </w:rPr>
-              <w:instrText xml:space="preserve"> PAGEREF _Toc61810881 \h </w:instrText>
+              <w:instrText xml:space="preserve"> PAGEREF _Toc63019316 \h </w:instrText>
             </w:r>
             <w:r>
               <w:rPr>
@@ -3219,7 +3399,7 @@
                 <w:noProof/>
                 <w:webHidden/>
               </w:rPr>
-              <w:t>19</w:t>
+              <w:t>20</w:t>
             </w:r>
             <w:r>
               <w:rPr>
@@ -3242,7 +3422,7 @@
               <w:noProof/>
             </w:rPr>
           </w:pPr>
-          <w:hyperlink w:anchor="_Toc61810882" w:history="1">
+          <w:hyperlink w:anchor="_Toc63019317" w:history="1">
             <w:r>
               <w:rPr>
                 <w:rStyle w:val="Hyperlink"/>
@@ -3289,7 +3469,7 @@
                 <w:noProof/>
                 <w:webHidden/>
               </w:rPr>
-              <w:instrText xml:space="preserve"> PAGEREF _Toc61810882 \h </w:instrText>
+              <w:instrText xml:space="preserve"> PAGEREF _Toc63019317 \h </w:instrText>
             </w:r>
             <w:r>
               <w:rPr>
@@ -3331,7 +3511,7 @@
               <w:noProof/>
             </w:rPr>
           </w:pPr>
-          <w:hyperlink w:anchor="_Toc61810883" w:history="1">
+          <w:hyperlink w:anchor="_Toc63019318" w:history="1">
             <w:r>
               <w:rPr>
                 <w:rStyle w:val="Hyperlink"/>
@@ -3361,7 +3541,7 @@
                 <w:noProof/>
                 <w:webHidden/>
               </w:rPr>
-              <w:instrText xml:space="preserve"> PAGEREF _Toc61810883 \h </w:instrText>
+              <w:instrText xml:space="preserve"> PAGEREF _Toc63019318 \h </w:instrText>
             </w:r>
             <w:r>
               <w:rPr>
@@ -3399,7 +3579,6 @@
               <w:bCs/>
               <w:noProof/>
             </w:rPr>
-            <w:lastRenderedPageBreak/>
             <w:fldChar w:fldCharType="end"/>
           </w:r>
         </w:p>
@@ -3417,7 +3596,7 @@
           <w:szCs w:val="26"/>
         </w:rPr>
       </w:pPr>
-      <w:bookmarkStart w:id="1" w:name="_Toc61810854"/>
+      <w:bookmarkStart w:id="1" w:name="_Toc63019287"/>
       <w:r>
         <w:rPr>
           <w:rFonts w:ascii="Times New Roman" w:hAnsi="Times New Roman" w:cs="Times New Roman"/>
@@ -3438,6 +3617,7 @@
           <w:tab w:val="right" w:leader="dot" w:pos="9350"/>
         </w:tabs>
         <w:rPr>
+          <w:rFonts w:eastAsiaTheme="minorEastAsia"/>
           <w:noProof/>
         </w:rPr>
       </w:pPr>
@@ -3471,7 +3651,7 @@
         </w:rPr>
         <w:fldChar w:fldCharType="separate"/>
       </w:r>
-      <w:hyperlink w:anchor="_Toc61810658" w:history="1">
+      <w:hyperlink w:anchor="_Toc63019277" w:history="1">
         <w:r>
           <w:rPr>
             <w:rStyle w:val="Hyperlink"/>
@@ -3499,7 +3679,7 @@
             <w:noProof/>
             <w:webHidden/>
           </w:rPr>
-          <w:instrText xml:space="preserve"> PAGEREF _Toc61810658 \h </w:instrText>
+          <w:instrText xml:space="preserve"> PAGEREF _Toc63019277 \h </w:instrText>
         </w:r>
         <w:r>
           <w:rPr>
@@ -3519,7 +3699,7 @@
             <w:noProof/>
             <w:webHidden/>
           </w:rPr>
-          <w:t>9</w:t>
+          <w:t>8</w:t>
         </w:r>
         <w:r>
           <w:rPr>
@@ -3537,10 +3717,11 @@
           <w:tab w:val="right" w:leader="dot" w:pos="9350"/>
         </w:tabs>
         <w:rPr>
+          <w:rFonts w:eastAsiaTheme="minorEastAsia"/>
           <w:noProof/>
         </w:rPr>
       </w:pPr>
-      <w:hyperlink r:id="rId9" w:anchor="_Toc61810659" w:history="1">
+      <w:hyperlink r:id="rId9" w:anchor="_Toc63019278" w:history="1">
         <w:r>
           <w:rPr>
             <w:rStyle w:val="Hyperlink"/>
@@ -3568,7 +3749,7 @@
             <w:noProof/>
             <w:webHidden/>
           </w:rPr>
-          <w:instrText xml:space="preserve"> PAGEREF _Toc61810659 \h </w:instrText>
+          <w:instrText xml:space="preserve"> PAGEREF _Toc63019278 \h </w:instrText>
         </w:r>
         <w:r>
           <w:rPr>
@@ -3588,7 +3769,7 @@
             <w:noProof/>
             <w:webHidden/>
           </w:rPr>
-          <w:t>11</w:t>
+          <w:t>10</w:t>
         </w:r>
         <w:r>
           <w:rPr>
@@ -3606,10 +3787,11 @@
           <w:tab w:val="right" w:leader="dot" w:pos="9350"/>
         </w:tabs>
         <w:rPr>
+          <w:rFonts w:eastAsiaTheme="minorEastAsia"/>
           <w:noProof/>
         </w:rPr>
       </w:pPr>
-      <w:hyperlink w:anchor="_Toc61810660" w:history="1">
+      <w:hyperlink w:anchor="_Toc63019279" w:history="1">
         <w:r>
           <w:rPr>
             <w:rStyle w:val="Hyperlink"/>
@@ -3637,7 +3819,7 @@
             <w:noProof/>
             <w:webHidden/>
           </w:rPr>
-          <w:instrText xml:space="preserve"> PAGEREF _Toc61810660 \h </w:instrText>
+          <w:instrText xml:space="preserve"> PAGEREF _Toc63019279 \h </w:instrText>
         </w:r>
         <w:r>
           <w:rPr>
@@ -3657,7 +3839,7 @@
             <w:noProof/>
             <w:webHidden/>
           </w:rPr>
-          <w:t>11</w:t>
+          <w:t>10</w:t>
         </w:r>
         <w:r>
           <w:rPr>
@@ -3675,17 +3857,18 @@
           <w:tab w:val="right" w:leader="dot" w:pos="9350"/>
         </w:tabs>
         <w:rPr>
+          <w:rFonts w:eastAsiaTheme="minorEastAsia"/>
           <w:noProof/>
         </w:rPr>
       </w:pPr>
-      <w:hyperlink w:anchor="_Toc61810661" w:history="1">
+      <w:hyperlink w:anchor="_Toc63019280" w:history="1">
         <w:r>
           <w:rPr>
             <w:rStyle w:val="Hyperlink"/>
             <w:rFonts w:ascii="Times New Roman" w:hAnsi="Times New Roman" w:cs="Times New Roman"/>
             <w:noProof/>
           </w:rPr>
-          <w:t>Hình 4 Ví dụ</w:t>
+          <w:t>Hình 4 thước đo khoảng cách</w:t>
         </w:r>
         <w:r>
           <w:rPr>
@@ -3706,7 +3889,77 @@
             <w:noProof/>
             <w:webHidden/>
           </w:rPr>
-          <w:instrText xml:space="preserve"> PAGEREF _Toc61810661 \h </w:instrText>
+          <w:instrText xml:space="preserve"> PAGEREF _Toc63019280 \h </w:instrText>
+        </w:r>
+        <w:r>
+          <w:rPr>
+            <w:noProof/>
+            <w:webHidden/>
+          </w:rPr>
+        </w:r>
+        <w:r>
+          <w:rPr>
+            <w:noProof/>
+            <w:webHidden/>
+          </w:rPr>
+          <w:fldChar w:fldCharType="separate"/>
+        </w:r>
+        <w:r>
+          <w:rPr>
+            <w:noProof/>
+            <w:webHidden/>
+          </w:rPr>
+          <w:t>13</w:t>
+        </w:r>
+        <w:r>
+          <w:rPr>
+            <w:noProof/>
+            <w:webHidden/>
+          </w:rPr>
+          <w:fldChar w:fldCharType="end"/>
+        </w:r>
+      </w:hyperlink>
+    </w:p>
+    <w:p>
+      <w:pPr>
+        <w:pStyle w:val="TableofFigures"/>
+        <w:tabs>
+          <w:tab w:val="right" w:leader="dot" w:pos="9350"/>
+        </w:tabs>
+        <w:rPr>
+          <w:rFonts w:eastAsiaTheme="minorEastAsia"/>
+          <w:noProof/>
+        </w:rPr>
+      </w:pPr>
+      <w:hyperlink w:anchor="_Toc63019281" w:history="1">
+        <w:r>
+          <w:rPr>
+            <w:rStyle w:val="Hyperlink"/>
+            <w:rFonts w:ascii="Times New Roman" w:hAnsi="Times New Roman" w:cs="Times New Roman"/>
+            <w:noProof/>
+          </w:rPr>
+          <w:t>Hình 5 khoảng cách hamming</w:t>
+        </w:r>
+        <w:r>
+          <w:rPr>
+            <w:noProof/>
+            <w:webHidden/>
+          </w:rPr>
+          <w:tab/>
+        </w:r>
+        <w:r>
+          <w:rPr>
+            <w:noProof/>
+            <w:webHidden/>
+          </w:rPr>
+          <w:fldChar w:fldCharType="begin"/>
+        </w:r>
+        <w:r>
+          <w:rPr>
+            <w:noProof/>
+            <w:webHidden/>
+          </w:rPr>
+          <w:instrText xml:space="preserve"> PAGEREF _Toc63019281 \h </w:instrText>
         </w:r>
         <w:r>
           <w:rPr>
@@ -3744,17 +3997,18 @@
           <w:tab w:val="right" w:leader="dot" w:pos="9350"/>
         </w:tabs>
         <w:rPr>
+          <w:rFonts w:eastAsiaTheme="minorEastAsia"/>
           <w:noProof/>
         </w:rPr>
       </w:pPr>
-      <w:hyperlink r:id="rId10" w:anchor="_Toc61810662" w:history="1">
+      <w:hyperlink w:anchor="_Toc63019282" w:history="1">
         <w:r>
           <w:rPr>
             <w:rStyle w:val="Hyperlink"/>
             <w:rFonts w:ascii="Times New Roman" w:hAnsi="Times New Roman" w:cs="Times New Roman"/>
             <w:noProof/>
           </w:rPr>
-          <w:t>Hình 5 K – Nearest Neighbor nhiễu</w:t>
+          <w:t>Hình 6 Ví dụ</w:t>
         </w:r>
         <w:r>
           <w:rPr>
@@ -3775,7 +4029,7 @@
             <w:noProof/>
             <w:webHidden/>
           </w:rPr>
-          <w:instrText xml:space="preserve"> PAGEREF _Toc61810662 \h </w:instrText>
+          <w:instrText xml:space="preserve"> PAGEREF _Toc63019282 \h </w:instrText>
         </w:r>
         <w:r>
           <w:rPr>
@@ -3813,17 +4067,18 @@
           <w:tab w:val="right" w:leader="dot" w:pos="9350"/>
         </w:tabs>
         <w:rPr>
+          <w:rFonts w:eastAsiaTheme="minorEastAsia"/>
           <w:noProof/>
         </w:rPr>
       </w:pPr>
-      <w:hyperlink w:anchor="_Toc61810663" w:history="1">
+      <w:hyperlink r:id="rId10" w:anchor="_Toc63019283" w:history="1">
         <w:r>
           <w:rPr>
             <w:rStyle w:val="Hyperlink"/>
             <w:rFonts w:ascii="Times New Roman" w:hAnsi="Times New Roman" w:cs="Times New Roman"/>
             <w:noProof/>
           </w:rPr>
-          <w:t>Hình 6 khoản cách 2 vector</w:t>
+          <w:t>Hình 7 K – Nearest Neighbor nhiễu</w:t>
         </w:r>
         <w:r>
           <w:rPr>
@@ -3844,7 +4099,7 @@
             <w:noProof/>
             <w:webHidden/>
           </w:rPr>
-          <w:instrText xml:space="preserve"> PAGEREF _Toc61810663 \h </w:instrText>
+          <w:instrText xml:space="preserve"> PAGEREF _Toc63019283 \h </w:instrText>
         </w:r>
         <w:r>
           <w:rPr>
@@ -3864,7 +4119,7 @@
             <w:noProof/>
             <w:webHidden/>
           </w:rPr>
-          <w:t>17</w:t>
+          <w:t>16</w:t>
         </w:r>
         <w:r>
           <w:rPr>
@@ -3882,17 +4137,18 @@
           <w:tab w:val="right" w:leader="dot" w:pos="9350"/>
         </w:tabs>
         <w:rPr>
+          <w:rFonts w:eastAsiaTheme="minorEastAsia"/>
           <w:noProof/>
         </w:rPr>
       </w:pPr>
-      <w:hyperlink w:anchor="_Toc61810664" w:history="1">
+      <w:hyperlink w:anchor="_Toc63019284" w:history="1">
         <w:r>
           <w:rPr>
             <w:rStyle w:val="Hyperlink"/>
             <w:rFonts w:ascii="Times New Roman" w:hAnsi="Times New Roman" w:cs="Times New Roman"/>
             <w:noProof/>
           </w:rPr>
-          <w:t>Hình 7 dữ liệu các loài hoa</w:t>
+          <w:t>Hình 8 khoản cách 2 vector</w:t>
         </w:r>
         <w:r>
           <w:rPr>
@@ -3913,7 +4169,7 @@
             <w:noProof/>
             <w:webHidden/>
           </w:rPr>
-          <w:instrText xml:space="preserve"> PAGEREF _Toc61810664 \h </w:instrText>
+          <w:instrText xml:space="preserve"> PAGEREF _Toc63019284 \h </w:instrText>
         </w:r>
         <w:r>
           <w:rPr>
@@ -3951,17 +4207,18 @@
           <w:tab w:val="right" w:leader="dot" w:pos="9350"/>
         </w:tabs>
         <w:rPr>
+          <w:rFonts w:eastAsiaTheme="minorEastAsia"/>
           <w:noProof/>
         </w:rPr>
       </w:pPr>
-      <w:hyperlink w:anchor="_Toc61810665" w:history="1">
+      <w:hyperlink w:anchor="_Toc63019285" w:history="1">
         <w:r>
           <w:rPr>
             <w:rStyle w:val="Hyperlink"/>
             <w:rFonts w:ascii="Times New Roman" w:hAnsi="Times New Roman" w:cs="Times New Roman"/>
             <w:noProof/>
           </w:rPr>
-          <w:t>Hình 8 Mô hình dataset</w:t>
+          <w:t>Hình 9 dữ liệu các loài hoa</w:t>
         </w:r>
         <w:r>
           <w:rPr>
@@ -3982,7 +4239,77 @@
             <w:noProof/>
             <w:webHidden/>
           </w:rPr>
-          <w:instrText xml:space="preserve"> PAGEREF _Toc61810665 \h </w:instrText>
+          <w:instrText xml:space="preserve"> PAGEREF _Toc63019285 \h </w:instrText>
+        </w:r>
+        <w:r>
+          <w:rPr>
+            <w:noProof/>
+            <w:webHidden/>
+          </w:rPr>
+        </w:r>
+        <w:r>
+          <w:rPr>
+            <w:noProof/>
+            <w:webHidden/>
+          </w:rPr>
+          <w:fldChar w:fldCharType="separate"/>
+        </w:r>
+        <w:r>
+          <w:rPr>
+            <w:noProof/>
+            <w:webHidden/>
+          </w:rPr>
+          <w:t>19</w:t>
+        </w:r>
+        <w:r>
+          <w:rPr>
+            <w:noProof/>
+            <w:webHidden/>
+          </w:rPr>
+          <w:fldChar w:fldCharType="end"/>
+        </w:r>
+      </w:hyperlink>
+    </w:p>
+    <w:p>
+      <w:pPr>
+        <w:pStyle w:val="TableofFigures"/>
+        <w:tabs>
+          <w:tab w:val="right" w:leader="dot" w:pos="9350"/>
+        </w:tabs>
+        <w:rPr>
+          <w:rFonts w:eastAsiaTheme="minorEastAsia"/>
+          <w:noProof/>
+        </w:rPr>
+      </w:pPr>
+      <w:hyperlink w:anchor="_Toc63019286" w:history="1">
+        <w:r>
+          <w:rPr>
+            <w:rStyle w:val="Hyperlink"/>
+            <w:rFonts w:ascii="Times New Roman" w:hAnsi="Times New Roman" w:cs="Times New Roman"/>
+            <w:noProof/>
+          </w:rPr>
+          <w:t>Hình 10 Mô hình dataset</w:t>
+        </w:r>
+        <w:r>
+          <w:rPr>
+            <w:noProof/>
+            <w:webHidden/>
+          </w:rPr>
+          <w:tab/>
+        </w:r>
+        <w:r>
+          <w:rPr>
+            <w:noProof/>
+            <w:webHidden/>
+          </w:rPr>
+          <w:fldChar w:fldCharType="begin"/>
+        </w:r>
+        <w:r>
+          <w:rPr>
+            <w:noProof/>
+            <w:webHidden/>
+          </w:rPr>
+          <w:instrText xml:space="preserve"> PAGEREF _Toc63019286 \h </w:instrText>
         </w:r>
         <w:r>
           <w:rPr>
@@ -4233,7 +4560,7 @@
           <w:szCs w:val="26"/>
         </w:rPr>
       </w:pPr>
-      <w:bookmarkStart w:id="2" w:name="_Toc61810855"/>
+      <w:bookmarkStart w:id="2" w:name="_Toc63019288"/>
       <w:r>
         <w:rPr>
           <w:rFonts w:ascii="Times New Roman" w:hAnsi="Times New Roman" w:cs="Times New Roman"/>
@@ -4243,7 +4570,6 @@
           <w:sz w:val="26"/>
           <w:szCs w:val="26"/>
         </w:rPr>
-        <w:lastRenderedPageBreak/>
         <w:t>DANH MỤC BẢNG</w:t>
       </w:r>
       <w:bookmarkEnd w:id="2"/>
@@ -4300,7 +4626,7 @@
         </w:rPr>
         <w:fldChar w:fldCharType="separate"/>
       </w:r>
-      <w:hyperlink w:anchor="_Toc61810695" w:history="1">
+      <w:hyperlink w:anchor="_Toc63019267" w:history="1">
         <w:r>
           <w:rPr>
             <w:rStyle w:val="Hyperlink"/>
@@ -4328,7 +4654,7 @@
             <w:noProof/>
             <w:webHidden/>
           </w:rPr>
-          <w:instrText xml:space="preserve"> PAGEREF _Toc61810695 \h </w:instrText>
+          <w:instrText xml:space="preserve"> PAGEREF _Toc63019267 \h </w:instrText>
         </w:r>
         <w:r>
           <w:rPr>
@@ -4370,7 +4696,7 @@
           <w:noProof/>
         </w:rPr>
       </w:pPr>
-      <w:hyperlink w:anchor="_Toc61810696" w:history="1">
+      <w:hyperlink w:anchor="_Toc63019268" w:history="1">
         <w:r>
           <w:rPr>
             <w:rStyle w:val="Hyperlink"/>
@@ -4398,7 +4724,7 @@
             <w:noProof/>
             <w:webHidden/>
           </w:rPr>
-          <w:instrText xml:space="preserve"> PAGEREF _Toc61810696 \h </w:instrText>
+          <w:instrText xml:space="preserve"> PAGEREF _Toc63019268 \h </w:instrText>
         </w:r>
         <w:r>
           <w:rPr>
@@ -4440,7 +4766,7 @@
           <w:noProof/>
         </w:rPr>
       </w:pPr>
-      <w:hyperlink w:anchor="_Toc61810697" w:history="1">
+      <w:hyperlink w:anchor="_Toc63019269" w:history="1">
         <w:r>
           <w:rPr>
             <w:rStyle w:val="Hyperlink"/>
@@ -4468,7 +4794,7 @@
             <w:noProof/>
             <w:webHidden/>
           </w:rPr>
-          <w:instrText xml:space="preserve"> PAGEREF _Toc61810697 \h </w:instrText>
+          <w:instrText xml:space="preserve"> PAGEREF _Toc63019269 \h </w:instrText>
         </w:r>
         <w:r>
           <w:rPr>
@@ -4764,7 +5090,7 @@
           <w:szCs w:val="26"/>
         </w:rPr>
       </w:pPr>
-      <w:bookmarkStart w:id="3" w:name="_Toc61810856"/>
+      <w:bookmarkStart w:id="3" w:name="_Toc63019289"/>
       <w:r>
         <w:rPr>
           <w:rFonts w:ascii="Times New Roman" w:hAnsi="Times New Roman" w:cs="Times New Roman"/>
@@ -4773,7 +5099,6 @@
           <w:sz w:val="26"/>
           <w:szCs w:val="26"/>
         </w:rPr>
-        <w:lastRenderedPageBreak/>
         <w:t>LỜI CẢM ƠN</w:t>
       </w:r>
       <w:bookmarkEnd w:id="3"/>
@@ -5186,6 +5511,7 @@
           <w:sz w:val="26"/>
           <w:szCs w:val="26"/>
         </w:rPr>
+        <w:lastRenderedPageBreak/>
         <w:t>Sinh viên  thực hiện</w:t>
       </w:r>
     </w:p>
@@ -5252,7 +5578,7 @@
           <w:szCs w:val="28"/>
         </w:rPr>
       </w:pPr>
-      <w:bookmarkStart w:id="4" w:name="_Toc61810857"/>
+      <w:bookmarkStart w:id="4" w:name="_Toc63019290"/>
       <w:r>
         <w:rPr>
           <w:rFonts w:ascii="Times New Roman" w:hAnsi="Times New Roman" w:cs="Times New Roman"/>
@@ -5281,7 +5607,7 @@
           <w:szCs w:val="26"/>
         </w:rPr>
       </w:pPr>
-      <w:bookmarkStart w:id="5" w:name="_Toc61810858"/>
+      <w:bookmarkStart w:id="5" w:name="_Toc63019291"/>
       <w:r>
         <w:rPr>
           <w:rFonts w:ascii="Times New Roman" w:hAnsi="Times New Roman" w:cs="Times New Roman"/>
@@ -5547,7 +5873,7 @@
           <w:szCs w:val="26"/>
         </w:rPr>
       </w:pPr>
-      <w:bookmarkStart w:id="6" w:name="_Toc61810658"/>
+      <w:bookmarkStart w:id="6" w:name="_Toc63019277"/>
       <w:r>
         <w:rPr>
           <w:rFonts w:ascii="Times New Roman" w:hAnsi="Times New Roman" w:cs="Times New Roman"/>
@@ -5675,7 +6001,7 @@
           <w:szCs w:val="26"/>
         </w:rPr>
       </w:pPr>
-      <w:bookmarkStart w:id="7" w:name="_Toc61810859"/>
+      <w:bookmarkStart w:id="7" w:name="_Toc63019292"/>
       <w:r>
         <w:rPr>
           <w:rFonts w:ascii="Times New Roman" w:hAnsi="Times New Roman" w:cs="Times New Roman"/>
@@ -5770,7 +6096,7 @@
           <w:szCs w:val="26"/>
         </w:rPr>
       </w:pPr>
-      <w:bookmarkStart w:id="8" w:name="_Toc61810860"/>
+      <w:bookmarkStart w:id="8" w:name="_Toc63019293"/>
       <w:r>
         <w:rPr>
           <w:rFonts w:ascii="Times New Roman" w:hAnsi="Times New Roman" w:cs="Times New Roman"/>
@@ -5883,7 +6209,7 @@
           <w:szCs w:val="26"/>
         </w:rPr>
       </w:pPr>
-      <w:bookmarkStart w:id="9" w:name="_Toc61810861"/>
+      <w:bookmarkStart w:id="9" w:name="_Toc63019294"/>
       <w:r>
         <w:rPr>
           <w:rFonts w:ascii="Times New Roman" w:hAnsi="Times New Roman" w:cs="Times New Roman"/>
@@ -5913,7 +6239,7 @@
           <w:szCs w:val="26"/>
         </w:rPr>
       </w:pPr>
-      <w:bookmarkStart w:id="10" w:name="_Toc61810862"/>
+      <w:bookmarkStart w:id="10" w:name="_Toc63019295"/>
       <w:r>
         <w:rPr>
           <w:rFonts w:ascii="Times New Roman" w:hAnsi="Times New Roman" w:cs="Times New Roman"/>
@@ -5942,7 +6268,7 @@
           <w:szCs w:val="26"/>
         </w:rPr>
       </w:pPr>
-      <w:bookmarkStart w:id="11" w:name="_Toc61810863"/>
+      <w:bookmarkStart w:id="11" w:name="_Toc63019296"/>
       <w:r>
         <w:rPr>
           <w:rFonts w:ascii="Times New Roman" w:hAnsi="Times New Roman" w:cs="Times New Roman"/>
@@ -6031,7 +6357,7 @@
           <w:szCs w:val="26"/>
         </w:rPr>
       </w:pPr>
-      <w:bookmarkStart w:id="12" w:name="_Toc61810864"/>
+      <w:bookmarkStart w:id="12" w:name="_Toc63019297"/>
       <w:r>
         <w:rPr>
           <w:rFonts w:ascii="Times New Roman" w:hAnsi="Times New Roman" w:cs="Times New Roman"/>
@@ -6209,7 +6535,7 @@
                                 <w:szCs w:val="26"/>
                               </w:rPr>
                             </w:pPr>
-                            <w:bookmarkStart w:id="13" w:name="_Toc61810659"/>
+                            <w:bookmarkStart w:id="13" w:name="_Toc63019278"/>
                             <w:r>
                               <w:rPr>
                                 <w:rFonts w:ascii="Times New Roman" w:hAnsi="Times New Roman" w:cs="Times New Roman"/>
@@ -6327,7 +6653,7 @@
                           <w:szCs w:val="26"/>
                         </w:rPr>
                       </w:pPr>
-                      <w:bookmarkStart w:id="14" w:name="_Toc61810659"/>
+                      <w:bookmarkStart w:id="14" w:name="_Toc63019278"/>
                       <w:r>
                         <w:rPr>
                           <w:rFonts w:ascii="Times New Roman" w:hAnsi="Times New Roman" w:cs="Times New Roman"/>
@@ -6586,7 +6912,7 @@
           <w:szCs w:val="26"/>
         </w:rPr>
       </w:pPr>
-      <w:bookmarkStart w:id="15" w:name="_Toc61810660"/>
+      <w:bookmarkStart w:id="15" w:name="_Toc63019279"/>
       <w:r>
         <w:rPr>
           <w:rFonts w:ascii="Times New Roman" w:hAnsi="Times New Roman" w:cs="Times New Roman"/>
@@ -6787,7 +7113,7 @@
           <w:szCs w:val="26"/>
         </w:rPr>
       </w:pPr>
-      <w:bookmarkStart w:id="16" w:name="_Toc61810865"/>
+      <w:bookmarkStart w:id="16" w:name="_Toc63019298"/>
       <w:r>
         <w:rPr>
           <w:rFonts w:ascii="Times New Roman" w:eastAsia="Arial" w:hAnsi="Times New Roman" w:cs="Times New Roman"/>
@@ -6816,7 +7142,7 @@
           <w:szCs w:val="26"/>
         </w:rPr>
       </w:pPr>
-      <w:bookmarkStart w:id="17" w:name="_Toc61810866"/>
+      <w:bookmarkStart w:id="17" w:name="_Toc63019299"/>
       <w:r>
         <w:rPr>
           <w:rFonts w:ascii="Times New Roman" w:eastAsia="Arial" w:hAnsi="Times New Roman" w:cs="Times New Roman"/>
@@ -7352,7 +7678,7 @@
           <w:szCs w:val="26"/>
         </w:rPr>
       </w:pPr>
-      <w:bookmarkStart w:id="18" w:name="_Toc61810867"/>
+      <w:bookmarkStart w:id="18" w:name="_Toc63019300"/>
       <w:r>
         <w:rPr>
           <w:rFonts w:ascii="Times New Roman" w:hAnsi="Times New Roman" w:cs="Times New Roman"/>
@@ -7373,7 +7699,7 @@
           <w:ilvl w:val="1"/>
           <w:numId w:val="9"/>
         </w:numPr>
-        <w:outlineLvl w:val="1"/>
+        <w:outlineLvl w:val="0"/>
         <w:rPr>
           <w:rFonts w:ascii="Times New Roman" w:hAnsi="Times New Roman" w:cs="Times New Roman"/>
           <w:b/>
@@ -7382,7 +7708,7 @@
           <w:szCs w:val="26"/>
         </w:rPr>
       </w:pPr>
-      <w:bookmarkStart w:id="19" w:name="_Toc61810868"/>
+      <w:bookmarkStart w:id="19" w:name="_Toc63019301"/>
       <w:r>
         <w:rPr>
           <w:rFonts w:ascii="Times New Roman" w:hAnsi="Times New Roman" w:cs="Times New Roman"/>
@@ -7391,7 +7717,7 @@
           <w:sz w:val="26"/>
           <w:szCs w:val="26"/>
         </w:rPr>
-        <w:t>Thuật toán k-nearest neighbor</w:t>
+        <w:t>K-nearest Neighbours Regression</w:t>
       </w:r>
       <w:bookmarkEnd w:id="19"/>
     </w:p>
@@ -7402,7 +7728,7 @@
           <w:ilvl w:val="2"/>
           <w:numId w:val="9"/>
         </w:numPr>
-        <w:outlineLvl w:val="2"/>
+        <w:outlineLvl w:val="0"/>
         <w:rPr>
           <w:rFonts w:ascii="Times New Roman" w:hAnsi="Times New Roman" w:cs="Times New Roman"/>
           <w:b/>
@@ -7411,7 +7737,7 @@
           <w:szCs w:val="26"/>
         </w:rPr>
       </w:pPr>
-      <w:bookmarkStart w:id="20" w:name="_Toc61810869"/>
+      <w:bookmarkStart w:id="20" w:name="_Toc63019302"/>
       <w:r>
         <w:rPr>
           <w:rFonts w:ascii="Times New Roman" w:hAnsi="Times New Roman" w:cs="Times New Roman"/>
@@ -7420,27 +7746,74 @@
           <w:sz w:val="26"/>
           <w:szCs w:val="26"/>
         </w:rPr>
-        <w:t>Định nghĩa</w:t>
+        <w:t>Giới thiệu</w:t>
       </w:r>
       <w:bookmarkEnd w:id="20"/>
     </w:p>
     <w:p>
       <w:pPr>
-        <w:ind w:left="1069"/>
-        <w:rPr>
-          <w:rFonts w:ascii="Times New Roman" w:hAnsi="Times New Roman" w:cs="Times New Roman"/>
-          <w:sz w:val="26"/>
-          <w:szCs w:val="26"/>
-        </w:rPr>
-      </w:pPr>
-      <w:r>
-        <w:rPr>
-          <w:rFonts w:ascii="Times New Roman" w:hAnsi="Times New Roman" w:cs="Times New Roman"/>
-          <w:sz w:val="26"/>
-          <w:szCs w:val="26"/>
-        </w:rPr>
-        <w:tab/>
-        <w:t>K-nearest neighbor là một trong những thuật toán học có giám sát đơn giản nhất trong Machine Learning . Ý tưởng của K- nearest Neighbor là tìm ra output của kiểu dữ liệu dựa trên thông tin của những dữ liệu training gần nó nhất.</w:t>
+        <w:ind w:left="1429" w:firstLine="720"/>
+        <w:rPr>
+          <w:rFonts w:ascii="Times New Roman" w:hAnsi="Times New Roman" w:cs="Times New Roman"/>
+          <w:b/>
+          <w:bCs/>
+          <w:color w:val="000000" w:themeColor="text1"/>
+          <w:sz w:val="26"/>
+          <w:szCs w:val="26"/>
+        </w:rPr>
+      </w:pPr>
+      <w:r>
+        <w:rPr>
+          <w:rFonts w:ascii="Times New Roman" w:hAnsi="Times New Roman" w:cs="Times New Roman"/>
+          <w:color w:val="000000" w:themeColor="text1"/>
+          <w:spacing w:val="3"/>
+          <w:sz w:val="26"/>
+          <w:szCs w:val="26"/>
+        </w:rPr>
+        <w:t>Hồi quy KNN là một phương pháp phi tham số, theo cách trực quan, xấp xỉ mối quan hệ giữa các biến độc lập và kết quả liên tục bằng cách lấy trung bình các quan sát trong cùng một </w:t>
+      </w:r>
+      <w:r>
+        <w:rPr>
+          <w:rStyle w:val="Emphasis"/>
+          <w:rFonts w:ascii="Times New Roman" w:hAnsi="Times New Roman" w:cs="Times New Roman"/>
+          <w:color w:val="000000" w:themeColor="text1"/>
+          <w:spacing w:val="3"/>
+          <w:sz w:val="26"/>
+          <w:szCs w:val="26"/>
+        </w:rPr>
+        <w:t>vùng lân cận</w:t>
+      </w:r>
+      <w:r>
+        <w:rPr>
+          <w:rFonts w:ascii="Times New Roman" w:hAnsi="Times New Roman" w:cs="Times New Roman"/>
+          <w:color w:val="000000" w:themeColor="text1"/>
+          <w:spacing w:val="3"/>
+          <w:sz w:val="26"/>
+          <w:szCs w:val="26"/>
+        </w:rPr>
+        <w:t> . Kích thước của vùng lân cận cần được thiết lập bởi nhà phân tích hoặc có thể được chọn bằng cách sử dụng xác nhận chéo (chúng ta sẽ xem điều này sau) để chọn kích thước giảm thiểu sai số trung bình.</w:t>
+      </w:r>
+    </w:p>
+    <w:p>
+      <w:pPr>
+        <w:ind w:left="1429" w:firstLine="720"/>
+        <w:rPr>
+          <w:rFonts w:ascii="Times New Roman" w:hAnsi="Times New Roman" w:cs="Times New Roman"/>
+          <w:color w:val="000000" w:themeColor="text1"/>
+          <w:spacing w:val="3"/>
+          <w:sz w:val="26"/>
+          <w:szCs w:val="26"/>
+        </w:rPr>
+      </w:pPr>
+      <w:r>
+        <w:rPr>
+          <w:rFonts w:ascii="Times New Roman" w:hAnsi="Times New Roman" w:cs="Times New Roman"/>
+          <w:color w:val="000000" w:themeColor="text1"/>
+          <w:spacing w:val="3"/>
+          <w:sz w:val="26"/>
+          <w:szCs w:val="26"/>
+        </w:rPr>
+        <w:t>Mặc dù phương pháp này khá hấp dẫn, nhưng nó nhanh chóng trở nên không thực tế khi thứ nguyên tăng lên, tức là khi có nhiều biến độc lập.</w:t>
       </w:r>
     </w:p>
     <w:p>
@@ -7450,11 +7823,11 @@
           <w:ilvl w:val="2"/>
           <w:numId w:val="9"/>
         </w:numPr>
-        <w:outlineLvl w:val="2"/>
         <w:rPr>
           <w:rFonts w:ascii="Times New Roman" w:hAnsi="Times New Roman" w:cs="Times New Roman"/>
           <w:b/>
           <w:bCs/>
+          <w:color w:val="000000" w:themeColor="text1"/>
           <w:sz w:val="26"/>
           <w:szCs w:val="26"/>
         </w:rPr>
@@ -7464,184 +7837,48 @@
           <w:rFonts w:ascii="Times New Roman" w:hAnsi="Times New Roman" w:cs="Times New Roman"/>
           <w:b/>
           <w:bCs/>
-          <w:sz w:val="26"/>
-          <w:szCs w:val="26"/>
-        </w:rPr>
-        <w:t xml:space="preserve"> </w:t>
-      </w:r>
-      <w:bookmarkStart w:id="21" w:name="_Toc61810870"/>
-      <w:r>
-        <w:rPr>
-          <w:rFonts w:ascii="Times New Roman" w:hAnsi="Times New Roman" w:cs="Times New Roman"/>
-          <w:b/>
-          <w:bCs/>
-          <w:sz w:val="26"/>
-          <w:szCs w:val="26"/>
-        </w:rPr>
-        <w:t>Quy trình làm việc của thuật toán K – Nearest Neighbor</w:t>
-      </w:r>
-      <w:bookmarkEnd w:id="21"/>
+          <w:color w:val="000000" w:themeColor="text1"/>
+          <w:sz w:val="26"/>
+          <w:szCs w:val="26"/>
+        </w:rPr>
+        <w:t>Thuật toán</w:t>
+      </w:r>
     </w:p>
     <w:p>
       <w:pPr>
-        <w:ind w:left="1069"/>
-        <w:rPr>
-          <w:rFonts w:ascii="Times New Roman" w:hAnsi="Times New Roman" w:cs="Times New Roman"/>
-          <w:sz w:val="26"/>
-          <w:szCs w:val="26"/>
-        </w:rPr>
-      </w:pPr>
-      <w:r>
-        <w:rPr>
-          <w:rFonts w:ascii="Times New Roman" w:hAnsi="Times New Roman" w:cs="Times New Roman"/>
-          <w:sz w:val="26"/>
-          <w:szCs w:val="26"/>
-        </w:rPr>
-        <w:tab/>
-        <w:t>Bước 1 : Xác định tham số k = số láng giềng gần nhất</w:t>
+        <w:ind w:left="1440" w:firstLine="709"/>
+        <w:rPr>
+          <w:rFonts w:ascii="Times New Roman" w:hAnsi="Times New Roman" w:cs="Times New Roman"/>
+          <w:color w:val="000000"/>
+          <w:sz w:val="26"/>
+          <w:szCs w:val="26"/>
+        </w:rPr>
+      </w:pPr>
+      <w:r>
+        <w:rPr>
+          <w:rFonts w:ascii="Times New Roman" w:hAnsi="Times New Roman" w:cs="Times New Roman"/>
+          <w:color w:val="000000"/>
+          <w:sz w:val="26"/>
+          <w:szCs w:val="26"/>
+        </w:rPr>
+        <w:t>Một cách thực hiện đơn giản của hồi quy KNN là tính giá trị trung bình của mục tiêu số của K lân cận gần nhất. Một cách tiếp cận khác sử dụng trung bình có trọng số khoảng cách nghịch đảo của K láng giềng gần nhất. Hồi quy KNN sử dụng các hàm khoảng cách giống như phân loại KNN.</w:t>
       </w:r>
     </w:p>
     <w:p>
       <w:pPr>
-        <w:ind w:left="1069"/>
-        <w:rPr>
-          <w:rFonts w:ascii="Times New Roman" w:hAnsi="Times New Roman" w:cs="Times New Roman"/>
-          <w:sz w:val="26"/>
-          <w:szCs w:val="26"/>
-        </w:rPr>
-      </w:pPr>
-      <w:r>
-        <w:rPr>
-          <w:rFonts w:ascii="Times New Roman" w:hAnsi="Times New Roman" w:cs="Times New Roman"/>
-          <w:sz w:val="26"/>
-          <w:szCs w:val="26"/>
-        </w:rPr>
-        <w:tab/>
-        <w:t>Bước 2: Tính khoảng cách đối tượng cần phân lớp với tất cả các đối tượng trong training data.</w:t>
-      </w:r>
-    </w:p>
-    <w:p>
-      <w:pPr>
-        <w:ind w:left="1069"/>
-        <w:rPr>
-          <w:rFonts w:ascii="Times New Roman" w:hAnsi="Times New Roman" w:cs="Times New Roman"/>
-          <w:sz w:val="26"/>
-          <w:szCs w:val="26"/>
-        </w:rPr>
-      </w:pPr>
-      <w:r>
-        <w:rPr>
-          <w:rFonts w:ascii="Times New Roman" w:hAnsi="Times New Roman" w:cs="Times New Roman"/>
-          <w:sz w:val="26"/>
-          <w:szCs w:val="26"/>
-        </w:rPr>
-        <w:tab/>
-        <w:t xml:space="preserve">Bước 3: Sắp xếp khoảng cách theo thứ tự tăng dần và xác định </w:t>
-      </w:r>
-      <w:r>
-        <w:rPr>
-          <w:rFonts w:ascii="Times New Roman" w:hAnsi="Times New Roman" w:cs="Times New Roman"/>
-          <w:sz w:val="26"/>
-          <w:szCs w:val="26"/>
-        </w:rPr>
-        <w:t>k láng giềng gần nhất với đối tượng cần phân lớp.</w:t>
-      </w:r>
-    </w:p>
-    <w:p>
-      <w:pPr>
-        <w:ind w:left="1069"/>
-        <w:rPr>
-          <w:rFonts w:ascii="Times New Roman" w:hAnsi="Times New Roman" w:cs="Times New Roman"/>
-          <w:sz w:val="26"/>
-          <w:szCs w:val="26"/>
-        </w:rPr>
-      </w:pPr>
-      <w:r>
-        <w:rPr>
-          <w:rFonts w:ascii="Times New Roman" w:hAnsi="Times New Roman" w:cs="Times New Roman"/>
-          <w:sz w:val="26"/>
-          <w:szCs w:val="26"/>
-        </w:rPr>
-        <w:tab/>
-        <w:t>Bước 4: Lấy tất cả các lớp P của K láng giềng gần nhất.</w:t>
-      </w:r>
-    </w:p>
-    <w:p>
-      <w:pPr>
-        <w:ind w:left="1069"/>
-        <w:rPr>
-          <w:rFonts w:ascii="Times New Roman" w:hAnsi="Times New Roman" w:cs="Times New Roman"/>
-          <w:sz w:val="26"/>
-          <w:szCs w:val="26"/>
-        </w:rPr>
-      </w:pPr>
-      <w:r>
-        <w:rPr>
-          <w:rFonts w:ascii="Times New Roman" w:hAnsi="Times New Roman" w:cs="Times New Roman"/>
-          <w:sz w:val="26"/>
-          <w:szCs w:val="26"/>
-        </w:rPr>
-        <w:tab/>
-        <w:t>Bước 5: Dựa vào phần lớn lớp của K để xác định lớp cho đối tượng cần phân lớp.</w:t>
-      </w:r>
-    </w:p>
-    <w:p>
-      <w:pPr>
-        <w:pStyle w:val="ListParagraph"/>
-        <w:numPr>
-          <w:ilvl w:val="2"/>
-          <w:numId w:val="9"/>
-        </w:numPr>
-        <w:outlineLvl w:val="2"/>
-        <w:rPr>
-          <w:rFonts w:ascii="Times New Roman" w:hAnsi="Times New Roman" w:cs="Times New Roman"/>
-          <w:b/>
-          <w:bCs/>
-          <w:sz w:val="26"/>
-          <w:szCs w:val="26"/>
-        </w:rPr>
-      </w:pPr>
-      <w:r>
-        <w:rPr>
-          <w:rFonts w:ascii="Times New Roman" w:hAnsi="Times New Roman" w:cs="Times New Roman"/>
-          <w:b/>
-          <w:bCs/>
-          <w:sz w:val="26"/>
-          <w:szCs w:val="26"/>
-        </w:rPr>
-        <w:t xml:space="preserve"> </w:t>
-      </w:r>
-      <w:bookmarkStart w:id="22" w:name="_Toc61810871"/>
-      <w:r>
-        <w:rPr>
-          <w:rFonts w:ascii="Times New Roman" w:hAnsi="Times New Roman" w:cs="Times New Roman"/>
-          <w:b/>
-          <w:bCs/>
-          <w:sz w:val="26"/>
-          <w:szCs w:val="26"/>
-        </w:rPr>
-        <w:t>Ví dụ minh họa</w:t>
-      </w:r>
-      <w:bookmarkEnd w:id="22"/>
-    </w:p>
-    <w:p>
-      <w:pPr>
-        <w:pStyle w:val="ListParagraph"/>
         <w:keepNext/>
-        <w:ind w:left="1501"/>
-      </w:pPr>
-      <w:r>
-        <w:rPr>
-          <w:rFonts w:ascii="Times New Roman" w:hAnsi="Times New Roman" w:cs="Times New Roman"/>
+        <w:ind w:left="1440" w:firstLine="709"/>
+        <w:jc w:val="center"/>
+      </w:pPr>
+      <w:r>
+        <w:rPr>
           <w:noProof/>
-          <w:sz w:val="26"/>
-          <w:szCs w:val="26"/>
         </w:rPr>
         <w:drawing>
-          <wp:inline distT="0" distB="0" distL="0" distR="0" wp14:anchorId="45C331D0" wp14:editId="09B560D3">
-            <wp:extent cx="4295775" cy="1733550"/>
-            <wp:effectExtent l="0" t="0" r="9525" b="0"/>
-            <wp:docPr id="2" name="Picture 2"/>
+          <wp:inline distT="0" distB="0" distL="0" distR="0" wp14:anchorId="18F76287" wp14:editId="658B867E">
+            <wp:extent cx="3743325" cy="2924175"/>
+            <wp:effectExtent l="0" t="0" r="9525" b="9525"/>
+            <wp:docPr id="9" name="Picture 9"/>
             <wp:cNvGraphicFramePr>
               <a:graphicFrameLocks xmlns:a="http://schemas.openxmlformats.org/drawingml/2006/main" noChangeAspect="1"/>
             </wp:cNvGraphicFramePr>
@@ -7661,6 +7898,595 @@
                   <pic:spPr>
                     <a:xfrm>
                       <a:off x="0" y="0"/>
+                      <a:ext cx="3743325" cy="2924175"/>
+                    </a:xfrm>
+                    <a:prstGeom prst="rect">
+                      <a:avLst/>
+                    </a:prstGeom>
+                  </pic:spPr>
+                </pic:pic>
+              </a:graphicData>
+            </a:graphic>
+          </wp:inline>
+        </w:drawing>
+      </w:r>
+    </w:p>
+    <w:p>
+      <w:pPr>
+        <w:pStyle w:val="Caption"/>
+        <w:jc w:val="center"/>
+        <w:rPr>
+          <w:rFonts w:ascii="Times New Roman" w:hAnsi="Times New Roman" w:cs="Times New Roman"/>
+          <w:b/>
+          <w:bCs/>
+          <w:i w:val="0"/>
+          <w:iCs w:val="0"/>
+          <w:color w:val="000000" w:themeColor="text1"/>
+          <w:sz w:val="26"/>
+          <w:szCs w:val="26"/>
+        </w:rPr>
+      </w:pPr>
+      <w:bookmarkStart w:id="21" w:name="_Toc63019280"/>
+      <w:r>
+        <w:rPr>
+          <w:rFonts w:ascii="Times New Roman" w:hAnsi="Times New Roman" w:cs="Times New Roman"/>
+          <w:i w:val="0"/>
+          <w:iCs w:val="0"/>
+          <w:color w:val="000000" w:themeColor="text1"/>
+          <w:sz w:val="26"/>
+          <w:szCs w:val="26"/>
+        </w:rPr>
+        <w:t xml:space="preserve">Hình </w:t>
+      </w:r>
+      <w:r>
+        <w:rPr>
+          <w:rFonts w:ascii="Times New Roman" w:hAnsi="Times New Roman" w:cs="Times New Roman"/>
+          <w:i w:val="0"/>
+          <w:iCs w:val="0"/>
+          <w:color w:val="000000" w:themeColor="text1"/>
+          <w:sz w:val="26"/>
+          <w:szCs w:val="26"/>
+        </w:rPr>
+        <w:fldChar w:fldCharType="begin"/>
+      </w:r>
+      <w:r>
+        <w:rPr>
+          <w:rFonts w:ascii="Times New Roman" w:hAnsi="Times New Roman" w:cs="Times New Roman"/>
+          <w:i w:val="0"/>
+          <w:iCs w:val="0"/>
+          <w:color w:val="000000" w:themeColor="text1"/>
+          <w:sz w:val="26"/>
+          <w:szCs w:val="26"/>
+        </w:rPr>
+        <w:instrText xml:space="preserve"> SEQ Hình \* ARABIC </w:instrText>
+      </w:r>
+      <w:r>
+        <w:rPr>
+          <w:rFonts w:ascii="Times New Roman" w:hAnsi="Times New Roman" w:cs="Times New Roman"/>
+          <w:i w:val="0"/>
+          <w:iCs w:val="0"/>
+          <w:color w:val="000000" w:themeColor="text1"/>
+          <w:sz w:val="26"/>
+          <w:szCs w:val="26"/>
+        </w:rPr>
+        <w:fldChar w:fldCharType="separate"/>
+      </w:r>
+      <w:r>
+        <w:rPr>
+          <w:rFonts w:ascii="Times New Roman" w:hAnsi="Times New Roman" w:cs="Times New Roman"/>
+          <w:i w:val="0"/>
+          <w:iCs w:val="0"/>
+          <w:noProof/>
+          <w:color w:val="000000" w:themeColor="text1"/>
+          <w:sz w:val="26"/>
+          <w:szCs w:val="26"/>
+        </w:rPr>
+        <w:t>4</w:t>
+      </w:r>
+      <w:r>
+        <w:rPr>
+          <w:rFonts w:ascii="Times New Roman" w:hAnsi="Times New Roman" w:cs="Times New Roman"/>
+          <w:i w:val="0"/>
+          <w:iCs w:val="0"/>
+          <w:color w:val="000000" w:themeColor="text1"/>
+          <w:sz w:val="26"/>
+          <w:szCs w:val="26"/>
+        </w:rPr>
+        <w:fldChar w:fldCharType="end"/>
+      </w:r>
+      <w:r>
+        <w:rPr>
+          <w:rFonts w:ascii="Times New Roman" w:hAnsi="Times New Roman" w:cs="Times New Roman"/>
+          <w:i w:val="0"/>
+          <w:iCs w:val="0"/>
+          <w:color w:val="000000" w:themeColor="text1"/>
+          <w:sz w:val="26"/>
+          <w:szCs w:val="26"/>
+        </w:rPr>
+        <w:t xml:space="preserve"> thước đo khoảng cách</w:t>
+      </w:r>
+      <w:bookmarkEnd w:id="21"/>
+    </w:p>
+    <w:p>
+      <w:pPr>
+        <w:ind w:left="1440" w:firstLine="709"/>
+        <w:rPr>
+          <w:rFonts w:ascii="Times New Roman" w:hAnsi="Times New Roman" w:cs="Times New Roman"/>
+          <w:color w:val="000000"/>
+          <w:sz w:val="26"/>
+          <w:szCs w:val="26"/>
+        </w:rPr>
+      </w:pPr>
+      <w:r>
+        <w:rPr>
+          <w:rFonts w:ascii="Times New Roman" w:hAnsi="Times New Roman" w:cs="Times New Roman"/>
+          <w:color w:val="000000"/>
+          <w:sz w:val="26"/>
+          <w:szCs w:val="26"/>
+        </w:rPr>
+        <w:t xml:space="preserve">Ba thước đo khoảng cách trên chỉ có giá trị đối với các biến liên tục. Trong trường hợp biến phân loại, bạn phải sử dụng khoảng cách </w:t>
+      </w:r>
+      <w:r>
+        <w:rPr>
+          <w:rFonts w:ascii="Times New Roman" w:hAnsi="Times New Roman" w:cs="Times New Roman"/>
+          <w:color w:val="000000"/>
+          <w:sz w:val="26"/>
+          <w:szCs w:val="26"/>
+        </w:rPr>
+        <w:lastRenderedPageBreak/>
+        <w:t>Hamming, là thước đo số lượng các trường hợp mà các ký hiệu tương ứng khác nhau trong hai chuỗi có độ dài bằng nhau. </w:t>
+      </w:r>
+    </w:p>
+    <w:p>
+      <w:pPr>
+        <w:keepNext/>
+        <w:ind w:left="1440" w:firstLine="709"/>
+        <w:jc w:val="center"/>
+      </w:pPr>
+      <w:r>
+        <w:rPr>
+          <w:noProof/>
+        </w:rPr>
+        <w:drawing>
+          <wp:inline distT="0" distB="0" distL="0" distR="0" wp14:anchorId="17078F4F" wp14:editId="18119754">
+            <wp:extent cx="2400300" cy="2124075"/>
+            <wp:effectExtent l="0" t="0" r="0" b="9525"/>
+            <wp:docPr id="13" name="Picture 13"/>
+            <wp:cNvGraphicFramePr>
+              <a:graphicFrameLocks xmlns:a="http://schemas.openxmlformats.org/drawingml/2006/main" noChangeAspect="1"/>
+            </wp:cNvGraphicFramePr>
+            <a:graphic xmlns:a="http://schemas.openxmlformats.org/drawingml/2006/main">
+              <a:graphicData uri="http://schemas.openxmlformats.org/drawingml/2006/picture">
+                <pic:pic xmlns:pic="http://schemas.openxmlformats.org/drawingml/2006/picture">
+                  <pic:nvPicPr>
+                    <pic:cNvPr id="1" name=""/>
+                    <pic:cNvPicPr/>
+                  </pic:nvPicPr>
+                  <pic:blipFill>
+                    <a:blip r:embed="rId15"/>
+                    <a:stretch>
+                      <a:fillRect/>
+                    </a:stretch>
+                  </pic:blipFill>
+                  <pic:spPr>
+                    <a:xfrm>
+                      <a:off x="0" y="0"/>
+                      <a:ext cx="2400300" cy="2124075"/>
+                    </a:xfrm>
+                    <a:prstGeom prst="rect">
+                      <a:avLst/>
+                    </a:prstGeom>
+                  </pic:spPr>
+                </pic:pic>
+              </a:graphicData>
+            </a:graphic>
+          </wp:inline>
+        </w:drawing>
+      </w:r>
+    </w:p>
+    <w:p>
+      <w:pPr>
+        <w:pStyle w:val="Caption"/>
+        <w:jc w:val="center"/>
+        <w:rPr>
+          <w:rFonts w:ascii="Times New Roman" w:hAnsi="Times New Roman" w:cs="Times New Roman"/>
+          <w:b/>
+          <w:bCs/>
+          <w:i w:val="0"/>
+          <w:iCs w:val="0"/>
+          <w:color w:val="000000" w:themeColor="text1"/>
+          <w:sz w:val="26"/>
+          <w:szCs w:val="26"/>
+        </w:rPr>
+      </w:pPr>
+      <w:bookmarkStart w:id="22" w:name="_Toc63019281"/>
+      <w:r>
+        <w:rPr>
+          <w:rFonts w:ascii="Times New Roman" w:hAnsi="Times New Roman" w:cs="Times New Roman"/>
+          <w:i w:val="0"/>
+          <w:iCs w:val="0"/>
+          <w:color w:val="000000" w:themeColor="text1"/>
+          <w:sz w:val="26"/>
+          <w:szCs w:val="26"/>
+        </w:rPr>
+        <w:t xml:space="preserve">Hình </w:t>
+      </w:r>
+      <w:r>
+        <w:rPr>
+          <w:rFonts w:ascii="Times New Roman" w:hAnsi="Times New Roman" w:cs="Times New Roman"/>
+          <w:i w:val="0"/>
+          <w:iCs w:val="0"/>
+          <w:color w:val="000000" w:themeColor="text1"/>
+          <w:sz w:val="26"/>
+          <w:szCs w:val="26"/>
+        </w:rPr>
+        <w:fldChar w:fldCharType="begin"/>
+      </w:r>
+      <w:r>
+        <w:rPr>
+          <w:rFonts w:ascii="Times New Roman" w:hAnsi="Times New Roman" w:cs="Times New Roman"/>
+          <w:i w:val="0"/>
+          <w:iCs w:val="0"/>
+          <w:color w:val="000000" w:themeColor="text1"/>
+          <w:sz w:val="26"/>
+          <w:szCs w:val="26"/>
+        </w:rPr>
+        <w:instrText xml:space="preserve"> SEQ Hình \* ARABIC </w:instrText>
+      </w:r>
+      <w:r>
+        <w:rPr>
+          <w:rFonts w:ascii="Times New Roman" w:hAnsi="Times New Roman" w:cs="Times New Roman"/>
+          <w:i w:val="0"/>
+          <w:iCs w:val="0"/>
+          <w:color w:val="000000" w:themeColor="text1"/>
+          <w:sz w:val="26"/>
+          <w:szCs w:val="26"/>
+        </w:rPr>
+        <w:fldChar w:fldCharType="separate"/>
+      </w:r>
+      <w:r>
+        <w:rPr>
+          <w:rFonts w:ascii="Times New Roman" w:hAnsi="Times New Roman" w:cs="Times New Roman"/>
+          <w:i w:val="0"/>
+          <w:iCs w:val="0"/>
+          <w:noProof/>
+          <w:color w:val="000000" w:themeColor="text1"/>
+          <w:sz w:val="26"/>
+          <w:szCs w:val="26"/>
+        </w:rPr>
+        <w:t>5</w:t>
+      </w:r>
+      <w:r>
+        <w:rPr>
+          <w:rFonts w:ascii="Times New Roman" w:hAnsi="Times New Roman" w:cs="Times New Roman"/>
+          <w:i w:val="0"/>
+          <w:iCs w:val="0"/>
+          <w:color w:val="000000" w:themeColor="text1"/>
+          <w:sz w:val="26"/>
+          <w:szCs w:val="26"/>
+        </w:rPr>
+        <w:fldChar w:fldCharType="end"/>
+      </w:r>
+      <w:r>
+        <w:rPr>
+          <w:rFonts w:ascii="Times New Roman" w:hAnsi="Times New Roman" w:cs="Times New Roman"/>
+          <w:i w:val="0"/>
+          <w:iCs w:val="0"/>
+          <w:color w:val="000000" w:themeColor="text1"/>
+          <w:sz w:val="26"/>
+          <w:szCs w:val="26"/>
+        </w:rPr>
+        <w:t xml:space="preserve"> khoảng cách hamming</w:t>
+      </w:r>
+      <w:bookmarkEnd w:id="22"/>
+      <w:r>
+        <w:rPr>
+          <w:rFonts w:ascii="Times New Roman" w:hAnsi="Times New Roman" w:cs="Times New Roman"/>
+          <w:i w:val="0"/>
+          <w:iCs w:val="0"/>
+          <w:color w:val="000000" w:themeColor="text1"/>
+          <w:sz w:val="26"/>
+          <w:szCs w:val="26"/>
+        </w:rPr>
+        <w:t xml:space="preserve"> </w:t>
+      </w:r>
+    </w:p>
+    <w:p>
+      <w:pPr>
+        <w:pStyle w:val="ListParagraph"/>
+        <w:numPr>
+          <w:ilvl w:val="1"/>
+          <w:numId w:val="9"/>
+        </w:numPr>
+        <w:outlineLvl w:val="1"/>
+        <w:rPr>
+          <w:rFonts w:ascii="Times New Roman" w:hAnsi="Times New Roman" w:cs="Times New Roman"/>
+          <w:b/>
+          <w:bCs/>
+          <w:sz w:val="26"/>
+          <w:szCs w:val="26"/>
+        </w:rPr>
+      </w:pPr>
+      <w:bookmarkStart w:id="23" w:name="_Toc63019303"/>
+      <w:r>
+        <w:rPr>
+          <w:rFonts w:ascii="Times New Roman" w:hAnsi="Times New Roman" w:cs="Times New Roman"/>
+          <w:b/>
+          <w:bCs/>
+          <w:sz w:val="26"/>
+          <w:szCs w:val="26"/>
+        </w:rPr>
+        <w:t>Thuật toán k-nearest neighbor</w:t>
+      </w:r>
+      <w:bookmarkEnd w:id="23"/>
+    </w:p>
+    <w:p>
+      <w:pPr>
+        <w:pStyle w:val="ListParagraph"/>
+        <w:numPr>
+          <w:ilvl w:val="2"/>
+          <w:numId w:val="9"/>
+        </w:numPr>
+        <w:outlineLvl w:val="2"/>
+        <w:rPr>
+          <w:rFonts w:ascii="Times New Roman" w:hAnsi="Times New Roman" w:cs="Times New Roman"/>
+          <w:b/>
+          <w:bCs/>
+          <w:sz w:val="26"/>
+          <w:szCs w:val="26"/>
+        </w:rPr>
+      </w:pPr>
+      <w:bookmarkStart w:id="24" w:name="_Toc63019304"/>
+      <w:r>
+        <w:rPr>
+          <w:rFonts w:ascii="Times New Roman" w:hAnsi="Times New Roman" w:cs="Times New Roman"/>
+          <w:b/>
+          <w:bCs/>
+          <w:sz w:val="26"/>
+          <w:szCs w:val="26"/>
+        </w:rPr>
+        <w:t>Định nghĩa</w:t>
+      </w:r>
+      <w:bookmarkEnd w:id="24"/>
+    </w:p>
+    <w:p>
+      <w:pPr>
+        <w:ind w:left="1069"/>
+        <w:rPr>
+          <w:rFonts w:ascii="Times New Roman" w:hAnsi="Times New Roman" w:cs="Times New Roman"/>
+          <w:sz w:val="26"/>
+          <w:szCs w:val="26"/>
+        </w:rPr>
+      </w:pPr>
+      <w:r>
+        <w:rPr>
+          <w:rFonts w:ascii="Times New Roman" w:hAnsi="Times New Roman" w:cs="Times New Roman"/>
+          <w:sz w:val="26"/>
+          <w:szCs w:val="26"/>
+        </w:rPr>
+        <w:tab/>
+        <w:t>K-nearest neighbor là một trong những thuật toán học có giám sát đơn giản nhất trong Machine Learning . Ý tưởng của K- nearest Neighbor là tìm ra output của kiểu dữ liệu dựa trên thông tin của những dữ liệu training gần nó nhất.</w:t>
+      </w:r>
+    </w:p>
+    <w:p>
+      <w:pPr>
+        <w:pStyle w:val="ListParagraph"/>
+        <w:numPr>
+          <w:ilvl w:val="2"/>
+          <w:numId w:val="9"/>
+        </w:numPr>
+        <w:outlineLvl w:val="2"/>
+        <w:rPr>
+          <w:rFonts w:ascii="Times New Roman" w:hAnsi="Times New Roman" w:cs="Times New Roman"/>
+          <w:b/>
+          <w:bCs/>
+          <w:sz w:val="26"/>
+          <w:szCs w:val="26"/>
+        </w:rPr>
+      </w:pPr>
+      <w:r>
+        <w:rPr>
+          <w:rFonts w:ascii="Times New Roman" w:hAnsi="Times New Roman" w:cs="Times New Roman"/>
+          <w:b/>
+          <w:bCs/>
+          <w:sz w:val="26"/>
+          <w:szCs w:val="26"/>
+        </w:rPr>
+        <w:t xml:space="preserve"> </w:t>
+      </w:r>
+      <w:bookmarkStart w:id="25" w:name="_Toc63019305"/>
+      <w:r>
+        <w:rPr>
+          <w:rFonts w:ascii="Times New Roman" w:hAnsi="Times New Roman" w:cs="Times New Roman"/>
+          <w:b/>
+          <w:bCs/>
+          <w:sz w:val="26"/>
+          <w:szCs w:val="26"/>
+        </w:rPr>
+        <w:t>Quy trình làm việc của thuật toán K – Nearest Neighbor</w:t>
+      </w:r>
+      <w:bookmarkEnd w:id="25"/>
+    </w:p>
+    <w:p>
+      <w:pPr>
+        <w:ind w:left="1069"/>
+        <w:rPr>
+          <w:rFonts w:ascii="Times New Roman" w:hAnsi="Times New Roman" w:cs="Times New Roman"/>
+          <w:sz w:val="26"/>
+          <w:szCs w:val="26"/>
+        </w:rPr>
+      </w:pPr>
+      <w:r>
+        <w:rPr>
+          <w:rFonts w:ascii="Times New Roman" w:hAnsi="Times New Roman" w:cs="Times New Roman"/>
+          <w:sz w:val="26"/>
+          <w:szCs w:val="26"/>
+        </w:rPr>
+        <w:tab/>
+        <w:t>Bước 1 : Xác định tham số k = số láng giềng gần nhất</w:t>
+      </w:r>
+    </w:p>
+    <w:p>
+      <w:pPr>
+        <w:ind w:left="1069"/>
+        <w:rPr>
+          <w:rFonts w:ascii="Times New Roman" w:hAnsi="Times New Roman" w:cs="Times New Roman"/>
+          <w:sz w:val="26"/>
+          <w:szCs w:val="26"/>
+        </w:rPr>
+      </w:pPr>
+      <w:r>
+        <w:rPr>
+          <w:rFonts w:ascii="Times New Roman" w:hAnsi="Times New Roman" w:cs="Times New Roman"/>
+          <w:sz w:val="26"/>
+          <w:szCs w:val="26"/>
+        </w:rPr>
+        <w:tab/>
+        <w:t>Bước 2: Tính khoảng cách đối tượng cần phân lớp với tất cả các đối tượng trong training data.</w:t>
+      </w:r>
+    </w:p>
+    <w:p>
+      <w:pPr>
+        <w:ind w:left="1069"/>
+        <w:rPr>
+          <w:rFonts w:ascii="Times New Roman" w:hAnsi="Times New Roman" w:cs="Times New Roman"/>
+          <w:sz w:val="26"/>
+          <w:szCs w:val="26"/>
+        </w:rPr>
+      </w:pPr>
+      <w:r>
+        <w:rPr>
+          <w:rFonts w:ascii="Times New Roman" w:hAnsi="Times New Roman" w:cs="Times New Roman"/>
+          <w:sz w:val="26"/>
+          <w:szCs w:val="26"/>
+        </w:rPr>
+        <w:tab/>
+        <w:t xml:space="preserve">Bước 3: Sắp xếp khoảng cách theo thứ tự tăng dần và xác định </w:t>
+      </w:r>
+      <w:r>
+        <w:rPr>
+          <w:rFonts w:ascii="Times New Roman" w:hAnsi="Times New Roman" w:cs="Times New Roman"/>
+          <w:sz w:val="26"/>
+          <w:szCs w:val="26"/>
+        </w:rPr>
+        <w:t>k láng giềng gần nhất với đối tượng cần phân lớp.</w:t>
+      </w:r>
+    </w:p>
+    <w:p>
+      <w:pPr>
+        <w:ind w:left="1069"/>
+        <w:rPr>
+          <w:rFonts w:ascii="Times New Roman" w:hAnsi="Times New Roman" w:cs="Times New Roman"/>
+          <w:sz w:val="26"/>
+          <w:szCs w:val="26"/>
+        </w:rPr>
+      </w:pPr>
+      <w:r>
+        <w:rPr>
+          <w:rFonts w:ascii="Times New Roman" w:hAnsi="Times New Roman" w:cs="Times New Roman"/>
+          <w:sz w:val="26"/>
+          <w:szCs w:val="26"/>
+        </w:rPr>
+        <w:tab/>
+        <w:t>Bước 4: Lấy tất cả các lớp P của K láng giềng gần nhất.</w:t>
+      </w:r>
+    </w:p>
+    <w:p>
+      <w:pPr>
+        <w:ind w:left="1069"/>
+        <w:rPr>
+          <w:rFonts w:ascii="Times New Roman" w:hAnsi="Times New Roman" w:cs="Times New Roman"/>
+          <w:sz w:val="26"/>
+          <w:szCs w:val="26"/>
+        </w:rPr>
+      </w:pPr>
+      <w:r>
+        <w:rPr>
+          <w:rFonts w:ascii="Times New Roman" w:hAnsi="Times New Roman" w:cs="Times New Roman"/>
+          <w:sz w:val="26"/>
+          <w:szCs w:val="26"/>
+        </w:rPr>
+        <w:tab/>
+        <w:t>Bước 5: Dựa vào phần lớn lớp của K để xác định lớp cho đối tượng cần phân lớp.</w:t>
+      </w:r>
+    </w:p>
+    <w:p>
+      <w:pPr>
+        <w:pStyle w:val="ListParagraph"/>
+        <w:numPr>
+          <w:ilvl w:val="2"/>
+          <w:numId w:val="9"/>
+        </w:numPr>
+        <w:outlineLvl w:val="2"/>
+        <w:rPr>
+          <w:rFonts w:ascii="Times New Roman" w:hAnsi="Times New Roman" w:cs="Times New Roman"/>
+          <w:b/>
+          <w:bCs/>
+          <w:sz w:val="26"/>
+          <w:szCs w:val="26"/>
+        </w:rPr>
+      </w:pPr>
+      <w:r>
+        <w:rPr>
+          <w:rFonts w:ascii="Times New Roman" w:hAnsi="Times New Roman" w:cs="Times New Roman"/>
+          <w:b/>
+          <w:bCs/>
+          <w:sz w:val="26"/>
+          <w:szCs w:val="26"/>
+        </w:rPr>
+        <w:t xml:space="preserve"> </w:t>
+      </w:r>
+      <w:bookmarkStart w:id="26" w:name="_Toc63019306"/>
+      <w:r>
+        <w:rPr>
+          <w:rFonts w:ascii="Times New Roman" w:hAnsi="Times New Roman" w:cs="Times New Roman"/>
+          <w:b/>
+          <w:bCs/>
+          <w:sz w:val="26"/>
+          <w:szCs w:val="26"/>
+        </w:rPr>
+        <w:t>Ví dụ minh họa</w:t>
+      </w:r>
+      <w:bookmarkEnd w:id="26"/>
+    </w:p>
+    <w:p>
+      <w:pPr>
+        <w:pStyle w:val="ListParagraph"/>
+        <w:keepNext/>
+        <w:ind w:left="1501"/>
+      </w:pPr>
+      <w:r>
+        <w:rPr>
+          <w:rFonts w:ascii="Times New Roman" w:hAnsi="Times New Roman" w:cs="Times New Roman"/>
+          <w:noProof/>
+          <w:sz w:val="26"/>
+          <w:szCs w:val="26"/>
+        </w:rPr>
+        <w:lastRenderedPageBreak/>
+        <w:drawing>
+          <wp:inline distT="0" distB="0" distL="0" distR="0" wp14:anchorId="45C331D0" wp14:editId="09B560D3">
+            <wp:extent cx="4295775" cy="1733550"/>
+            <wp:effectExtent l="0" t="0" r="9525" b="0"/>
+            <wp:docPr id="2" name="Picture 2"/>
+            <wp:cNvGraphicFramePr>
+              <a:graphicFrameLocks xmlns:a="http://schemas.openxmlformats.org/drawingml/2006/main" noChangeAspect="1"/>
+            </wp:cNvGraphicFramePr>
+            <a:graphic xmlns:a="http://schemas.openxmlformats.org/drawingml/2006/main">
+              <a:graphicData uri="http://schemas.openxmlformats.org/drawingml/2006/picture">
+                <pic:pic xmlns:pic="http://schemas.openxmlformats.org/drawingml/2006/picture">
+                  <pic:nvPicPr>
+                    <pic:cNvPr id="1" name=""/>
+                    <pic:cNvPicPr/>
+                  </pic:nvPicPr>
+                  <pic:blipFill>
+                    <a:blip r:embed="rId16"/>
+                    <a:stretch>
+                      <a:fillRect/>
+                    </a:stretch>
+                  </pic:blipFill>
+                  <pic:spPr>
+                    <a:xfrm>
+                      <a:off x="0" y="0"/>
                       <a:ext cx="4295775" cy="1733550"/>
                     </a:xfrm>
                     <a:prstGeom prst="rect">
@@ -7689,7 +8515,7 @@
           <w:szCs w:val="26"/>
         </w:rPr>
       </w:pPr>
-      <w:bookmarkStart w:id="23" w:name="_Toc61810661"/>
+      <w:bookmarkStart w:id="27" w:name="_Toc63019282"/>
       <w:r>
         <w:rPr>
           <w:rFonts w:ascii="Times New Roman" w:hAnsi="Times New Roman" w:cs="Times New Roman"/>
@@ -7744,7 +8570,7 @@
           <w:sz w:val="26"/>
           <w:szCs w:val="26"/>
         </w:rPr>
-        <w:t>4</w:t>
+        <w:t>6</w:t>
       </w:r>
       <w:r>
         <w:rPr>
@@ -7768,7 +8594,7 @@
         </w:rPr>
         <w:t xml:space="preserve"> Ví dụ</w:t>
       </w:r>
-      <w:bookmarkEnd w:id="23"/>
+      <w:bookmarkEnd w:id="27"/>
     </w:p>
     <w:p>
       <w:pPr>
@@ -7813,16 +8639,7 @@
           <w:sz w:val="26"/>
           <w:szCs w:val="26"/>
         </w:rPr>
-        <w:t xml:space="preserve">Ta dễ dàng nhận thấy có hai loại hình: hình vuông màu xanh biểu diễn cho những người là fan của king of rap, tam giác màu đỏ biểu diễn cho những người không là fan của King of rap, hình tròn mùa xanh là người bạn của mình mà mình muốn biết có phải là fan của king of rap hay </w:t>
-      </w:r>
-      <w:r>
-        <w:rPr>
-          <w:rFonts w:ascii="Times New Roman" w:hAnsi="Times New Roman" w:cs="Times New Roman"/>
-          <w:sz w:val="26"/>
-          <w:szCs w:val="26"/>
-        </w:rPr>
-        <w:lastRenderedPageBreak/>
-        <w:t>không, khoảng cách giữa chấm tròn màu xanh  và các hình còn lại biểu thị cho độ thân thiết của bạn đó và những ngươi khác.</w:t>
+        <w:t>Ta dễ dàng nhận thấy có hai loại hình: hình vuông màu xanh biểu diễn cho những người là fan của king of rap, tam giác màu đỏ biểu diễn cho những người không là fan của King of rap, hình tròn mùa xanh là người bạn của mình mà mình muốn biết có phải là fan của king of rap hay không, khoảng cách giữa chấm tròn màu xanh  và các hình còn lại biểu thị cho độ thân thiết của bạn đó và những ngươi khác.</w:t>
       </w:r>
     </w:p>
     <w:p>
@@ -7906,11 +8723,12 @@
           <w:szCs w:val="26"/>
         </w:rPr>
       </w:pPr>
-      <w:bookmarkStart w:id="24" w:name="_Toc61810872"/>
+      <w:bookmarkStart w:id="28" w:name="_Toc63019307"/>
       <w:r>
         <w:rPr>
           <w:noProof/>
         </w:rPr>
+        <w:lastRenderedPageBreak/>
         <mc:AlternateContent>
           <mc:Choice Requires="wps">
             <w:drawing>
@@ -7962,7 +8780,7 @@
                                 <w:szCs w:val="26"/>
                               </w:rPr>
                             </w:pPr>
-                            <w:bookmarkStart w:id="25" w:name="_Toc61810662"/>
+                            <w:bookmarkStart w:id="29" w:name="_Toc63019283"/>
                             <w:r>
                               <w:rPr>
                                 <w:rFonts w:ascii="Times New Roman" w:hAnsi="Times New Roman" w:cs="Times New Roman"/>
@@ -8017,7 +8835,7 @@
                                 <w:sz w:val="26"/>
                                 <w:szCs w:val="26"/>
                               </w:rPr>
-                              <w:t>5</w:t>
+                              <w:t>7</w:t>
                             </w:r>
                             <w:r>
                               <w:rPr>
@@ -8041,7 +8859,7 @@
                               </w:rPr>
                               <w:t xml:space="preserve"> K – Nearest Neighbor nhiễu</w:t>
                             </w:r>
-                            <w:bookmarkEnd w:id="25"/>
+                            <w:bookmarkEnd w:id="29"/>
                           </w:p>
                         </w:txbxContent>
                       </wps:txbx>
@@ -8076,7 +8894,7 @@
                           <w:szCs w:val="26"/>
                         </w:rPr>
                       </w:pPr>
-                      <w:bookmarkStart w:id="26" w:name="_Toc61810662"/>
+                      <w:bookmarkStart w:id="30" w:name="_Toc63019283"/>
                       <w:r>
                         <w:rPr>
                           <w:rFonts w:ascii="Times New Roman" w:hAnsi="Times New Roman" w:cs="Times New Roman"/>
@@ -8131,7 +8949,7 @@
                           <w:sz w:val="26"/>
                           <w:szCs w:val="26"/>
                         </w:rPr>
-                        <w:t>5</w:t>
+                        <w:t>7</w:t>
                       </w:r>
                       <w:r>
                         <w:rPr>
@@ -8155,7 +8973,7 @@
                         </w:rPr>
                         <w:t xml:space="preserve"> K – Nearest Neighbor nhiễu</w:t>
                       </w:r>
-                      <w:bookmarkEnd w:id="26"/>
+                      <w:bookmarkEnd w:id="30"/>
                     </w:p>
                   </w:txbxContent>
                 </v:textbox>
@@ -8196,7 +9014,7 @@
                     <pic:cNvPicPr/>
                   </pic:nvPicPr>
                   <pic:blipFill>
-                    <a:blip r:embed="rId15">
+                    <a:blip r:embed="rId17">
                       <a:extLst>
                         <a:ext uri="{28A0092B-C50C-407E-A947-70E740481C1C}">
                           <a14:useLocalDpi xmlns:a14="http://schemas.microsoft.com/office/drawing/2010/main" val="0"/>
@@ -8238,7 +9056,7 @@
         </w:rPr>
         <w:t xml:space="preserve"> Ví dụ về K – Nearest Neighbor nhiễu</w:t>
       </w:r>
-      <w:bookmarkEnd w:id="24"/>
+      <w:bookmarkEnd w:id="28"/>
     </w:p>
     <w:p>
       <w:pPr>
@@ -8293,7 +9111,7 @@
         </w:rPr>
         <w:t xml:space="preserve"> </w:t>
       </w:r>
-      <w:bookmarkStart w:id="27" w:name="_Toc61810873"/>
+      <w:bookmarkStart w:id="31" w:name="_Toc63019308"/>
       <w:r>
         <w:rPr>
           <w:rFonts w:ascii="Times New Roman" w:hAnsi="Times New Roman" w:cs="Times New Roman"/>
@@ -8314,7 +9132,7 @@
         </w:rPr>
         <w:t xml:space="preserve"> điểm, nhược điểm của thuật toán</w:t>
       </w:r>
-      <w:bookmarkEnd w:id="27"/>
+      <w:bookmarkEnd w:id="31"/>
     </w:p>
     <w:p>
       <w:pPr>
@@ -8353,7 +9171,6 @@
           <w:sz w:val="26"/>
           <w:szCs w:val="26"/>
         </w:rPr>
-        <w:lastRenderedPageBreak/>
         <w:tab/>
         <w:t>Dễ sử dụng và cài đặt</w:t>
       </w:r>
@@ -8478,7 +9295,7 @@
           <w:szCs w:val="26"/>
         </w:rPr>
       </w:pPr>
-      <w:bookmarkStart w:id="28" w:name="_Toc61810874"/>
+      <w:bookmarkStart w:id="32" w:name="_Toc63019309"/>
       <w:r>
         <w:rPr>
           <w:rFonts w:ascii="Times New Roman" w:hAnsi="Times New Roman" w:cs="Times New Roman"/>
@@ -8489,7 +9306,7 @@
         </w:rPr>
         <w:t>Khoảng cách trong không gian vector</w:t>
       </w:r>
-      <w:bookmarkEnd w:id="28"/>
+      <w:bookmarkEnd w:id="32"/>
     </w:p>
     <w:p>
       <w:pPr>
@@ -8539,7 +9356,16 @@
           <w:szCs w:val="26"/>
         </w:rPr>
         <w:tab/>
-        <w:t>Việc đo khoảng cách giữa hia điểm dữ liệu nhiều chiều, tức hai vector, là rất cần thiết trong Machine Learning. Chúng ta cần đánh giá xem điểm nào là điểm gần nhất của một điểm khác; chúng ta cũng cần đánh giá xem độ chính xác của việc ước lượng và trong rất nhiều ví dụ khác . Đó là lý do mà khái niệm norm ra đơi. Có nhiều loại norm khác nhau</w:t>
+        <w:t xml:space="preserve">Việc đo khoảng cách giữa hia điểm dữ liệu nhiều chiều, tức hai vector, là rất cần thiết trong Machine Learning. Chúng ta cần đánh giá xem điểm nào là điểm gần nhất của một điểm khác; chúng ta cũng cần đánh giá xem độ chính </w:t>
+      </w:r>
+      <w:r>
+        <w:rPr>
+          <w:rFonts w:ascii="Times New Roman" w:eastAsia="Arial" w:hAnsi="Times New Roman" w:cs="Times New Roman"/>
+          <w:sz w:val="26"/>
+          <w:szCs w:val="26"/>
+        </w:rPr>
+        <w:lastRenderedPageBreak/>
+        <w:t>xác của việc ước lượng và trong rất nhiều ví dụ khác . Đó là lý do mà khái niệm norm ra đơi. Có nhiều loại norm khác nhau</w:t>
       </w:r>
     </w:p>
     <w:p>
@@ -8568,7 +9394,7 @@
         </w:rPr>
         <w:t xml:space="preserve"> </w:t>
       </w:r>
-      <w:bookmarkStart w:id="29" w:name="_Toc61810875"/>
+      <w:bookmarkStart w:id="33" w:name="_Toc63019310"/>
       <w:r>
         <w:rPr>
           <w:rFonts w:ascii="Times New Roman" w:hAnsi="Times New Roman" w:cs="Times New Roman"/>
@@ -8579,7 +9405,7 @@
         </w:rPr>
         <w:t>Định nghĩa</w:t>
       </w:r>
-      <w:bookmarkEnd w:id="29"/>
+      <w:bookmarkEnd w:id="33"/>
     </w:p>
     <w:p>
       <w:pPr>
@@ -8775,7 +9601,7 @@
         </w:rPr>
         <w:t xml:space="preserve"> </w:t>
       </w:r>
-      <w:bookmarkStart w:id="30" w:name="_Toc61810876"/>
+      <w:bookmarkStart w:id="34" w:name="_Toc63019311"/>
       <w:r>
         <w:rPr>
           <w:rFonts w:ascii="Times New Roman" w:hAnsi="Times New Roman" w:cs="Times New Roman"/>
@@ -8786,7 +9612,7 @@
         </w:rPr>
         <w:t>Một số norm thường dùng</w:t>
       </w:r>
-      <w:bookmarkEnd w:id="30"/>
+      <w:bookmarkEnd w:id="34"/>
     </w:p>
     <w:p>
       <w:pPr>
@@ -9259,7 +10085,6 @@
           <w:sz w:val="26"/>
           <w:szCs w:val="26"/>
         </w:rPr>
-        <w:lastRenderedPageBreak/>
         <w:tab/>
         <w:t xml:space="preserve">Được chứng minh thỏa mản điều kiện trên , và được gọi là norm p. nhận thấy rằng khi p </w:t>
       </w:r>
@@ -9502,6 +10327,7 @@
           <w:sz w:val="26"/>
           <w:szCs w:val="26"/>
         </w:rPr>
+        <w:lastRenderedPageBreak/>
         <w:drawing>
           <wp:inline distT="0" distB="0" distL="0" distR="0" wp14:anchorId="3E76427E" wp14:editId="341B29C4">
             <wp:extent cx="5943600" cy="3248660"/>
@@ -9518,7 +10344,7 @@
                     <pic:cNvPicPr/>
                   </pic:nvPicPr>
                   <pic:blipFill>
-                    <a:blip r:embed="rId16"/>
+                    <a:blip r:embed="rId18"/>
                     <a:stretch>
                       <a:fillRect/>
                     </a:stretch>
@@ -9552,7 +10378,7 @@
           <w:szCs w:val="26"/>
         </w:rPr>
       </w:pPr>
-      <w:bookmarkStart w:id="31" w:name="_Toc61810663"/>
+      <w:bookmarkStart w:id="35" w:name="_Toc63019284"/>
       <w:r>
         <w:rPr>
           <w:rFonts w:ascii="Times New Roman" w:hAnsi="Times New Roman" w:cs="Times New Roman"/>
@@ -9607,7 +10433,7 @@
           <w:sz w:val="26"/>
           <w:szCs w:val="26"/>
         </w:rPr>
-        <w:t>6</w:t>
+        <w:t>8</w:t>
       </w:r>
       <w:r>
         <w:rPr>
@@ -9631,7 +10457,7 @@
         </w:rPr>
         <w:t xml:space="preserve"> khoản cách 2 vector</w:t>
       </w:r>
-      <w:bookmarkEnd w:id="31"/>
+      <w:bookmarkEnd w:id="35"/>
     </w:p>
     <w:p>
       <w:pPr>
@@ -9701,7 +10527,7 @@
           <w:szCs w:val="26"/>
         </w:rPr>
       </w:pPr>
-      <w:bookmarkStart w:id="32" w:name="_Toc61810877"/>
+      <w:bookmarkStart w:id="36" w:name="_Toc63019312"/>
       <w:r>
         <w:rPr>
           <w:rFonts w:ascii="Times New Roman" w:hAnsi="Times New Roman" w:cs="Times New Roman"/>
@@ -9710,10 +10536,9 @@
           <w:sz w:val="26"/>
           <w:szCs w:val="26"/>
         </w:rPr>
-        <w:lastRenderedPageBreak/>
         <w:t>CHƯƠNG 3 : THỬ NGHIỆM</w:t>
       </w:r>
-      <w:bookmarkEnd w:id="32"/>
+      <w:bookmarkEnd w:id="36"/>
     </w:p>
     <w:p>
       <w:pPr>
@@ -9731,7 +10556,7 @@
           <w:szCs w:val="26"/>
         </w:rPr>
       </w:pPr>
-      <w:bookmarkStart w:id="33" w:name="_Toc61810878"/>
+      <w:bookmarkStart w:id="37" w:name="_Toc63019313"/>
       <w:r>
         <w:rPr>
           <w:rFonts w:ascii="Times New Roman" w:hAnsi="Times New Roman" w:cs="Times New Roman"/>
@@ -9742,7 +10567,7 @@
         </w:rPr>
         <w:t>Bộ dữ liệu Iris flower dataset</w:t>
       </w:r>
-      <w:bookmarkEnd w:id="33"/>
+      <w:bookmarkEnd w:id="37"/>
     </w:p>
     <w:p>
       <w:pPr>
@@ -9760,7 +10585,7 @@
           <w:szCs w:val="26"/>
         </w:rPr>
       </w:pPr>
-      <w:bookmarkStart w:id="34" w:name="_Toc61810879"/>
+      <w:bookmarkStart w:id="38" w:name="_Toc63019314"/>
       <w:r>
         <w:rPr>
           <w:rFonts w:ascii="Times New Roman" w:hAnsi="Times New Roman" w:cs="Times New Roman"/>
@@ -9771,7 +10596,7 @@
         </w:rPr>
         <w:t>Giới thiệu</w:t>
       </w:r>
-      <w:bookmarkEnd w:id="34"/>
+      <w:bookmarkEnd w:id="38"/>
     </w:p>
     <w:p>
       <w:pPr>
@@ -9789,7 +10614,16 @@
           <w:sz w:val="26"/>
           <w:szCs w:val="26"/>
         </w:rPr>
-        <w:t>Tập dữ liệu hoa Iris hoặc tập dữ liệu Iris của Fisher là tập dữ liệu đa biến được giới thiệu bởi nhà thống kê và nhà sinh vật học người Anh Ronald Fisher trong bài báo năm 1936 Việc sử dụng nhiều phép đo trong các vấn đề phân loại như một ví dụ về phân tích phân biệt tuyến tính. Đôi khi nó được gọi là tập dữ liệu Iris của Anderson vì Edgar Anderson đã thu thập dữ liệu để định lượng sự biến đổi hình thái của hoa Iris của ba loài liên quan. Hai trong số ba loài được thu thập ở Bán đảo Gaspé "tất cả từ cùng một đồng cỏ, và được chọn vào cùng một ngày và được đo cùng lúc bởi cùng một người với cùng một bộ máy". Bộ dữ liệu bao gồm 50 mẫu từ mỗi ba loài Iris (Iris setosa, Iris virginica và Iris Verscolor). Bốn đặc điểm được đo từ mỗi mẫu: chiều dài và chiều rộng của đài hoa, chiều dài và chiều rộng cánh hoa, tính bằng centimet. Dựa trên sự kết hợp của bốn tính năng này, Fisher đã phát triển một mô hình phân biệt tuyến tính để phân biệt các loài với nhau.</w:t>
+        <w:t xml:space="preserve">Tập dữ liệu hoa Iris hoặc tập dữ liệu Iris của Fisher là tập dữ liệu đa biến được giới thiệu bởi nhà thống kê và nhà sinh vật học người Anh Ronald Fisher trong bài báo năm 1936 Việc sử dụng nhiều phép đo trong các vấn đề phân loại như một ví dụ về phân tích phân biệt tuyến tính. Đôi khi nó được gọi là tập dữ liệu Iris của Anderson vì Edgar Anderson đã thu thập dữ liệu để định lượng sự biến đổi hình thái của hoa Iris của ba loài liên quan. Hai trong số ba loài được thu thập ở Bán đảo Gaspé "tất cả từ cùng một đồng cỏ, và được chọn vào cùng một ngày và được đo cùng lúc bởi cùng một người với cùng một bộ máy". Bộ dữ liệu bao gồm 50 mẫu từ mỗi ba loài Iris (Iris setosa, Iris virginica và Iris Verscolor). Bốn đặc điểm </w:t>
+      </w:r>
+      <w:r>
+        <w:rPr>
+          <w:rFonts w:ascii="Times New Roman" w:hAnsi="Times New Roman" w:cs="Times New Roman"/>
+          <w:sz w:val="26"/>
+          <w:szCs w:val="26"/>
+        </w:rPr>
+        <w:lastRenderedPageBreak/>
+        <w:t>được đo từ mỗi mẫu: chiều dài và chiều rộng của đài hoa, chiều dài và chiều rộng cánh hoa, tính bằng centimet. Dựa trên sự kết hợp của bốn tính năng này, Fisher đã phát triển một mô hình phân biệt tuyến tính để phân biệt các loài với nhau.</w:t>
       </w:r>
     </w:p>
     <w:p>
@@ -9834,7 +10668,7 @@
                     </pic:cNvPicPr>
                   </pic:nvPicPr>
                   <pic:blipFill>
-                    <a:blip r:embed="rId17">
+                    <a:blip r:embed="rId19">
                       <a:extLst>
                         <a:ext uri="{28A0092B-C50C-407E-A947-70E740481C1C}">
                           <a14:useLocalDpi xmlns:a14="http://schemas.microsoft.com/office/drawing/2010/main" val="0"/>
@@ -9879,7 +10713,7 @@
           <w:szCs w:val="26"/>
         </w:rPr>
       </w:pPr>
-      <w:bookmarkStart w:id="35" w:name="_Toc61810664"/>
+      <w:bookmarkStart w:id="39" w:name="_Toc63019285"/>
       <w:r>
         <w:rPr>
           <w:rFonts w:ascii="Times New Roman" w:hAnsi="Times New Roman" w:cs="Times New Roman"/>
@@ -9934,7 +10768,7 @@
           <w:sz w:val="26"/>
           <w:szCs w:val="26"/>
         </w:rPr>
-        <w:t>7</w:t>
+        <w:t>9</w:t>
       </w:r>
       <w:r>
         <w:rPr>
@@ -9958,7 +10792,7 @@
         </w:rPr>
         <w:t xml:space="preserve"> dữ liệu các loài hoa</w:t>
       </w:r>
-      <w:bookmarkEnd w:id="35"/>
+      <w:bookmarkEnd w:id="39"/>
     </w:p>
     <w:p>
       <w:pPr>
@@ -9976,7 +10810,7 @@
           <w:szCs w:val="26"/>
         </w:rPr>
       </w:pPr>
-      <w:bookmarkStart w:id="36" w:name="_Toc61810880"/>
+      <w:bookmarkStart w:id="40" w:name="_Toc63019315"/>
       <w:r>
         <w:rPr>
           <w:rFonts w:ascii="Times New Roman" w:hAnsi="Times New Roman" w:cs="Times New Roman"/>
@@ -9987,7 +10821,7 @@
         </w:rPr>
         <w:t>Sử dụng tập dữ liệu</w:t>
       </w:r>
-      <w:bookmarkEnd w:id="36"/>
+      <w:bookmarkEnd w:id="40"/>
     </w:p>
     <w:p>
       <w:pPr>
@@ -10024,16 +10858,7 @@
           <w:sz w:val="26"/>
           <w:szCs w:val="26"/>
         </w:rPr>
-        <w:t xml:space="preserve">Tuy nhiên, việc sử dụng tập dữ liệu này trong phân tích cụm không phổ biến, vì tập dữ liệu chỉ chứa hai cụm có sự phân tách khá rõ ràng. Một trong những cụm chứa Iris setosa, trong khi cụm còn lại chứa cả Iris virginica và Iris Versolor và không thể tách rời nếu không có thông tin về loài mà Fisher sử dụng. Điều này làm cho dữ liệu trở thành một ví dụ tốt để giải thích sự khác biệt giữa các kỹ thuật được giám sát và không giám sát trong khai thác dữ liệu: Mô </w:t>
-      </w:r>
-      <w:r>
-        <w:rPr>
-          <w:rFonts w:ascii="Times New Roman" w:hAnsi="Times New Roman" w:cs="Times New Roman"/>
-          <w:sz w:val="26"/>
-          <w:szCs w:val="26"/>
-        </w:rPr>
-        <w:lastRenderedPageBreak/>
-        <w:t xml:space="preserve">hình phân biệt tuyến tính của Fisher chỉ có thể thu được khi biết các loài đối tượng: nhãn lớp và cụm không nhất thiết giống nhau. </w:t>
+        <w:t xml:space="preserve">Tuy nhiên, việc sử dụng tập dữ liệu này trong phân tích cụm không phổ biến, vì tập dữ liệu chỉ chứa hai cụm có sự phân tách khá rõ ràng. Một trong những cụm chứa Iris setosa, trong khi cụm còn lại chứa cả Iris virginica và Iris Versolor và không thể tách rời nếu không có thông tin về loài mà Fisher sử dụng. Điều này làm cho dữ liệu trở thành một ví dụ tốt để giải thích sự khác biệt giữa các kỹ thuật được giám sát và không giám sát trong khai thác dữ liệu: Mô hình phân biệt tuyến tính của Fisher chỉ có thể thu được khi biết các loài đối tượng: nhãn lớp và cụm không nhất thiết giống nhau. </w:t>
       </w:r>
     </w:p>
     <w:p>
@@ -10128,7 +10953,7 @@
                     <pic:cNvPicPr/>
                   </pic:nvPicPr>
                   <pic:blipFill>
-                    <a:blip r:embed="rId18"/>
+                    <a:blip r:embed="rId20"/>
                     <a:stretch>
                       <a:fillRect/>
                     </a:stretch>
@@ -10162,7 +10987,7 @@
           <w:szCs w:val="26"/>
         </w:rPr>
       </w:pPr>
-      <w:bookmarkStart w:id="37" w:name="_Toc61810665"/>
+      <w:bookmarkStart w:id="41" w:name="_Toc63019286"/>
       <w:r>
         <w:rPr>
           <w:rFonts w:ascii="Times New Roman" w:hAnsi="Times New Roman" w:cs="Times New Roman"/>
@@ -10217,7 +11042,7 @@
           <w:sz w:val="26"/>
           <w:szCs w:val="26"/>
         </w:rPr>
-        <w:t>8</w:t>
+        <w:t>10</w:t>
       </w:r>
       <w:r>
         <w:rPr>
@@ -10241,7 +11066,7 @@
         </w:rPr>
         <w:t xml:space="preserve"> Mô hình dataset</w:t>
       </w:r>
-      <w:bookmarkEnd w:id="37"/>
+      <w:bookmarkEnd w:id="41"/>
     </w:p>
     <w:p>
       <w:pPr>
@@ -10259,7 +11084,7 @@
           <w:szCs w:val="26"/>
         </w:rPr>
       </w:pPr>
-      <w:bookmarkStart w:id="38" w:name="_Toc61810881"/>
+      <w:bookmarkStart w:id="42" w:name="_Toc63019316"/>
       <w:r>
         <w:rPr>
           <w:rFonts w:ascii="Times New Roman" w:hAnsi="Times New Roman" w:cs="Times New Roman"/>
@@ -10270,7 +11095,7 @@
         </w:rPr>
         <w:t>Tập dữ liệu</w:t>
       </w:r>
-      <w:bookmarkEnd w:id="38"/>
+      <w:bookmarkEnd w:id="42"/>
     </w:p>
     <w:p>
       <w:pPr>
@@ -10517,7 +11342,6 @@
                 <w:sz w:val="26"/>
                 <w:szCs w:val="26"/>
               </w:rPr>
-              <w:lastRenderedPageBreak/>
               <w:t>5.1</w:t>
             </w:r>
           </w:p>
@@ -11616,6 +12440,7 @@
                 <w:sz w:val="26"/>
                 <w:szCs w:val="26"/>
               </w:rPr>
+              <w:lastRenderedPageBreak/>
               <w:t>4.9</w:t>
             </w:r>
           </w:p>
@@ -13690,7 +14515,6 @@
                 <w:sz w:val="26"/>
                 <w:szCs w:val="26"/>
               </w:rPr>
-              <w:lastRenderedPageBreak/>
               <w:t>5</w:t>
             </w:r>
           </w:p>
@@ -14789,6 +15613,7 @@
                 <w:sz w:val="26"/>
                 <w:szCs w:val="26"/>
               </w:rPr>
+              <w:lastRenderedPageBreak/>
               <w:t>5</w:t>
             </w:r>
           </w:p>
@@ -16613,7 +17438,7 @@
           <w:szCs w:val="26"/>
         </w:rPr>
       </w:pPr>
-      <w:bookmarkStart w:id="39" w:name="_Toc61810695"/>
+      <w:bookmarkStart w:id="43" w:name="_Toc63019267"/>
       <w:r>
         <w:rPr>
           <w:rFonts w:ascii="Times New Roman" w:hAnsi="Times New Roman" w:cs="Times New Roman"/>
@@ -16692,7 +17517,7 @@
         </w:rPr>
         <w:t xml:space="preserve"> dữ liệu hoa setosa</w:t>
       </w:r>
-      <w:bookmarkEnd w:id="39"/>
+      <w:bookmarkEnd w:id="43"/>
     </w:p>
     <w:p>
       <w:pPr>
@@ -16750,7 +17575,6 @@
                 <w:sz w:val="26"/>
                 <w:szCs w:val="26"/>
               </w:rPr>
-              <w:lastRenderedPageBreak/>
               <w:t>sepal.length</w:t>
             </w:r>
           </w:p>
@@ -17727,6 +18551,7 @@
                 <w:sz w:val="26"/>
                 <w:szCs w:val="26"/>
               </w:rPr>
+              <w:lastRenderedPageBreak/>
               <w:t>4.9</w:t>
             </w:r>
           </w:p>
@@ -19923,7 +20748,6 @@
                 <w:sz w:val="26"/>
                 <w:szCs w:val="26"/>
               </w:rPr>
-              <w:lastRenderedPageBreak/>
               <w:t>6.6</w:t>
             </w:r>
           </w:p>
@@ -20900,6 +21724,7 @@
                 <w:sz w:val="26"/>
                 <w:szCs w:val="26"/>
               </w:rPr>
+              <w:lastRenderedPageBreak/>
               <w:t>6</w:t>
             </w:r>
           </w:p>
@@ -22968,7 +23793,7 @@
           <w:szCs w:val="26"/>
         </w:rPr>
       </w:pPr>
-      <w:bookmarkStart w:id="40" w:name="_Toc61810696"/>
+      <w:bookmarkStart w:id="44" w:name="_Toc63019268"/>
       <w:r>
         <w:rPr>
           <w:rFonts w:ascii="Times New Roman" w:hAnsi="Times New Roman" w:cs="Times New Roman"/>
@@ -23047,7 +23872,7 @@
         </w:rPr>
         <w:t xml:space="preserve"> dữ liệu hoa Versicolor</w:t>
       </w:r>
-      <w:bookmarkEnd w:id="40"/>
+      <w:bookmarkEnd w:id="44"/>
     </w:p>
     <w:p>
       <w:pPr>
@@ -23068,7 +23893,6 @@
           <w:sz w:val="26"/>
           <w:szCs w:val="26"/>
         </w:rPr>
-        <w:lastRenderedPageBreak/>
         <w:t>Hoa Virginica</w:t>
       </w:r>
     </w:p>
@@ -23838,6 +24662,7 @@
                 <w:sz w:val="26"/>
                 <w:szCs w:val="26"/>
               </w:rPr>
+              <w:lastRenderedPageBreak/>
               <w:t>7.6</w:t>
             </w:r>
           </w:p>
@@ -26034,7 +26859,6 @@
                 <w:sz w:val="26"/>
                 <w:szCs w:val="26"/>
               </w:rPr>
-              <w:lastRenderedPageBreak/>
               <w:t>6.3</w:t>
             </w:r>
           </w:p>
@@ -27011,6 +27835,7 @@
                 <w:sz w:val="26"/>
                 <w:szCs w:val="26"/>
               </w:rPr>
+              <w:lastRenderedPageBreak/>
               <w:t>7.9</w:t>
             </w:r>
           </w:p>
@@ -29200,7 +30025,7 @@
           <w:szCs w:val="26"/>
         </w:rPr>
       </w:pPr>
-      <w:bookmarkStart w:id="41" w:name="_Toc61810697"/>
+      <w:bookmarkStart w:id="45" w:name="_Toc63019269"/>
       <w:r>
         <w:rPr>
           <w:rFonts w:ascii="Times New Roman" w:hAnsi="Times New Roman" w:cs="Times New Roman"/>
@@ -29210,7 +30035,6 @@
           <w:sz w:val="26"/>
           <w:szCs w:val="26"/>
         </w:rPr>
-        <w:lastRenderedPageBreak/>
         <w:t xml:space="preserve">Bảng </w:t>
       </w:r>
       <w:r>
@@ -29280,7 +30104,7 @@
         </w:rPr>
         <w:t xml:space="preserve"> Dữ liệu  hoa virginica</w:t>
       </w:r>
-      <w:bookmarkEnd w:id="41"/>
+      <w:bookmarkEnd w:id="45"/>
     </w:p>
     <w:p>
       <w:pPr>
@@ -29298,7 +30122,7 @@
           <w:szCs w:val="26"/>
         </w:rPr>
       </w:pPr>
-      <w:bookmarkStart w:id="42" w:name="_Toc61810882"/>
+      <w:bookmarkStart w:id="46" w:name="_Toc63019317"/>
       <w:r>
         <w:rPr>
           <w:rFonts w:ascii="Times New Roman" w:hAnsi="Times New Roman" w:cs="Times New Roman"/>
@@ -29309,7 +30133,7 @@
         </w:rPr>
         <w:t>CHƯƠNG 4 : KẾT LUẬN</w:t>
       </w:r>
-      <w:bookmarkEnd w:id="42"/>
+      <w:bookmarkEnd w:id="46"/>
     </w:p>
     <w:p>
       <w:pPr>
@@ -29412,6 +30236,7 @@
           <w:sz w:val="26"/>
           <w:szCs w:val="26"/>
         </w:rPr>
+        <w:lastRenderedPageBreak/>
         <w:t xml:space="preserve">Từ những gì đã làm được, từ đó hiểu biết thêm về AI, ứng dụng của của ML vào đời sống công nghệ hiện đại. </w:t>
       </w:r>
     </w:p>
@@ -29704,7 +30529,7 @@
           <w:szCs w:val="26"/>
         </w:rPr>
       </w:pPr>
-      <w:bookmarkStart w:id="43" w:name="_Toc61810883"/>
+      <w:bookmarkStart w:id="47" w:name="_Toc63019318"/>
       <w:r>
         <w:rPr>
           <w:rFonts w:ascii="Times New Roman" w:hAnsi="Times New Roman" w:cs="Times New Roman"/>
@@ -29716,7 +30541,7 @@
         </w:rPr>
         <w:t>TÀI LIỆU THAM KHẢO</w:t>
       </w:r>
-      <w:bookmarkEnd w:id="43"/>
+      <w:bookmarkEnd w:id="47"/>
     </w:p>
     <w:p>
       <w:r>
@@ -29724,7 +30549,7 @@
       </w:r>
     </w:p>
     <w:p>
-      <w:hyperlink r:id="rId19" w:history="1">
+      <w:hyperlink r:id="rId21" w:anchor="chuan-hoa-du-lieu" w:history="1">
         <w:r>
           <w:rPr>
             <w:rStyle w:val="Hyperlink"/>
@@ -29742,7 +30567,7 @@
       </w:r>
     </w:p>
     <w:p>
-      <w:hyperlink r:id="rId20" w:history="1">
+      <w:hyperlink r:id="rId22" w:history="1">
         <w:r>
           <w:rPr>
             <w:rStyle w:val="Hyperlink"/>
@@ -29757,7 +30582,7 @@
       </w:r>
     </w:p>
     <w:p>
-      <w:hyperlink r:id="rId21" w:history="1">
+      <w:hyperlink r:id="rId23" w:history="1">
         <w:r>
           <w:rPr>
             <w:rStyle w:val="Hyperlink"/>
@@ -29768,7 +30593,7 @@
     </w:p>
     <w:p/>
     <w:sectPr>
-      <w:footerReference w:type="default" r:id="rId22"/>
+      <w:footerReference w:type="default" r:id="rId24"/>
       <w:pgSz w:w="12240" w:h="15840"/>
       <w:pgMar w:top="1440" w:right="1440" w:bottom="1440" w:left="1440" w:header="720" w:footer="720" w:gutter="0"/>
       <w:cols w:space="720"/>
@@ -33467,6 +34292,33 @@
       <w:spacing w:after="0"/>
     </w:pPr>
   </w:style>
+  <w:style w:type="paragraph" w:styleId="NormalWeb">
+    <w:name w:val="Normal (Web)"/>
+    <w:basedOn w:val="Normal"/>
+    <w:uiPriority w:val="99"/>
+    <w:semiHidden/>
+    <w:unhideWhenUsed/>
+    <w:rsid w:val="00B1506E"/>
+    <w:pPr>
+      <w:spacing w:before="100" w:beforeAutospacing="1" w:after="100" w:afterAutospacing="1" w:line="240" w:lineRule="auto"/>
+    </w:pPr>
+    <w:rPr>
+      <w:rFonts w:ascii="Times New Roman" w:eastAsia="Times New Roman" w:hAnsi="Times New Roman" w:cs="Times New Roman"/>
+      <w:sz w:val="24"/>
+      <w:szCs w:val="24"/>
+    </w:rPr>
+  </w:style>
+  <w:style w:type="character" w:styleId="Emphasis">
+    <w:name w:val="Emphasis"/>
+    <w:basedOn w:val="DefaultParagraphFont"/>
+    <w:uiPriority w:val="20"/>
+    <w:qFormat/>
+    <w:rsid w:val="00B1506E"/>
+    <w:rPr>
+      <w:i/>
+      <w:iCs/>
+    </w:rPr>
+  </w:style>
 </w:styles>
 </file>
 
